--- a/LAB COMMANDS.docx
+++ b/LAB COMMANDS.docx
@@ -124,13 +124,7 @@
     </w:p>
     <w:p>
       <w:r>
-        <w:t>Tools:</w:t>
-      </w:r>
-      <w:r>
-        <w:t xml:space="preserve"> J</w:t>
-      </w:r>
-      <w:r>
-        <w:t>ira, Trello, GitHub Issues, or Asana.</w:t>
+        <w:t>Tools: Jira, Trello, GitHub Issues, or Asana.</w:t>
       </w:r>
     </w:p>
     <w:p>
@@ -286,24 +280,12 @@
     </w:p>
     <w:p>
       <w:r>
-        <w:t>Tools:</w:t>
-      </w:r>
-      <w:r>
-        <w:t xml:space="preserve"> </w:t>
-      </w:r>
-      <w:r>
-        <w:t>GitHub Pull Requests, GitLab Merge Requests, Bitbucket.</w:t>
-      </w:r>
-    </w:p>
-    <w:p>
-      <w:r>
-        <w:t>Automation:</w:t>
-      </w:r>
-      <w:r>
-        <w:t xml:space="preserve"> </w:t>
-      </w:r>
-      <w:r>
-        <w:t>Integrate CI/CD pipelines to run tests automatically during reviews.</w:t>
+        <w:t>Tools: GitHub Pull Requests, GitLab Merge Requests, Bitbucket.</w:t>
+      </w:r>
+    </w:p>
+    <w:p>
+      <w:r>
+        <w:t>Automation: Integrate CI/CD pipelines to run tests automatically during reviews.</w:t>
       </w:r>
     </w:p>
     <w:p>
@@ -490,10 +472,14 @@
     </w:p>
     <w:p>
       <w:r>
-        <w:t xml:space="preserve">H </w:t>
-      </w:r>
-      <w:r>
-        <w:t xml:space="preserve">Aim: Setups Eclipse for </w:t>
+        <w:rPr>
+          <w:b/>
+          <w:bCs/>
+        </w:rPr>
+        <w:t>Aim:</w:t>
+      </w:r>
+      <w:r>
+        <w:t xml:space="preserve"> Setups Eclipse for </w:t>
       </w:r>
       <w:proofErr w:type="spellStart"/>
       <w:r>
@@ -503,11 +489,28 @@
     </w:p>
     <w:p>
       <w:r>
-        <w:t>Require Software &amp; Tools: Eclipse, Java jdk-17, Tomcat v.9, TestNG and Dependencies.</w:t>
-      </w:r>
-    </w:p>
-    <w:p>
-      <w:r>
+        <w:rPr>
+          <w:b/>
+          <w:bCs/>
+        </w:rPr>
+        <w:t xml:space="preserve">Require Software &amp; Tools: </w:t>
+      </w:r>
+      <w:r>
+        <w:t>Eclipse, Java jdk-17, Tomcat v.9, TestNG and Dependencies.</w:t>
+      </w:r>
+    </w:p>
+    <w:p>
+      <w:pPr>
+        <w:rPr>
+          <w:b/>
+          <w:bCs/>
+        </w:rPr>
+      </w:pPr>
+      <w:r>
+        <w:rPr>
+          <w:b/>
+          <w:bCs/>
+        </w:rPr>
         <w:t>Procedure:</w:t>
       </w:r>
     </w:p>
@@ -574,25 +577,27 @@
         <w:t>the</w:t>
       </w:r>
       <w:r>
-        <w:t xml:space="preserve"> artefact id: you can type anything like your roll</w:t>
-      </w:r>
+        <w:t xml:space="preserve"> artefact id: you can type anything like your roll number</w:t>
+      </w:r>
+    </w:p>
+    <w:p>
+      <w:r>
+        <w:t>d. Click Finish</w:t>
+      </w:r>
+    </w:p>
+    <w:p>
+      <w:r>
+        <w:t xml:space="preserve">e. Type Y and Press </w:t>
+      </w:r>
+      <w:proofErr w:type="gramStart"/>
+      <w:r>
+        <w:t>enter,</w:t>
+      </w:r>
+      <w:proofErr w:type="gramEnd"/>
       <w:r>
         <w:t xml:space="preserve"> </w:t>
       </w:r>
       <w:r>
-        <w:t>number</w:t>
-      </w:r>
-    </w:p>
-    <w:p>
-      <w:r>
-        <w:t>d. Click Finish</w:t>
-      </w:r>
-    </w:p>
-    <w:p>
-      <w:r>
-        <w:t xml:space="preserve">e. Type Y and Press enter, </w:t>
-      </w:r>
-      <w:r>
         <w:t>y</w:t>
       </w:r>
       <w:r>
@@ -647,13 +652,8 @@
           <w:numId w:val="12"/>
         </w:numPr>
       </w:pPr>
-      <w:proofErr w:type="spellStart"/>
-      <w:r>
-        <w:t>Javax</w:t>
-      </w:r>
-      <w:proofErr w:type="spellEnd"/>
-      <w:r>
-        <w:t xml:space="preserve"> servlet </w:t>
+      <w:r>
+        <w:t xml:space="preserve">Javax servlet </w:t>
       </w:r>
       <w:proofErr w:type="spellStart"/>
       <w:r>
@@ -708,13 +708,7 @@
     </w:p>
     <w:p>
       <w:r>
-        <w:t>Step-7: After Download the Apache tomcat, Extract the .zip file and paste your apache-tomcat-9.0.98 folder in your</w:t>
-      </w:r>
-      <w:r>
-        <w:t xml:space="preserve"> </w:t>
-      </w:r>
-      <w:r>
-        <w:t>folder</w:t>
+        <w:t>Step-7: After Download the Apache tomcat, Extract the .zip file and paste your apache-tomcat-9.0.98 folder in your folder</w:t>
       </w:r>
     </w:p>
     <w:p>
@@ -734,10 +728,7 @@
     </w:p>
     <w:p>
       <w:r>
-        <w:t>Step-11: Click on Browse and Select your Extracted file and then click on finish</w:t>
-      </w:r>
-      <w:r>
-        <w:t>.</w:t>
+        <w:t>Step-11: Click on Browse and Select your Extracted file and then click on finish.</w:t>
       </w:r>
     </w:p>
     <w:p>
@@ -855,53 +846,41 @@
       </w:r>
       <w:proofErr w:type="gramEnd"/>
       <w:r>
-        <w:t>Classic) -&gt; write your token</w:t>
+        <w:t>Classic) -&gt; write your token name and select repo option and scroll down and click on Generate Token. (Follow the given Image)</w:t>
+      </w:r>
+    </w:p>
+    <w:p>
+      <w:r>
+        <w:t xml:space="preserve">Step-22: After Generating the token copy the token id and paste in a </w:t>
+      </w:r>
+      <w:proofErr w:type="spellStart"/>
+      <w:r>
+        <w:t>NotePad</w:t>
+      </w:r>
+      <w:proofErr w:type="spellEnd"/>
+      <w:r>
+        <w:t>.</w:t>
+      </w:r>
+    </w:p>
+    <w:p>
+      <w:r>
+        <w:t>Step-23: Now come on your project and right click on your project -&gt; Click on Team -&gt; Click on Share Project.</w:t>
+      </w:r>
+    </w:p>
+    <w:p>
+      <w:r>
+        <w:t>Step- 24: It will open a Dialog Box for GitHub Setup, select the option Use or create repository in parent folder of</w:t>
       </w:r>
       <w:r>
         <w:t xml:space="preserve"> </w:t>
       </w:r>
       <w:r>
-        <w:t>name and select repo option and scroll down and click on Generate Token. (Follow the given Image)</w:t>
-      </w:r>
-    </w:p>
-    <w:p>
-      <w:r>
-        <w:t xml:space="preserve">Step-22: After Generating the token copy the token id and paste in a </w:t>
-      </w:r>
-      <w:proofErr w:type="spellStart"/>
-      <w:r>
-        <w:t>NotePad</w:t>
-      </w:r>
-      <w:proofErr w:type="spellEnd"/>
-      <w:r>
-        <w:t>.</w:t>
-      </w:r>
-    </w:p>
-    <w:p>
-      <w:r>
-        <w:t>Step-23: Now come on your project and right click on your project -&gt; Click on Team -&gt; Click on Share Project.</w:t>
-      </w:r>
-    </w:p>
-    <w:p>
-      <w:r>
-        <w:t>Step- 24: It will open a Dialog Box for GitHub Setup, select the option Use or create repository in parent folder of</w:t>
-      </w:r>
-      <w:r>
-        <w:t xml:space="preserve"> </w:t>
-      </w:r>
-      <w:r>
         <w:t>project - &gt; Select your Project and Click on Create Repository and click on Finish.</w:t>
       </w:r>
     </w:p>
     <w:p>
       <w:r>
-        <w:t>Step-25: After that again Right click on your Project and select the Team -&gt; click on Commit -&gt; and stage your all</w:t>
-      </w:r>
-      <w:r>
-        <w:t xml:space="preserve"> </w:t>
-      </w:r>
-      <w:r>
-        <w:t xml:space="preserve">file -&gt; and </w:t>
+        <w:t xml:space="preserve">Step-25: After that again Right click on your Project and select the Team -&gt; click on Commit -&gt; and stage your all file -&gt; and </w:t>
       </w:r>
       <w:proofErr w:type="gramStart"/>
       <w:r>
@@ -909,13 +888,7 @@
       </w:r>
       <w:proofErr w:type="gramEnd"/>
       <w:r>
-        <w:t xml:space="preserve"> a comment (i.e. First Commit) and click on Commit and push -&gt; after that it show an error dialog -&gt;</w:t>
-      </w:r>
-      <w:r>
-        <w:t xml:space="preserve"> </w:t>
-      </w:r>
-      <w:r>
-        <w:t>click OK -&gt; now again click on Push Head Button</w:t>
+        <w:t xml:space="preserve"> a comment (i.e. First Commit) and click on Commit and push -&gt; after that it show an error dialog -&gt; click OK -&gt; now again click on Push Head Button</w:t>
       </w:r>
     </w:p>
     <w:p>
@@ -926,13 +899,7 @@
         <w:t xml:space="preserve"> in the </w:t>
       </w:r>
       <w:r>
-        <w:t>URL section and type your GitHub User Id and Password in User, password section -&gt; Click on preview -&gt; Again click</w:t>
-      </w:r>
-      <w:r>
-        <w:t xml:space="preserve"> </w:t>
-      </w:r>
-      <w:r>
-        <w:t>on Preview.</w:t>
+        <w:t>URL section and type your GitHub User Id and Password in User, password section -&gt; Click on preview -&gt; Again click on Preview.</w:t>
       </w:r>
     </w:p>
     <w:p>
@@ -945,19 +912,7 @@
       </w:r>
       <w:proofErr w:type="spellEnd"/>
       <w:r>
-        <w:t xml:space="preserve"> id in user section and</w:t>
-      </w:r>
-      <w:r>
-        <w:t xml:space="preserve"> </w:t>
-      </w:r>
-      <w:r>
-        <w:t>paste your Token id in Password section -&gt; click on push -&gt; one more time it will ask user id and password just</w:t>
-      </w:r>
-      <w:r>
-        <w:t xml:space="preserve"> </w:t>
-      </w:r>
-      <w:r>
-        <w:t xml:space="preserve">repeat your last step with user id and token id -&gt; now check your repository on </w:t>
+        <w:t xml:space="preserve"> id in user section and paste your Token id in Password section -&gt; click on push -&gt; one more time it will ask user id and password just repeat your last step with user id and token id -&gt; now check your repository on </w:t>
       </w:r>
       <w:proofErr w:type="spellStart"/>
       <w:r>
@@ -970,25 +925,7 @@
     </w:p>
     <w:p>
       <w:r>
-        <w:t>Step-28: Now you have to create a simple java code in SRC File, so first open your project from file manager -&gt; open</w:t>
-      </w:r>
-      <w:r>
-        <w:t xml:space="preserve"> </w:t>
-      </w:r>
-      <w:r>
-        <w:t>SRC - &gt; Create two folder in SRC -&gt; first name: java, second name: test -&gt; now open test folder and create two</w:t>
-      </w:r>
-      <w:r>
-        <w:t xml:space="preserve"> </w:t>
-      </w:r>
-      <w:r>
-        <w:t>more folder in test folder -&gt; now come on your eclipse IDE and Update your project once -&gt; After that create a java</w:t>
-      </w:r>
-      <w:r>
-        <w:t xml:space="preserve"> </w:t>
-      </w:r>
-      <w:r>
-        <w:t>class file with a Statement “Hello World” in your SRC/TEST/java folder.</w:t>
+        <w:t>Step-28: Now you have to create a simple java code in SRC File, so first open your project from file manager -&gt; open SRC - &gt; Create two folder in SRC -&gt; first name: java, second name: test -&gt; now open test folder and create two more folder in test folder -&gt; now come on your eclipse IDE and Update your project once -&gt; After that create a java class file with a Statement “Hello World” in your SRC/TEST/java folder.</w:t>
       </w:r>
     </w:p>
     <w:p>
@@ -1006,25 +943,7 @@
       </w:r>
       <w:proofErr w:type="spellEnd"/>
       <w:r>
-        <w:t xml:space="preserve"> files in your GitHub Repository with different version or Comment (</w:t>
-      </w:r>
-      <w:r>
-        <w:t>i</w:t>
-      </w:r>
-      <w:r>
-        <w:t>t</w:t>
-      </w:r>
-      <w:r>
-        <w:t xml:space="preserve"> i</w:t>
-      </w:r>
-      <w:r>
-        <w:t>s</w:t>
-      </w:r>
-      <w:r>
-        <w:t xml:space="preserve"> </w:t>
-      </w:r>
-      <w:r>
-        <w:t>just for Version Control).</w:t>
+        <w:t xml:space="preserve"> files in your GitHub Repository with different version or Comment (it is just for Version Control).</w:t>
       </w:r>
     </w:p>
     <w:p>
@@ -2582,19 +2501,7 @@
         <w:rPr>
           <w:rFonts w:ascii="Times New Roman" w:hAnsi="Times New Roman"/>
         </w:rPr>
-        <w:t xml:space="preserve">Start the </w:t>
-      </w:r>
-      <w:r>
-        <w:rPr>
-          <w:rFonts w:ascii="Times New Roman" w:hAnsi="Times New Roman"/>
-        </w:rPr>
-        <w:t xml:space="preserve">Jenkins: </w:t>
-      </w:r>
-      <w:r>
-        <w:rPr>
-          <w:rFonts w:ascii="Times New Roman" w:hAnsi="Times New Roman"/>
-        </w:rPr>
-        <w:t xml:space="preserve">$java -jar </w:t>
+        <w:t xml:space="preserve">Start the Jenkins: $java -jar </w:t>
       </w:r>
       <w:proofErr w:type="spellStart"/>
       <w:r>
@@ -2632,21 +2539,137 @@
         <w:rPr>
           <w:rFonts w:ascii="Times New Roman" w:hAnsi="Times New Roman"/>
         </w:rPr>
-        <w:t xml:space="preserve">Check java is </w:t>
+        <w:t>Check java is install</w:t>
+      </w:r>
+      <w:r>
+        <w:rPr>
+          <w:rFonts w:ascii="Times New Roman" w:hAnsi="Times New Roman"/>
+        </w:rPr>
+        <w:t>ed</w:t>
+      </w:r>
+      <w:r>
+        <w:rPr>
+          <w:rFonts w:ascii="Times New Roman" w:hAnsi="Times New Roman"/>
+        </w:rPr>
+        <w:t xml:space="preserve"> or not. If not install then install java</w:t>
+      </w:r>
+    </w:p>
+    <w:p>
+      <w:pPr>
+        <w:pStyle w:val="ListParagraph"/>
+        <w:numPr>
+          <w:ilvl w:val="0"/>
+          <w:numId w:val="14"/>
+        </w:numPr>
+        <w:rPr>
+          <w:rFonts w:ascii="Times New Roman" w:hAnsi="Times New Roman"/>
+        </w:rPr>
+      </w:pPr>
+      <w:r>
+        <w:rPr>
+          <w:rFonts w:ascii="Times New Roman" w:hAnsi="Times New Roman"/>
+        </w:rPr>
+        <w:t>Check maven is install</w:t>
+      </w:r>
+      <w:r>
+        <w:rPr>
+          <w:rFonts w:ascii="Times New Roman" w:hAnsi="Times New Roman"/>
+        </w:rPr>
+        <w:t>ed</w:t>
+      </w:r>
+      <w:r>
+        <w:rPr>
+          <w:rFonts w:ascii="Times New Roman" w:hAnsi="Times New Roman"/>
+        </w:rPr>
+        <w:t xml:space="preserve"> or </w:t>
+      </w:r>
+      <w:r>
+        <w:rPr>
+          <w:rFonts w:ascii="Times New Roman" w:hAnsi="Times New Roman"/>
+        </w:rPr>
+        <w:t>n</w:t>
+      </w:r>
+      <w:r>
+        <w:rPr>
+          <w:rFonts w:ascii="Times New Roman" w:hAnsi="Times New Roman"/>
+        </w:rPr>
+        <w:t>o</w:t>
+      </w:r>
+      <w:r>
+        <w:rPr>
+          <w:rFonts w:ascii="Times New Roman" w:hAnsi="Times New Roman"/>
+        </w:rPr>
+        <w:t>t</w:t>
+      </w:r>
+      <w:r>
+        <w:rPr>
+          <w:rFonts w:ascii="Times New Roman" w:hAnsi="Times New Roman"/>
+        </w:rPr>
+        <w:t>. if not install then install maven</w:t>
+      </w:r>
+    </w:p>
+    <w:p>
+      <w:pPr>
+        <w:pStyle w:val="ListParagraph"/>
+        <w:numPr>
+          <w:ilvl w:val="0"/>
+          <w:numId w:val="14"/>
+        </w:numPr>
+        <w:rPr>
+          <w:rFonts w:ascii="Times New Roman" w:hAnsi="Times New Roman"/>
+        </w:rPr>
+      </w:pPr>
+      <w:r>
+        <w:rPr>
+          <w:rFonts w:ascii="Times New Roman" w:hAnsi="Times New Roman"/>
+        </w:rPr>
+        <w:t xml:space="preserve">Check </w:t>
+      </w:r>
+      <w:proofErr w:type="spellStart"/>
+      <w:r>
+        <w:rPr>
+          <w:rFonts w:ascii="Times New Roman" w:hAnsi="Times New Roman"/>
+        </w:rPr>
+        <w:t>jenkins</w:t>
+      </w:r>
+      <w:proofErr w:type="spellEnd"/>
+      <w:r>
+        <w:rPr>
+          <w:rFonts w:ascii="Times New Roman" w:hAnsi="Times New Roman"/>
+        </w:rPr>
+        <w:t xml:space="preserve"> is install</w:t>
+      </w:r>
+      <w:r>
+        <w:rPr>
+          <w:rFonts w:ascii="Times New Roman" w:hAnsi="Times New Roman"/>
+        </w:rPr>
+        <w:t>ed</w:t>
+      </w:r>
+      <w:r>
+        <w:rPr>
+          <w:rFonts w:ascii="Times New Roman" w:hAnsi="Times New Roman"/>
+        </w:rPr>
+        <w:t xml:space="preserve"> or </w:t>
       </w:r>
       <w:proofErr w:type="gramStart"/>
       <w:r>
         <w:rPr>
           <w:rFonts w:ascii="Times New Roman" w:hAnsi="Times New Roman"/>
         </w:rPr>
-        <w:t>install</w:t>
+        <w:t>not .</w:t>
       </w:r>
       <w:proofErr w:type="gramEnd"/>
       <w:r>
         <w:rPr>
           <w:rFonts w:ascii="Times New Roman" w:hAnsi="Times New Roman"/>
         </w:rPr>
-        <w:t xml:space="preserve"> or not. If not install then install java</w:t>
+        <w:t xml:space="preserve"> if not install then install </w:t>
+      </w:r>
+      <w:r>
+        <w:rPr>
+          <w:rFonts w:ascii="Times New Roman" w:hAnsi="Times New Roman"/>
+        </w:rPr>
+        <w:t>Jenkins</w:t>
       </w:r>
     </w:p>
     <w:p>
@@ -2664,43 +2687,7 @@
         <w:rPr>
           <w:rFonts w:ascii="Times New Roman" w:hAnsi="Times New Roman"/>
         </w:rPr>
-        <w:t xml:space="preserve">Check maven is </w:t>
-      </w:r>
-      <w:proofErr w:type="gramStart"/>
-      <w:r>
-        <w:rPr>
-          <w:rFonts w:ascii="Times New Roman" w:hAnsi="Times New Roman"/>
-        </w:rPr>
-        <w:t>install</w:t>
-      </w:r>
-      <w:proofErr w:type="gramEnd"/>
-      <w:r>
-        <w:rPr>
-          <w:rFonts w:ascii="Times New Roman" w:hAnsi="Times New Roman"/>
-        </w:rPr>
-        <w:t xml:space="preserve"> or </w:t>
-      </w:r>
-      <w:proofErr w:type="spellStart"/>
-      <w:proofErr w:type="gramStart"/>
-      <w:r>
-        <w:rPr>
-          <w:rFonts w:ascii="Times New Roman" w:hAnsi="Times New Roman"/>
-        </w:rPr>
-        <w:t>nto</w:t>
-      </w:r>
-      <w:proofErr w:type="spellEnd"/>
-      <w:r>
-        <w:rPr>
-          <w:rFonts w:ascii="Times New Roman" w:hAnsi="Times New Roman"/>
-        </w:rPr>
-        <w:t xml:space="preserve"> .</w:t>
-      </w:r>
-      <w:proofErr w:type="gramEnd"/>
-      <w:r>
-        <w:rPr>
-          <w:rFonts w:ascii="Times New Roman" w:hAnsi="Times New Roman"/>
-        </w:rPr>
-        <w:t xml:space="preserve"> if not install then install maven</w:t>
+        <w:t>Go to the root directory</w:t>
       </w:r>
     </w:p>
     <w:p>
@@ -2718,41 +2705,21 @@
         <w:rPr>
           <w:rFonts w:ascii="Times New Roman" w:hAnsi="Times New Roman"/>
         </w:rPr>
-        <w:t xml:space="preserve">Check </w:t>
-      </w:r>
-      <w:proofErr w:type="spellStart"/>
-      <w:r>
-        <w:rPr>
-          <w:rFonts w:ascii="Times New Roman" w:hAnsi="Times New Roman"/>
-        </w:rPr>
-        <w:t>jenkins</w:t>
-      </w:r>
-      <w:proofErr w:type="spellEnd"/>
-      <w:r>
-        <w:rPr>
-          <w:rFonts w:ascii="Times New Roman" w:hAnsi="Times New Roman"/>
-        </w:rPr>
-        <w:t xml:space="preserve"> is install or </w:t>
-      </w:r>
-      <w:proofErr w:type="gramStart"/>
-      <w:r>
-        <w:rPr>
-          <w:rFonts w:ascii="Times New Roman" w:hAnsi="Times New Roman"/>
-        </w:rPr>
-        <w:t>not .</w:t>
-      </w:r>
-      <w:proofErr w:type="gramEnd"/>
-      <w:r>
-        <w:rPr>
-          <w:rFonts w:ascii="Times New Roman" w:hAnsi="Times New Roman"/>
-        </w:rPr>
-        <w:t xml:space="preserve"> if not install then install </w:t>
-      </w:r>
-      <w:r>
-        <w:rPr>
-          <w:rFonts w:ascii="Times New Roman" w:hAnsi="Times New Roman"/>
-        </w:rPr>
-        <w:t>Jenkins</w:t>
+        <w:t xml:space="preserve">Sudo </w:t>
+      </w:r>
+      <w:proofErr w:type="spellStart"/>
+      <w:r>
+        <w:rPr>
+          <w:rFonts w:ascii="Times New Roman" w:hAnsi="Times New Roman"/>
+        </w:rPr>
+        <w:t>su</w:t>
+      </w:r>
+      <w:proofErr w:type="spellEnd"/>
+      <w:r>
+        <w:rPr>
+          <w:rFonts w:ascii="Times New Roman" w:hAnsi="Times New Roman"/>
+        </w:rPr>
+        <w:t xml:space="preserve"> -</w:t>
       </w:r>
     </w:p>
     <w:p>
@@ -2770,63 +2737,7 @@
         <w:rPr>
           <w:rFonts w:ascii="Times New Roman" w:hAnsi="Times New Roman"/>
         </w:rPr>
-        <w:t>Go to the root directory</w:t>
-      </w:r>
-    </w:p>
-    <w:p>
-      <w:pPr>
-        <w:pStyle w:val="ListParagraph"/>
-        <w:numPr>
-          <w:ilvl w:val="0"/>
-          <w:numId w:val="14"/>
-        </w:numPr>
-        <w:rPr>
-          <w:rFonts w:ascii="Times New Roman" w:hAnsi="Times New Roman"/>
-        </w:rPr>
-      </w:pPr>
-      <w:r>
-        <w:rPr>
-          <w:rFonts w:ascii="Times New Roman" w:hAnsi="Times New Roman"/>
-        </w:rPr>
-        <w:t xml:space="preserve">Sudo </w:t>
-      </w:r>
-      <w:proofErr w:type="spellStart"/>
-      <w:r>
-        <w:rPr>
-          <w:rFonts w:ascii="Times New Roman" w:hAnsi="Times New Roman"/>
-        </w:rPr>
-        <w:t>su</w:t>
-      </w:r>
-      <w:proofErr w:type="spellEnd"/>
-      <w:r>
-        <w:rPr>
-          <w:rFonts w:ascii="Times New Roman" w:hAnsi="Times New Roman"/>
-        </w:rPr>
-        <w:t xml:space="preserve"> -</w:t>
-      </w:r>
-    </w:p>
-    <w:p>
-      <w:pPr>
-        <w:pStyle w:val="ListParagraph"/>
-        <w:numPr>
-          <w:ilvl w:val="0"/>
-          <w:numId w:val="14"/>
-        </w:numPr>
-        <w:rPr>
-          <w:rFonts w:ascii="Times New Roman" w:hAnsi="Times New Roman"/>
-        </w:rPr>
-      </w:pPr>
-      <w:r>
-        <w:rPr>
-          <w:rFonts w:ascii="Times New Roman" w:hAnsi="Times New Roman"/>
-        </w:rPr>
-        <w:t>Cd /op</w:t>
-      </w:r>
-      <w:r>
-        <w:rPr>
-          <w:rFonts w:ascii="Times New Roman" w:hAnsi="Times New Roman"/>
-        </w:rPr>
-        <w:t>t</w:t>
+        <w:t>Cd /opt</w:t>
       </w:r>
     </w:p>
     <w:p>
@@ -3864,13 +3775,7 @@
         <w:rPr>
           <w:rFonts w:ascii="Times New Roman" w:hAnsi="Times New Roman"/>
         </w:rPr>
-        <w:t xml:space="preserve"> FILE with below command</w:t>
-      </w:r>
-      <w:r>
-        <w:rPr>
-          <w:rFonts w:ascii="Times New Roman" w:hAnsi="Times New Roman"/>
-        </w:rPr>
-        <w:t>:</w:t>
+        <w:t xml:space="preserve"> FILE with below command:</w:t>
       </w:r>
       <w:r>
         <w:rPr>
@@ -4577,6 +4482,9 @@
     </w:p>
     <w:p>
       <w:r>
+        <w:rPr>
+          <w:noProof/>
+        </w:rPr>
         <w:drawing>
           <wp:inline distT="0" distB="0" distL="0" distR="0" wp14:anchorId="5996C3D8" wp14:editId="63A81251">
             <wp:extent cx="5731510" cy="1175385"/>
@@ -4895,6 +4803,9 @@
     <w:p/>
     <w:p>
       <w:r>
+        <w:rPr>
+          <w:noProof/>
+        </w:rPr>
         <w:drawing>
           <wp:inline distT="0" distB="0" distL="0" distR="0" wp14:anchorId="07E42710" wp14:editId="70BE5159">
             <wp:extent cx="5731510" cy="1175385"/>
@@ -5055,6 +4966,7 @@
       <w:r>
         <w:rPr>
           <w:b/>
+          <w:noProof/>
         </w:rPr>
         <w:lastRenderedPageBreak/>
         <w:drawing>
@@ -5149,6 +5061,7 @@
       <w:r>
         <w:rPr>
           <w:b/>
+          <w:noProof/>
         </w:rPr>
         <w:drawing>
           <wp:inline distT="0" distB="0" distL="0" distR="0" wp14:anchorId="6B54043D" wp14:editId="1332FEFB">
@@ -5249,6 +5162,9 @@
     </w:p>
     <w:p>
       <w:r>
+        <w:rPr>
+          <w:noProof/>
+        </w:rPr>
         <w:drawing>
           <wp:inline distT="0" distB="0" distL="0" distR="0" wp14:anchorId="1133906C" wp14:editId="62768B58">
             <wp:extent cx="5731510" cy="257810"/>
@@ -5353,6 +5269,9 @@
     </w:p>
     <w:p>
       <w:r>
+        <w:rPr>
+          <w:noProof/>
+        </w:rPr>
         <w:drawing>
           <wp:inline distT="0" distB="0" distL="0" distR="0" wp14:anchorId="0238473F" wp14:editId="5F2BEE6A">
             <wp:extent cx="5731510" cy="257810"/>
@@ -5438,6 +5357,7 @@
       <w:r>
         <w:rPr>
           <w:b/>
+          <w:noProof/>
         </w:rPr>
         <w:drawing>
           <wp:inline distT="0" distB="0" distL="0" distR="0" wp14:anchorId="4411DE5B" wp14:editId="5C195EB6">
@@ -5504,6 +5424,9 @@
     </w:p>
     <w:p>
       <w:r>
+        <w:rPr>
+          <w:noProof/>
+        </w:rPr>
         <w:drawing>
           <wp:inline distT="0" distB="0" distL="0" distR="0" wp14:anchorId="7C8C11D0" wp14:editId="4ED0A6A8">
             <wp:extent cx="4274820" cy="1303020"/>
@@ -5608,6 +5531,9 @@
     </w:p>
     <w:p>
       <w:r>
+        <w:rPr>
+          <w:noProof/>
+        </w:rPr>
         <w:drawing>
           <wp:inline distT="0" distB="0" distL="0" distR="0" wp14:anchorId="249457B8" wp14:editId="3458AF10">
             <wp:extent cx="1828800" cy="617220"/>
@@ -6439,6 +6365,7 @@
       <w:r>
         <w:rPr>
           <w:b/>
+          <w:noProof/>
         </w:rPr>
         <w:drawing>
           <wp:inline distT="0" distB="0" distL="0" distR="0" wp14:anchorId="69F5EAC2" wp14:editId="67494039">
@@ -7091,7 +7018,15 @@
       </w:r>
       <w:proofErr w:type="spellEnd"/>
       <w:r>
-        <w:t xml:space="preserve"> (sit server path along with 8080 port no)  </w:t>
+        <w:t xml:space="preserve"> (sit server path along with 8080 </w:t>
+      </w:r>
+      <w:proofErr w:type="gramStart"/>
+      <w:r>
+        <w:t>port</w:t>
+      </w:r>
+      <w:proofErr w:type="gramEnd"/>
+      <w:r>
+        <w:t xml:space="preserve"> no)  </w:t>
       </w:r>
     </w:p>
     <w:p>
@@ -7718,23 +7653,7 @@
           <w:b/>
           <w:bCs/>
         </w:rPr>
-        <w:t xml:space="preserve">To </w:t>
-      </w:r>
-      <w:proofErr w:type="gramStart"/>
-      <w:r>
-        <w:rPr>
-          <w:b/>
-          <w:bCs/>
-        </w:rPr>
-        <w:t>start  and</w:t>
-      </w:r>
-      <w:proofErr w:type="gramEnd"/>
-      <w:r>
-        <w:rPr>
-          <w:b/>
-          <w:bCs/>
-        </w:rPr>
-        <w:t xml:space="preserve"> enable Docker</w:t>
+        <w:t>To start and enable Docker</w:t>
       </w:r>
     </w:p>
     <w:p>
@@ -9061,34 +8980,408 @@
       </w:r>
       <w:proofErr w:type="spellEnd"/>
       <w:r>
-        <w:t xml:space="preserve"> container clusters </w:t>
-      </w:r>
+        <w:t xml:space="preserve"> container clusters list  </w:t>
+      </w:r>
+    </w:p>
+    <w:p>
+      <w:pPr>
+        <w:ind w:left="720"/>
+      </w:pPr>
+      <w:r>
+        <w:t>(no clusters are there)</w:t>
+      </w:r>
+    </w:p>
+    <w:p>
+      <w:pPr>
+        <w:numPr>
+          <w:ilvl w:val="0"/>
+          <w:numId w:val="21"/>
+        </w:numPr>
+      </w:pPr>
+      <w:r>
+        <w:t>You create the cluster with below command</w:t>
+      </w:r>
+      <w:r>
+        <w:t xml:space="preserve">: </w:t>
+      </w:r>
+    </w:p>
+    <w:p>
+      <w:pPr>
+        <w:ind w:left="720"/>
+      </w:pPr>
+      <w:proofErr w:type="spellStart"/>
+      <w:r>
+        <w:lastRenderedPageBreak/>
+        <w:t>gcloud</w:t>
+      </w:r>
+      <w:proofErr w:type="spellEnd"/>
+      <w:r>
+        <w:t xml:space="preserve"> container clusters create my-cluster --zone us-central</w:t>
+      </w:r>
+      <w:r>
+        <w:t>1</w:t>
+      </w:r>
+      <w:r>
+        <w:t>-a</w:t>
+      </w:r>
+    </w:p>
+    <w:p>
+      <w:pPr>
+        <w:numPr>
+          <w:ilvl w:val="0"/>
+          <w:numId w:val="21"/>
+        </w:numPr>
+      </w:pPr>
+      <w:r>
+        <w:t>Cluster creation is taking 5 to 10 mints time</w:t>
+      </w:r>
+    </w:p>
+    <w:p>
+      <w:pPr>
+        <w:numPr>
+          <w:ilvl w:val="0"/>
+          <w:numId w:val="21"/>
+        </w:numPr>
+      </w:pPr>
+      <w:r>
+        <w:t>Once the cluster is created u can see the below message automatically</w:t>
+      </w:r>
+    </w:p>
+    <w:p>
+      <w:pPr>
+        <w:numPr>
+          <w:ilvl w:val="0"/>
+          <w:numId w:val="21"/>
+        </w:numPr>
+      </w:pPr>
+      <w:r>
+        <w:t xml:space="preserve">Now u go and check </w:t>
+      </w:r>
+      <w:proofErr w:type="spellStart"/>
+      <w:r>
+        <w:t>kubernetes</w:t>
+      </w:r>
+      <w:proofErr w:type="spellEnd"/>
+      <w:r>
+        <w:t xml:space="preserve"> engine---&gt;cluste</w:t>
+      </w:r>
+      <w:r>
+        <w:t>r</w:t>
+      </w:r>
+      <w:r>
+        <w:t>, you can see the my-cluster is running</w:t>
+      </w:r>
+    </w:p>
+    <w:p>
+      <w:pPr>
+        <w:numPr>
+          <w:ilvl w:val="0"/>
+          <w:numId w:val="21"/>
+        </w:numPr>
+      </w:pPr>
+      <w:r>
+        <w:t>Run the below command</w:t>
+      </w:r>
+    </w:p>
+    <w:p>
+      <w:pPr>
+        <w:ind w:left="720"/>
+      </w:pPr>
+      <w:proofErr w:type="spellStart"/>
+      <w:r>
+        <w:t>g</w:t>
+      </w:r>
+      <w:r>
+        <w:t>cloud</w:t>
+      </w:r>
+      <w:proofErr w:type="spellEnd"/>
+      <w:r>
+        <w:t xml:space="preserve"> container clusters get-credentials my-cluster --zone us-central1-a</w:t>
+      </w:r>
+    </w:p>
+    <w:p>
+      <w:pPr>
+        <w:pStyle w:val="ListParagraph"/>
+        <w:numPr>
+          <w:ilvl w:val="0"/>
+          <w:numId w:val="21"/>
+        </w:numPr>
+      </w:pPr>
+      <w:r>
+        <w:t>To see the list of nodes</w:t>
+      </w:r>
+      <w:r>
+        <w:t>:</w:t>
+      </w:r>
+    </w:p>
+    <w:p>
+      <w:pPr>
+        <w:pStyle w:val="ListParagraph"/>
+      </w:pPr>
+      <w:proofErr w:type="spellStart"/>
+      <w:r>
+        <w:t>kubectl</w:t>
+      </w:r>
+      <w:proofErr w:type="spellEnd"/>
+      <w:r>
+        <w:t xml:space="preserve"> get nodes</w:t>
+      </w:r>
+    </w:p>
+    <w:p>
+      <w:pPr>
+        <w:pStyle w:val="ListParagraph"/>
+        <w:numPr>
+          <w:ilvl w:val="0"/>
+          <w:numId w:val="21"/>
+        </w:numPr>
+      </w:pPr>
+      <w:r>
+        <w:t>Create the pods</w:t>
+      </w:r>
+    </w:p>
+    <w:p>
+      <w:pPr>
+        <w:pStyle w:val="ListParagraph"/>
+      </w:pPr>
+      <w:proofErr w:type="spellStart"/>
+      <w:r>
+        <w:t>k</w:t>
+      </w:r>
+      <w:r>
+        <w:t>ubectl</w:t>
+      </w:r>
+      <w:proofErr w:type="spellEnd"/>
+      <w:r>
+        <w:t xml:space="preserve"> run --image tomcat webserver</w:t>
+      </w:r>
+    </w:p>
+    <w:p>
+      <w:pPr>
+        <w:pStyle w:val="ListParagraph"/>
+        <w:numPr>
+          <w:ilvl w:val="0"/>
+          <w:numId w:val="21"/>
+        </w:numPr>
+      </w:pPr>
+      <w:r>
+        <w:t>To see the pods list</w:t>
+      </w:r>
+    </w:p>
+    <w:p>
+      <w:pPr>
+        <w:pStyle w:val="ListParagraph"/>
+      </w:pPr>
+      <w:proofErr w:type="spellStart"/>
+      <w:r>
+        <w:t>kubectl</w:t>
+      </w:r>
+      <w:proofErr w:type="spellEnd"/>
+      <w:r>
+        <w:t xml:space="preserve"> get pods</w:t>
+      </w:r>
+    </w:p>
+    <w:p>
+      <w:pPr>
+        <w:pStyle w:val="ListParagraph"/>
+        <w:numPr>
+          <w:ilvl w:val="0"/>
+          <w:numId w:val="21"/>
+        </w:numPr>
+      </w:pPr>
+      <w:r>
+        <w:t xml:space="preserve">To get the list of pods along with </w:t>
+      </w:r>
+      <w:proofErr w:type="spellStart"/>
+      <w:r>
+        <w:t>ip</w:t>
+      </w:r>
+      <w:proofErr w:type="spellEnd"/>
+      <w:r>
+        <w:t xml:space="preserve"> address and which node the pod is running</w:t>
+      </w:r>
+    </w:p>
+    <w:p>
+      <w:pPr>
+        <w:pStyle w:val="ListParagraph"/>
+      </w:pPr>
+      <w:proofErr w:type="spellStart"/>
+      <w:r>
+        <w:t>k</w:t>
+      </w:r>
+      <w:r>
+        <w:t>ubectl</w:t>
+      </w:r>
+      <w:proofErr w:type="spellEnd"/>
+      <w:r>
+        <w:t xml:space="preserve"> get pods -o wide</w:t>
+      </w:r>
+    </w:p>
+    <w:p>
+      <w:pPr>
+        <w:pStyle w:val="ListParagraph"/>
+        <w:numPr>
+          <w:ilvl w:val="0"/>
+          <w:numId w:val="21"/>
+        </w:numPr>
+      </w:pPr>
       <w:proofErr w:type="gramStart"/>
       <w:r>
-        <w:t>list  (</w:t>
+        <w:t>Actually</w:t>
       </w:r>
       <w:proofErr w:type="gramEnd"/>
       <w:r>
-        <w:t xml:space="preserve"> no clusters are there)</w:t>
-      </w:r>
-    </w:p>
-    <w:p>
-      <w:pPr>
+        <w:t xml:space="preserve"> u can create the pod using definition file</w:t>
+      </w:r>
+      <w:r>
+        <w:t xml:space="preserve"> </w:t>
+      </w:r>
+      <w:r>
+        <w:t>Create pd-df1.yaml</w:t>
+      </w:r>
+    </w:p>
+    <w:p>
+      <w:pPr>
+        <w:ind w:firstLine="360"/>
+      </w:pPr>
+      <w:r>
+        <w:t>v</w:t>
+      </w:r>
+      <w:r>
+        <w:t>im pd-df1.yaml</w:t>
+      </w:r>
+    </w:p>
+    <w:p>
+      <w:proofErr w:type="spellStart"/>
+      <w:r>
+        <w:t>apiVersion</w:t>
+      </w:r>
+      <w:proofErr w:type="spellEnd"/>
+      <w:r>
+        <w:t>: v1</w:t>
+      </w:r>
+    </w:p>
+    <w:p>
+      <w:r>
+        <w:t>kind: Pod</w:t>
+      </w:r>
+    </w:p>
+    <w:p>
+      <w:r>
+        <w:t>metadata:</w:t>
+      </w:r>
+    </w:p>
+    <w:p>
+      <w:r>
+        <w:t xml:space="preserve">  name: </w:t>
+      </w:r>
+      <w:proofErr w:type="spellStart"/>
+      <w:r>
+        <w:t>jenkins</w:t>
+      </w:r>
+      <w:proofErr w:type="spellEnd"/>
+      <w:r>
+        <w:t>-pod</w:t>
+      </w:r>
+    </w:p>
+    <w:p>
+      <w:r>
+        <w:t>spec:</w:t>
+      </w:r>
+    </w:p>
+    <w:p>
+      <w:r>
+        <w:t xml:space="preserve">  containers:</w:t>
+      </w:r>
+    </w:p>
+    <w:p>
+      <w:r>
+        <w:t xml:space="preserve">  - name: </w:t>
+      </w:r>
+      <w:proofErr w:type="spellStart"/>
+      <w:r>
+        <w:t>myjenkins</w:t>
+      </w:r>
+      <w:proofErr w:type="spellEnd"/>
+    </w:p>
+    <w:p>
+      <w:r>
+        <w:t xml:space="preserve">    image: </w:t>
+      </w:r>
+      <w:proofErr w:type="spellStart"/>
+      <w:r>
+        <w:t>jenkins</w:t>
+      </w:r>
+      <w:proofErr w:type="spellEnd"/>
+      <w:r>
+        <w:t>/</w:t>
+      </w:r>
+      <w:proofErr w:type="spellStart"/>
+      <w:r>
+        <w:t>jenkins</w:t>
+      </w:r>
+      <w:proofErr w:type="spellEnd"/>
+    </w:p>
+    <w:p>
+      <w:r>
+        <w:t xml:space="preserve">    ports:</w:t>
+      </w:r>
+    </w:p>
+    <w:p>
+      <w:r>
+        <w:t xml:space="preserve">    - </w:t>
+      </w:r>
+      <w:proofErr w:type="spellStart"/>
+      <w:r>
+        <w:t>containerPort</w:t>
+      </w:r>
+      <w:proofErr w:type="spellEnd"/>
+      <w:r>
+        <w:t>: 8080</w:t>
+      </w:r>
+    </w:p>
+    <w:p>
+      <w:r>
+        <w:t xml:space="preserve">      </w:t>
+      </w:r>
+      <w:proofErr w:type="spellStart"/>
+      <w:r>
+        <w:t>hostPort</w:t>
+      </w:r>
+      <w:proofErr w:type="spellEnd"/>
+      <w:r>
+        <w:t>: 8080</w:t>
+      </w:r>
+    </w:p>
+    <w:p>
+      <w:pPr>
+        <w:pStyle w:val="ListParagraph"/>
         <w:numPr>
           <w:ilvl w:val="0"/>
           <w:numId w:val="21"/>
         </w:numPr>
       </w:pPr>
       <w:r>
-        <w:t>You create the cluster with below command</w:t>
-      </w:r>
-      <w:r>
-        <w:t xml:space="preserve">: </w:t>
-      </w:r>
-    </w:p>
-    <w:p>
-      <w:pPr>
-        <w:ind w:left="720"/>
+        <w:t>for accessing the application u need to open the port</w:t>
+      </w:r>
+    </w:p>
+    <w:p>
+      <w:pPr>
+        <w:pStyle w:val="ListParagraph"/>
+        <w:numPr>
+          <w:ilvl w:val="0"/>
+          <w:numId w:val="21"/>
+        </w:numPr>
+      </w:pPr>
+      <w:r>
+        <w:t>How to open the port</w:t>
+      </w:r>
+      <w:r>
+        <w:t>:</w:t>
+      </w:r>
+    </w:p>
+    <w:p>
+      <w:pPr>
+        <w:ind w:firstLine="720"/>
       </w:pPr>
       <w:proofErr w:type="spellStart"/>
       <w:r>
@@ -9096,398 +9389,7 @@
       </w:r>
       <w:proofErr w:type="spellEnd"/>
       <w:r>
-        <w:t xml:space="preserve"> container clusters create my-cluster --zone us-central1-a</w:t>
-      </w:r>
-    </w:p>
-    <w:p>
-      <w:pPr>
-        <w:numPr>
-          <w:ilvl w:val="0"/>
-          <w:numId w:val="21"/>
-        </w:numPr>
-      </w:pPr>
-      <w:r>
-        <w:lastRenderedPageBreak/>
-        <w:t>Cluster creation is taking 5 to 10 mints time</w:t>
-      </w:r>
-    </w:p>
-    <w:p>
-      <w:pPr>
-        <w:numPr>
-          <w:ilvl w:val="0"/>
-          <w:numId w:val="21"/>
-        </w:numPr>
-      </w:pPr>
-      <w:r>
-        <w:t>Once the cluster is created u can see the below message automatically</w:t>
-      </w:r>
-    </w:p>
-    <w:p>
-      <w:pPr>
-        <w:numPr>
-          <w:ilvl w:val="0"/>
-          <w:numId w:val="21"/>
-        </w:numPr>
-      </w:pPr>
-      <w:r>
-        <w:t xml:space="preserve">Now u go and check </w:t>
-      </w:r>
-      <w:proofErr w:type="spellStart"/>
-      <w:r>
-        <w:t>kubernetes</w:t>
-      </w:r>
-      <w:proofErr w:type="spellEnd"/>
-      <w:r>
-        <w:t xml:space="preserve"> engine---&gt;</w:t>
-      </w:r>
-      <w:proofErr w:type="gramStart"/>
-      <w:r>
-        <w:t>cluster ,</w:t>
-      </w:r>
-      <w:proofErr w:type="gramEnd"/>
-      <w:r>
-        <w:t xml:space="preserve"> you can see the my-cluster is running</w:t>
-      </w:r>
-    </w:p>
-    <w:p>
-      <w:pPr>
-        <w:numPr>
-          <w:ilvl w:val="0"/>
-          <w:numId w:val="21"/>
-        </w:numPr>
-      </w:pPr>
-      <w:r>
-        <w:t>Run the below command</w:t>
-      </w:r>
-    </w:p>
-    <w:p>
-      <w:pPr>
-        <w:ind w:left="720"/>
-      </w:pPr>
-      <w:proofErr w:type="spellStart"/>
-      <w:r>
-        <w:t>g</w:t>
-      </w:r>
-      <w:r>
-        <w:t>cloud</w:t>
-      </w:r>
-      <w:proofErr w:type="spellEnd"/>
-      <w:r>
-        <w:t xml:space="preserve"> container clusters get-credentials my-cluster --zone us-central1-a</w:t>
-      </w:r>
-    </w:p>
-    <w:p>
-      <w:pPr>
-        <w:pStyle w:val="ListParagraph"/>
-        <w:numPr>
-          <w:ilvl w:val="0"/>
-          <w:numId w:val="21"/>
-        </w:numPr>
-      </w:pPr>
-      <w:r>
-        <w:t xml:space="preserve">To see the </w:t>
-      </w:r>
-      <w:proofErr w:type="gramStart"/>
-      <w:r>
-        <w:t>list  of</w:t>
-      </w:r>
-      <w:proofErr w:type="gramEnd"/>
-      <w:r>
-        <w:t xml:space="preserve"> nodes</w:t>
-      </w:r>
-      <w:r>
-        <w:t>:</w:t>
-      </w:r>
-    </w:p>
-    <w:p>
-      <w:pPr>
-        <w:pStyle w:val="ListParagraph"/>
-      </w:pPr>
-      <w:proofErr w:type="spellStart"/>
-      <w:r>
-        <w:t>kubectl</w:t>
-      </w:r>
-      <w:proofErr w:type="spellEnd"/>
-      <w:r>
-        <w:t xml:space="preserve"> get nodes</w:t>
-      </w:r>
-    </w:p>
-    <w:p>
-      <w:pPr>
-        <w:pStyle w:val="ListParagraph"/>
-        <w:numPr>
-          <w:ilvl w:val="0"/>
-          <w:numId w:val="21"/>
-        </w:numPr>
-      </w:pPr>
-      <w:r>
-        <w:t>Create the pods</w:t>
-      </w:r>
-    </w:p>
-    <w:p>
-      <w:pPr>
-        <w:pStyle w:val="ListParagraph"/>
-      </w:pPr>
-      <w:proofErr w:type="spellStart"/>
-      <w:r>
-        <w:t>k</w:t>
-      </w:r>
-      <w:r>
-        <w:t>ubectl</w:t>
-      </w:r>
-      <w:proofErr w:type="spellEnd"/>
-      <w:r>
-        <w:t xml:space="preserve"> run --image tomcat webserver</w:t>
-      </w:r>
-    </w:p>
-    <w:p>
-      <w:pPr>
-        <w:pStyle w:val="ListParagraph"/>
-        <w:numPr>
-          <w:ilvl w:val="0"/>
-          <w:numId w:val="21"/>
-        </w:numPr>
-      </w:pPr>
-      <w:r>
-        <w:t>To see the pods list</w:t>
-      </w:r>
-    </w:p>
-    <w:p>
-      <w:pPr>
-        <w:pStyle w:val="ListParagraph"/>
-      </w:pPr>
-      <w:proofErr w:type="spellStart"/>
-      <w:r>
-        <w:t>kubectl</w:t>
-      </w:r>
-      <w:proofErr w:type="spellEnd"/>
-      <w:r>
-        <w:t xml:space="preserve"> get pods</w:t>
-      </w:r>
-    </w:p>
-    <w:p>
-      <w:pPr>
-        <w:pStyle w:val="ListParagraph"/>
-        <w:numPr>
-          <w:ilvl w:val="0"/>
-          <w:numId w:val="21"/>
-        </w:numPr>
-      </w:pPr>
-      <w:r>
-        <w:t xml:space="preserve">To get the list of pods along with </w:t>
-      </w:r>
-      <w:proofErr w:type="spellStart"/>
-      <w:r>
-        <w:t>ip</w:t>
-      </w:r>
-      <w:proofErr w:type="spellEnd"/>
-      <w:r>
-        <w:t xml:space="preserve"> address and which node the pod is running</w:t>
-      </w:r>
-    </w:p>
-    <w:p>
-      <w:pPr>
-        <w:pStyle w:val="ListParagraph"/>
-      </w:pPr>
-      <w:proofErr w:type="spellStart"/>
-      <w:r>
-        <w:t>k</w:t>
-      </w:r>
-      <w:r>
-        <w:t>ubectl</w:t>
-      </w:r>
-      <w:proofErr w:type="spellEnd"/>
-      <w:r>
-        <w:t xml:space="preserve"> get pods -o wide</w:t>
-      </w:r>
-    </w:p>
-    <w:p>
-      <w:pPr>
-        <w:pStyle w:val="ListParagraph"/>
-        <w:numPr>
-          <w:ilvl w:val="0"/>
-          <w:numId w:val="21"/>
-        </w:numPr>
-      </w:pPr>
-      <w:proofErr w:type="gramStart"/>
-      <w:r>
-        <w:t>Actually</w:t>
-      </w:r>
-      <w:proofErr w:type="gramEnd"/>
-      <w:r>
-        <w:t xml:space="preserve"> u can create the pod using definition file</w:t>
-      </w:r>
-      <w:r>
-        <w:t xml:space="preserve"> </w:t>
-      </w:r>
-      <w:r>
-        <w:t>Create pd-df1.yaml</w:t>
-      </w:r>
-    </w:p>
-    <w:p>
-      <w:pPr>
-        <w:ind w:firstLine="360"/>
-      </w:pPr>
-      <w:r>
-        <w:t>Vim pd-df1.yaml</w:t>
-      </w:r>
-    </w:p>
-    <w:p>
-      <w:proofErr w:type="spellStart"/>
-      <w:r>
-        <w:t>apiVersion</w:t>
-      </w:r>
-      <w:proofErr w:type="spellEnd"/>
-      <w:r>
-        <w:t>: v1</w:t>
-      </w:r>
-    </w:p>
-    <w:p>
-      <w:r>
-        <w:t>kind: Pod</w:t>
-      </w:r>
-    </w:p>
-    <w:p>
-      <w:r>
-        <w:t>metadata:</w:t>
-      </w:r>
-    </w:p>
-    <w:p>
-      <w:r>
-        <w:t xml:space="preserve">  name: </w:t>
-      </w:r>
-      <w:proofErr w:type="spellStart"/>
-      <w:r>
-        <w:t>jenkins</w:t>
-      </w:r>
-      <w:proofErr w:type="spellEnd"/>
-      <w:r>
-        <w:t>-pod</w:t>
-      </w:r>
-    </w:p>
-    <w:p>
-      <w:r>
-        <w:t>spec:</w:t>
-      </w:r>
-    </w:p>
-    <w:p>
-      <w:r>
-        <w:t xml:space="preserve">  containers:</w:t>
-      </w:r>
-    </w:p>
-    <w:p>
-      <w:r>
-        <w:t xml:space="preserve">  - name: </w:t>
-      </w:r>
-      <w:proofErr w:type="spellStart"/>
-      <w:r>
-        <w:t>myjenkins</w:t>
-      </w:r>
-      <w:proofErr w:type="spellEnd"/>
-    </w:p>
-    <w:p>
-      <w:r>
-        <w:t xml:space="preserve">    image: </w:t>
-      </w:r>
-      <w:proofErr w:type="spellStart"/>
-      <w:r>
-        <w:t>jenkins</w:t>
-      </w:r>
-      <w:proofErr w:type="spellEnd"/>
-      <w:r>
-        <w:t>/</w:t>
-      </w:r>
-      <w:proofErr w:type="spellStart"/>
-      <w:r>
-        <w:t>jenkins</w:t>
-      </w:r>
-      <w:proofErr w:type="spellEnd"/>
-    </w:p>
-    <w:p>
-      <w:r>
-        <w:t xml:space="preserve">    ports:</w:t>
-      </w:r>
-    </w:p>
-    <w:p>
-      <w:r>
-        <w:t xml:space="preserve">    - </w:t>
-      </w:r>
-      <w:proofErr w:type="spellStart"/>
-      <w:r>
-        <w:t>containerPort</w:t>
-      </w:r>
-      <w:proofErr w:type="spellEnd"/>
-      <w:r>
-        <w:t>: 8080</w:t>
-      </w:r>
-    </w:p>
-    <w:p>
-      <w:r>
-        <w:t xml:space="preserve">      </w:t>
-      </w:r>
-      <w:proofErr w:type="spellStart"/>
-      <w:r>
-        <w:t>hostPort</w:t>
-      </w:r>
-      <w:proofErr w:type="spellEnd"/>
-      <w:r>
-        <w:t>: 8080</w:t>
-      </w:r>
-    </w:p>
-    <w:p>
-      <w:pPr>
-        <w:pStyle w:val="ListParagraph"/>
-        <w:numPr>
-          <w:ilvl w:val="0"/>
-          <w:numId w:val="21"/>
-        </w:numPr>
-      </w:pPr>
-      <w:r>
-        <w:t>for accessing the application u need to open the port</w:t>
-      </w:r>
-    </w:p>
-    <w:p>
-      <w:pPr>
-        <w:pStyle w:val="ListParagraph"/>
-        <w:numPr>
-          <w:ilvl w:val="0"/>
-          <w:numId w:val="21"/>
-        </w:numPr>
-      </w:pPr>
-      <w:r>
-        <w:t>How to open the port</w:t>
-      </w:r>
-      <w:r>
-        <w:t>:</w:t>
-      </w:r>
-    </w:p>
-    <w:p>
-      <w:pPr>
-        <w:ind w:firstLine="720"/>
-      </w:pPr>
-      <w:proofErr w:type="spellStart"/>
-      <w:r>
-        <w:t>gcloud</w:t>
-      </w:r>
-      <w:proofErr w:type="spellEnd"/>
-      <w:r>
         <w:t xml:space="preserve"> compute firewall-rules create rule2 --allow tcp:8080</w:t>
-      </w:r>
-    </w:p>
-    <w:p>
-      <w:pPr>
-        <w:ind w:firstLine="720"/>
-      </w:pPr>
-      <w:proofErr w:type="spellStart"/>
-      <w:r>
-        <w:t>k</w:t>
-      </w:r>
-      <w:r>
-        <w:t>ubectl</w:t>
-      </w:r>
-      <w:proofErr w:type="spellEnd"/>
-      <w:r>
-        <w:t xml:space="preserve"> create -f pd-df1.yaml</w:t>
       </w:r>
     </w:p>
     <w:p>
@@ -9504,6 +9406,22 @@
       </w:r>
       <w:proofErr w:type="spellEnd"/>
       <w:r>
+        <w:t xml:space="preserve"> create -f pd-df1.yaml</w:t>
+      </w:r>
+    </w:p>
+    <w:p>
+      <w:pPr>
+        <w:ind w:firstLine="720"/>
+      </w:pPr>
+      <w:proofErr w:type="spellStart"/>
+      <w:r>
+        <w:t>k</w:t>
+      </w:r>
+      <w:r>
+        <w:t>ubectl</w:t>
+      </w:r>
+      <w:proofErr w:type="spellEnd"/>
+      <w:r>
         <w:t xml:space="preserve"> get pods -o wide</w:t>
       </w:r>
     </w:p>
@@ -9690,7 +9608,43 @@
         <w:rPr>
           <w:lang w:val="en-IN"/>
         </w:rPr>
-        <w:t>Select appropriate key pair and security group (allow port 22, 80, and 3000).</w:t>
+        <w:t>Select appropriate key pair and security group (allow port 22</w:t>
+      </w:r>
+      <w:r>
+        <w:rPr>
+          <w:lang w:val="en-IN"/>
+        </w:rPr>
+        <w:t>(SSH)</w:t>
+      </w:r>
+      <w:r>
+        <w:rPr>
+          <w:lang w:val="en-IN"/>
+        </w:rPr>
+        <w:t>, 80</w:t>
+      </w:r>
+      <w:r>
+        <w:rPr>
+          <w:lang w:val="en-IN"/>
+        </w:rPr>
+        <w:t>(HTTP)</w:t>
+      </w:r>
+      <w:r>
+        <w:rPr>
+          <w:lang w:val="en-IN"/>
+        </w:rPr>
+        <w:t>, and 3000</w:t>
+      </w:r>
+      <w:r>
+        <w:rPr>
+          <w:lang w:val="en-IN"/>
+        </w:rPr>
+        <w:t>(Custom TCP)</w:t>
+      </w:r>
+      <w:r>
+        <w:rPr>
+          <w:lang w:val="en-IN"/>
+        </w:rPr>
+        <w:t>).</w:t>
       </w:r>
     </w:p>
     <w:p>
@@ -9792,6 +9746,26 @@
           <w:lang w:val="en-IN"/>
         </w:rPr>
       </w:pPr>
+    </w:p>
+    <w:p>
+      <w:pPr>
+        <w:rPr>
+          <w:lang w:val="en-IN"/>
+        </w:rPr>
+      </w:pPr>
+      <w:r>
+        <w:rPr>
+          <w:lang w:val="en-IN"/>
+        </w:rPr>
+        <w:t># 1. Update system and install Nginx</w:t>
+      </w:r>
+    </w:p>
+    <w:p>
+      <w:pPr>
+        <w:rPr>
+          <w:lang w:val="en-IN"/>
+        </w:rPr>
+      </w:pPr>
       <w:proofErr w:type="spellStart"/>
       <w:r>
         <w:rPr>
@@ -9834,6 +9808,166 @@
           <w:lang w:val="en-IN"/>
         </w:rPr>
       </w:pPr>
+    </w:p>
+    <w:p>
+      <w:pPr>
+        <w:rPr>
+          <w:lang w:val="en-IN"/>
+        </w:rPr>
+      </w:pPr>
+      <w:r>
+        <w:rPr>
+          <w:lang w:val="en-IN"/>
+        </w:rPr>
+        <w:t># 2. Install Node.js (latest stable) using NVM (preferred)</w:t>
+      </w:r>
+    </w:p>
+    <w:p>
+      <w:pPr>
+        <w:rPr>
+          <w:lang w:val="en-IN"/>
+        </w:rPr>
+      </w:pPr>
+      <w:r>
+        <w:rPr>
+          <w:lang w:val="en-IN"/>
+        </w:rPr>
+        <w:t>curl -o- https://raw.githubusercontent.com/nvm-sh/nvm/v0.39.7/install.sh | bash</w:t>
+      </w:r>
+    </w:p>
+    <w:p>
+      <w:pPr>
+        <w:rPr>
+          <w:lang w:val="en-IN"/>
+        </w:rPr>
+      </w:pPr>
+      <w:r>
+        <w:rPr>
+          <w:lang w:val="en-IN"/>
+        </w:rPr>
+        <w:t>source ~</w:t>
+      </w:r>
+      <w:proofErr w:type="gramStart"/>
+      <w:r>
+        <w:rPr>
+          <w:lang w:val="en-IN"/>
+        </w:rPr>
+        <w:t>/.</w:t>
+      </w:r>
+      <w:proofErr w:type="spellStart"/>
+      <w:r>
+        <w:rPr>
+          <w:lang w:val="en-IN"/>
+        </w:rPr>
+        <w:t>bashrc</w:t>
+      </w:r>
+      <w:proofErr w:type="spellEnd"/>
+      <w:proofErr w:type="gramEnd"/>
+    </w:p>
+    <w:p>
+      <w:pPr>
+        <w:rPr>
+          <w:lang w:val="en-IN"/>
+        </w:rPr>
+      </w:pPr>
+      <w:proofErr w:type="spellStart"/>
+      <w:r>
+        <w:rPr>
+          <w:lang w:val="en-IN"/>
+        </w:rPr>
+        <w:t>nvm</w:t>
+      </w:r>
+      <w:proofErr w:type="spellEnd"/>
+      <w:r>
+        <w:rPr>
+          <w:lang w:val="en-IN"/>
+        </w:rPr>
+        <w:t xml:space="preserve"> install 18</w:t>
+      </w:r>
+    </w:p>
+    <w:p>
+      <w:pPr>
+        <w:rPr>
+          <w:lang w:val="en-IN"/>
+        </w:rPr>
+      </w:pPr>
+      <w:proofErr w:type="spellStart"/>
+      <w:r>
+        <w:rPr>
+          <w:lang w:val="en-IN"/>
+        </w:rPr>
+        <w:t>nvm</w:t>
+      </w:r>
+      <w:proofErr w:type="spellEnd"/>
+      <w:r>
+        <w:rPr>
+          <w:lang w:val="en-IN"/>
+        </w:rPr>
+        <w:t xml:space="preserve"> use 18</w:t>
+      </w:r>
+    </w:p>
+    <w:p>
+      <w:pPr>
+        <w:rPr>
+          <w:lang w:val="en-IN"/>
+        </w:rPr>
+      </w:pPr>
+    </w:p>
+    <w:p>
+      <w:pPr>
+        <w:rPr>
+          <w:lang w:val="en-IN"/>
+        </w:rPr>
+      </w:pPr>
+      <w:r>
+        <w:rPr>
+          <w:lang w:val="en-IN"/>
+        </w:rPr>
+        <w:t># 3. Install PM2 globally</w:t>
+      </w:r>
+    </w:p>
+    <w:p>
+      <w:pPr>
+        <w:rPr>
+          <w:lang w:val="en-IN"/>
+        </w:rPr>
+      </w:pPr>
+      <w:proofErr w:type="spellStart"/>
+      <w:r>
+        <w:rPr>
+          <w:lang w:val="en-IN"/>
+        </w:rPr>
+        <w:lastRenderedPageBreak/>
+        <w:t>npm</w:t>
+      </w:r>
+      <w:proofErr w:type="spellEnd"/>
+      <w:r>
+        <w:rPr>
+          <w:lang w:val="en-IN"/>
+        </w:rPr>
+        <w:t xml:space="preserve"> install -g pm2</w:t>
+      </w:r>
+    </w:p>
+    <w:p>
+      <w:pPr>
+        <w:rPr>
+          <w:lang w:val="en-IN"/>
+        </w:rPr>
+      </w:pPr>
+    </w:p>
+    <w:p>
+      <w:pPr>
+        <w:rPr>
+          <w:lang w:val="en-IN"/>
+        </w:rPr>
+      </w:pPr>
+    </w:p>
+    <w:p>
+      <w:pPr>
+        <w:rPr>
+          <w:lang w:val="en-IN"/>
+        </w:rPr>
+      </w:pPr>
       <w:proofErr w:type="spellStart"/>
       <w:r>
         <w:rPr>
@@ -9846,6 +9980,48 @@
         <w:rPr>
           <w:lang w:val="en-IN"/>
         </w:rPr>
+        <w:t xml:space="preserve"> apt update -y</w:t>
+      </w:r>
+    </w:p>
+    <w:p>
+      <w:pPr>
+        <w:rPr>
+          <w:lang w:val="en-IN"/>
+        </w:rPr>
+      </w:pPr>
+      <w:proofErr w:type="spellStart"/>
+      <w:r>
+        <w:rPr>
+          <w:lang w:val="en-IN"/>
+        </w:rPr>
+        <w:t>sudo</w:t>
+      </w:r>
+      <w:proofErr w:type="spellEnd"/>
+      <w:r>
+        <w:rPr>
+          <w:lang w:val="en-IN"/>
+        </w:rPr>
+        <w:t xml:space="preserve"> apt install nginx -y</w:t>
+      </w:r>
+    </w:p>
+    <w:p>
+      <w:pPr>
+        <w:rPr>
+          <w:lang w:val="en-IN"/>
+        </w:rPr>
+      </w:pPr>
+      <w:proofErr w:type="spellStart"/>
+      <w:r>
+        <w:rPr>
+          <w:lang w:val="en-IN"/>
+        </w:rPr>
+        <w:t>sudo</w:t>
+      </w:r>
+      <w:proofErr w:type="spellEnd"/>
+      <w:r>
+        <w:rPr>
+          <w:lang w:val="en-IN"/>
+        </w:rPr>
         <w:t xml:space="preserve"> apt install </w:t>
       </w:r>
       <w:proofErr w:type="spellStart"/>
@@ -9936,6 +10112,13 @@
     <w:p>
       <w:pPr>
         <w:rPr>
+          <w:lang w:val="en-IN"/>
+        </w:rPr>
+      </w:pPr>
+    </w:p>
+    <w:p>
+      <w:pPr>
+        <w:rPr>
           <w:b/>
           <w:bCs/>
           <w:lang w:val="en-IN"/>
@@ -10089,330 +10272,328 @@
         <w:rPr>
           <w:lang w:val="en-IN"/>
         </w:rPr>
+        <w:t>const</w:t>
+      </w:r>
+      <w:proofErr w:type="spellEnd"/>
+      <w:r>
+        <w:rPr>
+          <w:lang w:val="en-IN"/>
+        </w:rPr>
+        <w:t xml:space="preserve"> server = </w:t>
+      </w:r>
+      <w:proofErr w:type="spellStart"/>
+      <w:proofErr w:type="gramStart"/>
+      <w:r>
+        <w:rPr>
+          <w:lang w:val="en-IN"/>
+        </w:rPr>
+        <w:t>http.createServer</w:t>
+      </w:r>
+      <w:proofErr w:type="spellEnd"/>
+      <w:proofErr w:type="gramEnd"/>
+      <w:r>
+        <w:rPr>
+          <w:lang w:val="en-IN"/>
+        </w:rPr>
+        <w:t>((</w:t>
+      </w:r>
+      <w:proofErr w:type="spellStart"/>
+      <w:r>
+        <w:rPr>
+          <w:lang w:val="en-IN"/>
+        </w:rPr>
+        <w:t>req</w:t>
+      </w:r>
+      <w:proofErr w:type="spellEnd"/>
+      <w:r>
+        <w:rPr>
+          <w:lang w:val="en-IN"/>
+        </w:rPr>
+        <w:t>, res) =&gt; {</w:t>
+      </w:r>
+    </w:p>
+    <w:p>
+      <w:pPr>
+        <w:rPr>
+          <w:lang w:val="en-IN"/>
+        </w:rPr>
+      </w:pPr>
+      <w:r>
+        <w:rPr>
+          <w:lang w:val="en-IN"/>
+        </w:rPr>
+        <w:t xml:space="preserve">  </w:t>
+      </w:r>
+      <w:proofErr w:type="spellStart"/>
+      <w:proofErr w:type="gramStart"/>
+      <w:r>
+        <w:rPr>
+          <w:lang w:val="en-IN"/>
+        </w:rPr>
+        <w:t>res.statusCode</w:t>
+      </w:r>
+      <w:proofErr w:type="spellEnd"/>
+      <w:proofErr w:type="gramEnd"/>
+      <w:r>
+        <w:rPr>
+          <w:lang w:val="en-IN"/>
+        </w:rPr>
+        <w:t xml:space="preserve"> = 200;</w:t>
+      </w:r>
+    </w:p>
+    <w:p>
+      <w:pPr>
+        <w:rPr>
+          <w:lang w:val="en-IN"/>
+        </w:rPr>
+      </w:pPr>
+      <w:r>
+        <w:rPr>
+          <w:lang w:val="en-IN"/>
+        </w:rPr>
+        <w:t xml:space="preserve">  </w:t>
+      </w:r>
+      <w:proofErr w:type="spellStart"/>
+      <w:proofErr w:type="gramStart"/>
+      <w:r>
+        <w:rPr>
+          <w:lang w:val="en-IN"/>
+        </w:rPr>
+        <w:t>res.setHeader</w:t>
+      </w:r>
+      <w:proofErr w:type="spellEnd"/>
+      <w:proofErr w:type="gramEnd"/>
+      <w:r>
+        <w:rPr>
+          <w:lang w:val="en-IN"/>
+        </w:rPr>
+        <w:t>('Content-Type', 'text/plain');</w:t>
+      </w:r>
+    </w:p>
+    <w:p>
+      <w:pPr>
+        <w:rPr>
+          <w:lang w:val="en-IN"/>
+        </w:rPr>
+      </w:pPr>
+      <w:r>
+        <w:rPr>
+          <w:lang w:val="en-IN"/>
+        </w:rPr>
+        <w:t xml:space="preserve">  </w:t>
+      </w:r>
+      <w:proofErr w:type="spellStart"/>
+      <w:proofErr w:type="gramStart"/>
+      <w:r>
+        <w:rPr>
+          <w:lang w:val="en-IN"/>
+        </w:rPr>
+        <w:t>res.end</w:t>
+      </w:r>
+      <w:proofErr w:type="spellEnd"/>
+      <w:r>
+        <w:rPr>
+          <w:lang w:val="en-IN"/>
+        </w:rPr>
+        <w:t>(</w:t>
+      </w:r>
+      <w:proofErr w:type="gramEnd"/>
+      <w:r>
+        <w:rPr>
+          <w:lang w:val="en-IN"/>
+        </w:rPr>
+        <w:t xml:space="preserve">'Hello </w:t>
+      </w:r>
+      <w:proofErr w:type="gramStart"/>
+      <w:r>
+        <w:rPr>
+          <w:lang w:val="en-IN"/>
+        </w:rPr>
+        <w:t>World!\</w:t>
+      </w:r>
+      <w:proofErr w:type="gramEnd"/>
+      <w:r>
+        <w:rPr>
+          <w:lang w:val="en-IN"/>
+        </w:rPr>
+        <w:t>n');</w:t>
+      </w:r>
+    </w:p>
+    <w:p>
+      <w:pPr>
+        <w:rPr>
+          <w:lang w:val="en-IN"/>
+        </w:rPr>
+      </w:pPr>
+      <w:r>
+        <w:rPr>
+          <w:lang w:val="en-IN"/>
+        </w:rPr>
+        <w:t>});</w:t>
+      </w:r>
+    </w:p>
+    <w:p>
+      <w:pPr>
+        <w:rPr>
+          <w:lang w:val="en-IN"/>
+        </w:rPr>
+      </w:pPr>
+      <w:proofErr w:type="spellStart"/>
+      <w:proofErr w:type="gramStart"/>
+      <w:r>
+        <w:rPr>
+          <w:lang w:val="en-IN"/>
+        </w:rPr>
+        <w:t>server.listen</w:t>
+      </w:r>
+      <w:proofErr w:type="spellEnd"/>
+      <w:proofErr w:type="gramEnd"/>
+      <w:r>
+        <w:rPr>
+          <w:lang w:val="en-IN"/>
+        </w:rPr>
+        <w:t>(port, hostname, () =&gt; {</w:t>
+      </w:r>
+    </w:p>
+    <w:p>
+      <w:pPr>
+        <w:rPr>
+          <w:lang w:val="en-IN"/>
+        </w:rPr>
+      </w:pPr>
+      <w:r>
+        <w:rPr>
+          <w:lang w:val="en-IN"/>
+        </w:rPr>
+        <w:t xml:space="preserve">  </w:t>
+      </w:r>
+      <w:proofErr w:type="gramStart"/>
+      <w:r>
+        <w:rPr>
+          <w:lang w:val="en-IN"/>
+        </w:rPr>
+        <w:t>console.log(</w:t>
+      </w:r>
+      <w:proofErr w:type="gramEnd"/>
+      <w:r>
+        <w:rPr>
+          <w:lang w:val="en-IN"/>
+        </w:rPr>
+        <w:t>`Server running at http://${hostname</w:t>
+      </w:r>
+      <w:proofErr w:type="gramStart"/>
+      <w:r>
+        <w:rPr>
+          <w:lang w:val="en-IN"/>
+        </w:rPr>
+        <w:t>}:$</w:t>
+      </w:r>
+      <w:proofErr w:type="gramEnd"/>
+      <w:r>
+        <w:rPr>
+          <w:lang w:val="en-IN"/>
+        </w:rPr>
+        <w:t>{port}/`);</w:t>
+      </w:r>
+    </w:p>
+    <w:p>
+      <w:pPr>
+        <w:rPr>
+          <w:lang w:val="en-IN"/>
+        </w:rPr>
+      </w:pPr>
+      <w:r>
+        <w:rPr>
+          <w:lang w:val="en-IN"/>
+        </w:rPr>
+        <w:t>});</w:t>
+      </w:r>
+    </w:p>
+    <w:p>
+      <w:pPr>
+        <w:rPr>
+          <w:lang w:val="en-IN"/>
+        </w:rPr>
+      </w:pPr>
+      <w:r>
+        <w:rPr>
+          <w:lang w:val="en-IN"/>
+        </w:rPr>
+        <w:t xml:space="preserve">Save with </w:t>
+      </w:r>
+      <w:proofErr w:type="spellStart"/>
+      <w:r>
+        <w:rPr>
+          <w:lang w:val="en-IN"/>
+        </w:rPr>
+        <w:t>Ctrl+O</w:t>
+      </w:r>
+      <w:proofErr w:type="spellEnd"/>
+      <w:r>
+        <w:rPr>
+          <w:lang w:val="en-IN"/>
+        </w:rPr>
+        <w:t xml:space="preserve">, then Enter, then </w:t>
+      </w:r>
+      <w:proofErr w:type="spellStart"/>
+      <w:r>
+        <w:rPr>
+          <w:lang w:val="en-IN"/>
+        </w:rPr>
+        <w:t>Ctrl+X</w:t>
+      </w:r>
+      <w:proofErr w:type="spellEnd"/>
+      <w:r>
+        <w:rPr>
+          <w:lang w:val="en-IN"/>
+        </w:rPr>
+        <w:t>.</w:t>
+      </w:r>
+    </w:p>
+    <w:p>
+      <w:pPr>
+        <w:rPr>
+          <w:b/>
+          <w:bCs/>
+          <w:lang w:val="en-IN"/>
+        </w:rPr>
+      </w:pPr>
+      <w:r>
+        <w:rPr>
+          <w:b/>
+          <w:bCs/>
+          <w:lang w:val="en-IN"/>
+        </w:rPr>
+        <w:t>2. Run the app with PM2:</w:t>
+      </w:r>
+    </w:p>
+    <w:p>
+      <w:pPr>
+        <w:rPr>
+          <w:lang w:val="en-IN"/>
+        </w:rPr>
+      </w:pPr>
+      <w:r>
+        <w:rPr>
+          <w:lang w:val="en-IN"/>
+        </w:rPr>
+        <w:t>pm2 start hello.js --name app</w:t>
+      </w:r>
+    </w:p>
+    <w:p>
+      <w:pPr>
+        <w:rPr>
+          <w:lang w:val="en-IN"/>
+        </w:rPr>
+      </w:pPr>
+      <w:r>
+        <w:rPr>
+          <w:rFonts w:ascii="Segoe UI Emoji" w:hAnsi="Segoe UI Emoji" w:cs="Segoe UI Emoji"/>
+          <w:b/>
+          <w:bCs/>
+          <w:lang w:val="en-IN"/>
+        </w:rPr>
         <w:lastRenderedPageBreak/>
-        <w:t>const</w:t>
-      </w:r>
-      <w:proofErr w:type="spellEnd"/>
-      <w:r>
-        <w:rPr>
-          <w:lang w:val="en-IN"/>
-        </w:rPr>
-        <w:t xml:space="preserve"> server = </w:t>
-      </w:r>
-      <w:proofErr w:type="spellStart"/>
-      <w:proofErr w:type="gramStart"/>
-      <w:r>
-        <w:rPr>
-          <w:lang w:val="en-IN"/>
-        </w:rPr>
-        <w:t>http.createServer</w:t>
-      </w:r>
-      <w:proofErr w:type="spellEnd"/>
-      <w:proofErr w:type="gramEnd"/>
-      <w:r>
-        <w:rPr>
-          <w:lang w:val="en-IN"/>
-        </w:rPr>
-        <w:t>((</w:t>
-      </w:r>
-      <w:proofErr w:type="spellStart"/>
-      <w:r>
-        <w:rPr>
-          <w:lang w:val="en-IN"/>
-        </w:rPr>
-        <w:t>req</w:t>
-      </w:r>
-      <w:proofErr w:type="spellEnd"/>
-      <w:r>
-        <w:rPr>
-          <w:lang w:val="en-IN"/>
-        </w:rPr>
-        <w:t>, res) =&gt; {</w:t>
-      </w:r>
-    </w:p>
-    <w:p>
-      <w:pPr>
-        <w:rPr>
-          <w:lang w:val="en-IN"/>
-        </w:rPr>
-      </w:pPr>
-      <w:r>
-        <w:rPr>
-          <w:lang w:val="en-IN"/>
-        </w:rPr>
-        <w:t xml:space="preserve">  </w:t>
-      </w:r>
-      <w:proofErr w:type="spellStart"/>
-      <w:proofErr w:type="gramStart"/>
-      <w:r>
-        <w:rPr>
-          <w:lang w:val="en-IN"/>
-        </w:rPr>
-        <w:t>res.statusCode</w:t>
-      </w:r>
-      <w:proofErr w:type="spellEnd"/>
-      <w:proofErr w:type="gramEnd"/>
-      <w:r>
-        <w:rPr>
-          <w:lang w:val="en-IN"/>
-        </w:rPr>
-        <w:t xml:space="preserve"> = 200;</w:t>
-      </w:r>
-    </w:p>
-    <w:p>
-      <w:pPr>
-        <w:rPr>
-          <w:lang w:val="en-IN"/>
-        </w:rPr>
-      </w:pPr>
-      <w:r>
-        <w:rPr>
-          <w:lang w:val="en-IN"/>
-        </w:rPr>
-        <w:t xml:space="preserve">  </w:t>
-      </w:r>
-      <w:proofErr w:type="spellStart"/>
-      <w:proofErr w:type="gramStart"/>
-      <w:r>
-        <w:rPr>
-          <w:lang w:val="en-IN"/>
-        </w:rPr>
-        <w:t>res.setHeader</w:t>
-      </w:r>
-      <w:proofErr w:type="spellEnd"/>
-      <w:proofErr w:type="gramEnd"/>
-      <w:r>
-        <w:rPr>
-          <w:lang w:val="en-IN"/>
-        </w:rPr>
-        <w:t>('Content-Type', 'text/plain');</w:t>
-      </w:r>
-    </w:p>
-    <w:p>
-      <w:pPr>
-        <w:rPr>
-          <w:lang w:val="en-IN"/>
-        </w:rPr>
-      </w:pPr>
-      <w:r>
-        <w:rPr>
-          <w:lang w:val="en-IN"/>
-        </w:rPr>
-        <w:t xml:space="preserve">  </w:t>
-      </w:r>
-      <w:proofErr w:type="spellStart"/>
-      <w:proofErr w:type="gramStart"/>
-      <w:r>
-        <w:rPr>
-          <w:lang w:val="en-IN"/>
-        </w:rPr>
-        <w:t>res.end</w:t>
-      </w:r>
-      <w:proofErr w:type="spellEnd"/>
-      <w:r>
-        <w:rPr>
-          <w:lang w:val="en-IN"/>
-        </w:rPr>
-        <w:t>(</w:t>
-      </w:r>
-      <w:proofErr w:type="gramEnd"/>
-      <w:r>
-        <w:rPr>
-          <w:lang w:val="en-IN"/>
-        </w:rPr>
-        <w:t xml:space="preserve">'Hello </w:t>
-      </w:r>
-      <w:proofErr w:type="gramStart"/>
-      <w:r>
-        <w:rPr>
-          <w:lang w:val="en-IN"/>
-        </w:rPr>
-        <w:t>World!\</w:t>
-      </w:r>
-      <w:proofErr w:type="gramEnd"/>
-      <w:r>
-        <w:rPr>
-          <w:lang w:val="en-IN"/>
-        </w:rPr>
-        <w:t>n');</w:t>
-      </w:r>
-    </w:p>
-    <w:p>
-      <w:pPr>
-        <w:rPr>
-          <w:lang w:val="en-IN"/>
-        </w:rPr>
-      </w:pPr>
-      <w:r>
-        <w:rPr>
-          <w:lang w:val="en-IN"/>
-        </w:rPr>
-        <w:t>});</w:t>
-      </w:r>
-    </w:p>
-    <w:p>
-      <w:pPr>
-        <w:rPr>
-          <w:lang w:val="en-IN"/>
-        </w:rPr>
-      </w:pPr>
-      <w:proofErr w:type="spellStart"/>
-      <w:proofErr w:type="gramStart"/>
-      <w:r>
-        <w:rPr>
-          <w:lang w:val="en-IN"/>
-        </w:rPr>
-        <w:t>server.listen</w:t>
-      </w:r>
-      <w:proofErr w:type="spellEnd"/>
-      <w:proofErr w:type="gramEnd"/>
-      <w:r>
-        <w:rPr>
-          <w:lang w:val="en-IN"/>
-        </w:rPr>
-        <w:t>(port, hostname, () =&gt; {</w:t>
-      </w:r>
-    </w:p>
-    <w:p>
-      <w:pPr>
-        <w:rPr>
-          <w:lang w:val="en-IN"/>
-        </w:rPr>
-      </w:pPr>
-      <w:r>
-        <w:rPr>
-          <w:lang w:val="en-IN"/>
-        </w:rPr>
-        <w:t xml:space="preserve">  </w:t>
-      </w:r>
-      <w:proofErr w:type="gramStart"/>
-      <w:r>
-        <w:rPr>
-          <w:lang w:val="en-IN"/>
-        </w:rPr>
-        <w:t>console.log(</w:t>
-      </w:r>
-      <w:proofErr w:type="gramEnd"/>
-      <w:r>
-        <w:rPr>
-          <w:lang w:val="en-IN"/>
-        </w:rPr>
-        <w:t>`Server running at http://${hostname</w:t>
-      </w:r>
-      <w:proofErr w:type="gramStart"/>
-      <w:r>
-        <w:rPr>
-          <w:lang w:val="en-IN"/>
-        </w:rPr>
-        <w:t>}:$</w:t>
-      </w:r>
-      <w:proofErr w:type="gramEnd"/>
-      <w:r>
-        <w:rPr>
-          <w:lang w:val="en-IN"/>
-        </w:rPr>
-        <w:t>{port}/`);</w:t>
-      </w:r>
-    </w:p>
-    <w:p>
-      <w:pPr>
-        <w:rPr>
-          <w:lang w:val="en-IN"/>
-        </w:rPr>
-      </w:pPr>
-      <w:r>
-        <w:rPr>
-          <w:lang w:val="en-IN"/>
-        </w:rPr>
-        <w:t>});</w:t>
-      </w:r>
-    </w:p>
-    <w:p>
-      <w:pPr>
-        <w:rPr>
-          <w:lang w:val="en-IN"/>
-        </w:rPr>
-      </w:pPr>
-      <w:r>
-        <w:rPr>
-          <w:lang w:val="en-IN"/>
-        </w:rPr>
-        <w:t xml:space="preserve">Save with </w:t>
-      </w:r>
-      <w:proofErr w:type="spellStart"/>
-      <w:r>
-        <w:rPr>
-          <w:lang w:val="en-IN"/>
-        </w:rPr>
-        <w:t>Ctrl+O</w:t>
-      </w:r>
-      <w:proofErr w:type="spellEnd"/>
-      <w:r>
-        <w:rPr>
-          <w:lang w:val="en-IN"/>
-        </w:rPr>
-        <w:t xml:space="preserve">, then Enter, then </w:t>
-      </w:r>
-      <w:proofErr w:type="spellStart"/>
-      <w:r>
-        <w:rPr>
-          <w:lang w:val="en-IN"/>
-        </w:rPr>
-        <w:t>Ctrl+X</w:t>
-      </w:r>
-      <w:proofErr w:type="spellEnd"/>
-      <w:r>
-        <w:rPr>
-          <w:lang w:val="en-IN"/>
-        </w:rPr>
-        <w:t>.</w:t>
-      </w:r>
-    </w:p>
-    <w:p>
-      <w:pPr>
-        <w:rPr>
-          <w:b/>
-          <w:bCs/>
-          <w:lang w:val="en-IN"/>
-        </w:rPr>
-      </w:pPr>
-      <w:r>
-        <w:rPr>
-          <w:b/>
-          <w:bCs/>
-          <w:lang w:val="en-IN"/>
-        </w:rPr>
-        <w:t>2. Run the app with PM2:</w:t>
-      </w:r>
-    </w:p>
-    <w:p>
-      <w:pPr>
-        <w:rPr>
-          <w:lang w:val="en-IN"/>
-        </w:rPr>
-      </w:pPr>
-      <w:r>
-        <w:rPr>
-          <w:lang w:val="en-IN"/>
-        </w:rPr>
-        <w:t>pm2 start hello.js --name app</w:t>
-      </w:r>
-    </w:p>
-    <w:p>
-      <w:pPr>
-        <w:rPr>
-          <w:b/>
-          <w:bCs/>
-          <w:lang w:val="en-IN"/>
-        </w:rPr>
-      </w:pPr>
-      <w:r>
-        <w:rPr>
-          <w:rFonts w:ascii="Segoe UI Emoji" w:hAnsi="Segoe UI Emoji" w:cs="Segoe UI Emoji"/>
-          <w:b/>
-          <w:bCs/>
-          <w:lang w:val="en-IN"/>
-        </w:rPr>
         <w:t>✅</w:t>
       </w:r>
       <w:r>
@@ -10423,6 +10604,101 @@
         </w:rPr>
         <w:t xml:space="preserve"> D) Set Up Nginx as Reverse Proxy</w:t>
       </w:r>
+      <w:r>
+        <w:rPr>
+          <w:b/>
+          <w:bCs/>
+          <w:lang w:val="en-IN"/>
+        </w:rPr>
+        <w:br/>
+      </w:r>
+      <w:r>
+        <w:rPr>
+          <w:b/>
+          <w:bCs/>
+          <w:lang w:val="en-IN"/>
+        </w:rPr>
+        <w:br/>
+      </w:r>
+      <w:proofErr w:type="spellStart"/>
+      <w:r>
+        <w:rPr>
+          <w:lang w:val="en-IN"/>
+        </w:rPr>
+        <w:t>sudo</w:t>
+      </w:r>
+      <w:proofErr w:type="spellEnd"/>
+      <w:r>
+        <w:rPr>
+          <w:lang w:val="en-IN"/>
+        </w:rPr>
+        <w:t xml:space="preserve"> rm /etc/nginx/sites-enabled/default</w:t>
+      </w:r>
+      <w:r>
+        <w:rPr>
+          <w:lang w:val="en-IN"/>
+        </w:rPr>
+        <w:br/>
+      </w:r>
+      <w:proofErr w:type="spellStart"/>
+      <w:r>
+        <w:rPr>
+          <w:lang w:val="en-IN"/>
+        </w:rPr>
+        <w:t>sudo</w:t>
+      </w:r>
+      <w:proofErr w:type="spellEnd"/>
+      <w:r>
+        <w:rPr>
+          <w:lang w:val="en-IN"/>
+        </w:rPr>
+        <w:t xml:space="preserve"> ln -s /etc/nginx/sites-available/example.com /etc/nginx/sites-enabled/</w:t>
+      </w:r>
+    </w:p>
+    <w:p>
+      <w:pPr>
+        <w:rPr>
+          <w:b/>
+          <w:bCs/>
+          <w:lang w:val="en-IN"/>
+        </w:rPr>
+      </w:pPr>
+      <w:proofErr w:type="spellStart"/>
+      <w:r>
+        <w:rPr>
+          <w:lang w:val="en-IN"/>
+        </w:rPr>
+        <w:t>sudo</w:t>
+      </w:r>
+      <w:proofErr w:type="spellEnd"/>
+      <w:r>
+        <w:rPr>
+          <w:lang w:val="en-IN"/>
+        </w:rPr>
+        <w:t xml:space="preserve"> </w:t>
+      </w:r>
+      <w:proofErr w:type="spellStart"/>
+      <w:r>
+        <w:rPr>
+          <w:lang w:val="en-IN"/>
+        </w:rPr>
+        <w:t>systemctl</w:t>
+      </w:r>
+      <w:proofErr w:type="spellEnd"/>
+      <w:r>
+        <w:rPr>
+          <w:lang w:val="en-IN"/>
+        </w:rPr>
+        <w:t xml:space="preserve"> restart nginx</w:t>
+      </w:r>
+      <w:r>
+        <w:rPr>
+          <w:b/>
+          <w:bCs/>
+          <w:lang w:val="en-IN"/>
+        </w:rPr>
+        <w:br/>
+      </w:r>
     </w:p>
     <w:p>
       <w:pPr>
@@ -10766,73 +11042,143 @@
           <w:lang w:val="en-IN"/>
         </w:rPr>
       </w:pPr>
+    </w:p>
+    <w:p>
+      <w:pPr>
+        <w:rPr>
+          <w:lang w:val="en-IN"/>
+        </w:rPr>
+      </w:pPr>
+      <w:proofErr w:type="spellStart"/>
+      <w:r>
+        <w:rPr>
+          <w:lang w:val="en-IN"/>
+        </w:rPr>
+        <w:t>sudo</w:t>
+      </w:r>
+      <w:proofErr w:type="spellEnd"/>
+      <w:r>
+        <w:rPr>
+          <w:lang w:val="en-IN"/>
+        </w:rPr>
+        <w:t xml:space="preserve"> nginx -t</w:t>
+      </w:r>
+    </w:p>
+    <w:p>
+      <w:pPr>
+        <w:rPr>
+          <w:lang w:val="en-IN"/>
+        </w:rPr>
+      </w:pPr>
+      <w:proofErr w:type="spellStart"/>
+      <w:r>
+        <w:rPr>
+          <w:lang w:val="en-IN"/>
+        </w:rPr>
+        <w:t>sudo</w:t>
+      </w:r>
+      <w:proofErr w:type="spellEnd"/>
+      <w:r>
+        <w:rPr>
+          <w:lang w:val="en-IN"/>
+        </w:rPr>
+        <w:t xml:space="preserve"> </w:t>
+      </w:r>
+      <w:proofErr w:type="spellStart"/>
+      <w:r>
+        <w:rPr>
+          <w:lang w:val="en-IN"/>
+        </w:rPr>
+        <w:t>systemctl</w:t>
+      </w:r>
+      <w:proofErr w:type="spellEnd"/>
+      <w:r>
+        <w:rPr>
+          <w:lang w:val="en-IN"/>
+        </w:rPr>
+        <w:t xml:space="preserve"> reload nginx</w:t>
+      </w:r>
+    </w:p>
+    <w:p>
+      <w:pPr>
+        <w:rPr>
+          <w:lang w:val="en-IN"/>
+        </w:rPr>
+      </w:pPr>
+    </w:p>
+    <w:p>
+      <w:pPr>
+        <w:rPr>
+          <w:lang w:val="en-IN"/>
+        </w:rPr>
+      </w:pPr>
+      <w:r>
+        <w:rPr>
+          <w:lang w:val="en-IN"/>
+        </w:rPr>
+        <w:t xml:space="preserve">Create a </w:t>
+      </w:r>
+      <w:proofErr w:type="spellStart"/>
+      <w:r>
+        <w:rPr>
+          <w:lang w:val="en-IN"/>
+        </w:rPr>
+        <w:t>symlink</w:t>
+      </w:r>
+      <w:proofErr w:type="spellEnd"/>
+      <w:r>
+        <w:rPr>
+          <w:lang w:val="en-IN"/>
+        </w:rPr>
+        <w:t>:</w:t>
+      </w:r>
+    </w:p>
+    <w:p>
+      <w:pPr>
+        <w:rPr>
+          <w:lang w:val="en-IN"/>
+        </w:rPr>
+      </w:pPr>
+      <w:proofErr w:type="spellStart"/>
+      <w:r>
+        <w:rPr>
+          <w:lang w:val="en-IN"/>
+        </w:rPr>
+        <w:t>sudo</w:t>
+      </w:r>
+      <w:proofErr w:type="spellEnd"/>
+      <w:r>
+        <w:rPr>
+          <w:lang w:val="en-IN"/>
+        </w:rPr>
+        <w:t xml:space="preserve"> ln -s /etc/nginx/sites-available/example.com /etc/nginx/sites-enabled/</w:t>
+      </w:r>
+    </w:p>
+    <w:p>
+      <w:pPr>
+        <w:rPr>
+          <w:lang w:val="en-IN"/>
+        </w:rPr>
+      </w:pPr>
+      <w:r>
+        <w:rPr>
+          <w:lang w:val="en-IN"/>
+        </w:rPr>
+        <w:t>Restart Nginx:</w:t>
+      </w:r>
+    </w:p>
+    <w:p>
+      <w:pPr>
+        <w:rPr>
+          <w:lang w:val="en-IN"/>
+        </w:rPr>
+      </w:pPr>
+      <w:proofErr w:type="spellStart"/>
       <w:r>
         <w:rPr>
           <w:lang w:val="en-IN"/>
         </w:rPr>
         <w:lastRenderedPageBreak/>
-        <w:t xml:space="preserve">Create a </w:t>
-      </w:r>
-      <w:proofErr w:type="spellStart"/>
-      <w:r>
-        <w:rPr>
-          <w:lang w:val="en-IN"/>
-        </w:rPr>
-        <w:t>symlink</w:t>
-      </w:r>
-      <w:proofErr w:type="spellEnd"/>
-      <w:r>
-        <w:rPr>
-          <w:lang w:val="en-IN"/>
-        </w:rPr>
-        <w:t>:</w:t>
-      </w:r>
-    </w:p>
-    <w:p>
-      <w:pPr>
-        <w:rPr>
-          <w:lang w:val="en-IN"/>
-        </w:rPr>
-      </w:pPr>
-      <w:proofErr w:type="spellStart"/>
-      <w:r>
-        <w:rPr>
-          <w:lang w:val="en-IN"/>
-        </w:rPr>
-        <w:t>sudo</w:t>
-      </w:r>
-      <w:proofErr w:type="spellEnd"/>
-      <w:r>
-        <w:rPr>
-          <w:lang w:val="en-IN"/>
-        </w:rPr>
-        <w:t xml:space="preserve"> ln -s /etc/nginx/sites-available/example.com /etc/nginx/sites-enabled/</w:t>
-      </w:r>
-    </w:p>
-    <w:p>
-      <w:pPr>
-        <w:rPr>
-          <w:lang w:val="en-IN"/>
-        </w:rPr>
-      </w:pPr>
-      <w:r>
-        <w:rPr>
-          <w:lang w:val="en-IN"/>
-        </w:rPr>
-        <w:t>Restart Nginx:</w:t>
-      </w:r>
-    </w:p>
-    <w:p>
-      <w:pPr>
-        <w:rPr>
-          <w:lang w:val="en-IN"/>
-        </w:rPr>
-      </w:pPr>
-      <w:proofErr w:type="spellStart"/>
-      <w:r>
-        <w:rPr>
-          <w:lang w:val="en-IN"/>
-        </w:rPr>
         <w:t>sudo</w:t>
       </w:r>
       <w:proofErr w:type="spellEnd"/>
@@ -11329,64 +11675,64 @@
         <w:rPr>
           <w:lang w:val="en-IN"/>
         </w:rPr>
+        <w:t>node_modules</w:t>
+      </w:r>
+      <w:proofErr w:type="spellEnd"/>
+    </w:p>
+    <w:p>
+      <w:pPr>
+        <w:rPr>
+          <w:lang w:val="en-IN"/>
+        </w:rPr>
+      </w:pPr>
+      <w:r>
+        <w:rPr>
+          <w:lang w:val="en-IN"/>
+        </w:rPr>
+        <w:t>npm-debug.log</w:t>
+      </w:r>
+    </w:p>
+    <w:p>
+      <w:pPr>
+        <w:rPr>
+          <w:b/>
+          <w:bCs/>
+          <w:lang w:val="en-IN"/>
+        </w:rPr>
+      </w:pPr>
+      <w:r>
+        <w:rPr>
+          <w:rFonts w:ascii="Segoe UI Emoji" w:hAnsi="Segoe UI Emoji" w:cs="Segoe UI Emoji"/>
+          <w:b/>
+          <w:bCs/>
+          <w:lang w:val="en-IN"/>
+        </w:rPr>
+        <w:t>✅</w:t>
+      </w:r>
+      <w:r>
+        <w:rPr>
+          <w:b/>
+          <w:bCs/>
+          <w:lang w:val="en-IN"/>
+        </w:rPr>
+        <w:t xml:space="preserve"> F) Build and Push Docker Image</w:t>
+      </w:r>
+    </w:p>
+    <w:p>
+      <w:pPr>
+        <w:rPr>
+          <w:b/>
+          <w:bCs/>
+          <w:lang w:val="en-IN"/>
+        </w:rPr>
+      </w:pPr>
+      <w:r>
+        <w:rPr>
+          <w:b/>
+          <w:bCs/>
+          <w:lang w:val="en-IN"/>
+        </w:rPr>
         <w:lastRenderedPageBreak/>
-        <w:t>node_modules</w:t>
-      </w:r>
-      <w:proofErr w:type="spellEnd"/>
-    </w:p>
-    <w:p>
-      <w:pPr>
-        <w:rPr>
-          <w:lang w:val="en-IN"/>
-        </w:rPr>
-      </w:pPr>
-      <w:r>
-        <w:rPr>
-          <w:lang w:val="en-IN"/>
-        </w:rPr>
-        <w:t>npm-debug.log</w:t>
-      </w:r>
-    </w:p>
-    <w:p>
-      <w:pPr>
-        <w:rPr>
-          <w:b/>
-          <w:bCs/>
-          <w:lang w:val="en-IN"/>
-        </w:rPr>
-      </w:pPr>
-      <w:r>
-        <w:rPr>
-          <w:rFonts w:ascii="Segoe UI Emoji" w:hAnsi="Segoe UI Emoji" w:cs="Segoe UI Emoji"/>
-          <w:b/>
-          <w:bCs/>
-          <w:lang w:val="en-IN"/>
-        </w:rPr>
-        <w:t>✅</w:t>
-      </w:r>
-      <w:r>
-        <w:rPr>
-          <w:b/>
-          <w:bCs/>
-          <w:lang w:val="en-IN"/>
-        </w:rPr>
-        <w:t xml:space="preserve"> F) Build and Push Docker Image</w:t>
-      </w:r>
-    </w:p>
-    <w:p>
-      <w:pPr>
-        <w:rPr>
-          <w:b/>
-          <w:bCs/>
-          <w:lang w:val="en-IN"/>
-        </w:rPr>
-      </w:pPr>
-      <w:r>
-        <w:rPr>
-          <w:b/>
-          <w:bCs/>
-          <w:lang w:val="en-IN"/>
-        </w:rPr>
         <w:t>1. Build Docker image:</w:t>
       </w:r>
     </w:p>
@@ -12003,7 +12349,6 @@
           <w:sz w:val="32"/>
           <w:szCs w:val="32"/>
         </w:rPr>
-        <w:lastRenderedPageBreak/>
         <w:t>Experiment-</w:t>
       </w:r>
       <w:r>
@@ -12041,6 +12386,7 @@
         </w:numPr>
       </w:pPr>
       <w:r>
+        <w:lastRenderedPageBreak/>
         <w:t xml:space="preserve">helm repo </w:t>
       </w:r>
       <w:proofErr w:type="gramStart"/>
@@ -12370,6 +12716,1568 @@
 <file path=word/numbering.xml><?xml version="1.0" encoding="utf-8"?>
 <w:numbering xmlns:wpc="http://schemas.microsoft.com/office/word/2010/wordprocessingCanvas" xmlns:cx="http://schemas.microsoft.com/office/drawing/2014/chartex" xmlns:cx1="http://schemas.microsoft.com/office/drawing/2015/9/8/chartex" xmlns:cx2="http://schemas.microsoft.com/office/drawing/2015/10/21/chartex" xmlns:cx3="http://schemas.microsoft.com/office/drawing/2016/5/9/chartex" xmlns:cx4="http://schemas.microsoft.com/office/drawing/2016/5/10/chartex" xmlns:cx5="http://schemas.microsoft.com/office/drawing/2016/5/11/chartex" xmlns:cx6="http://schemas.microsoft.com/office/drawing/2016/5/12/chartex" xmlns:cx7="http://schemas.microsoft.com/office/drawing/2016/5/13/chartex" xmlns:cx8="http://schemas.microsoft.com/office/drawing/2016/5/14/chartex" xmlns:mc="http://schemas.openxmlformats.org/markup-compatibility/2006" xmlns:aink="http://schemas.microsoft.com/office/drawing/2016/ink" xmlns:am3d="http://schemas.microsoft.com/office/drawing/2017/model3d" xmlns:o="urn:schemas-microsoft-com:office:office" xmlns:oel="http://schemas.microsoft.com/office/2019/extlst" xmlns:r="http://schemas.openxmlformats.org/officeDocument/2006/relationships" xmlns:m="http://schemas.openxmlformats.org/officeDocument/2006/math" xmlns:v="urn:schemas-microsoft-com:vml" xmlns:wp14="http://schemas.microsoft.com/office/word/2010/wordprocessingDrawing" xmlns:wp="http://schemas.openxmlformats.org/drawingml/2006/wordprocessingDrawing" xmlns:w10="urn:schemas-microsoft-com:office:word" xmlns:w="http://schemas.openxmlformats.org/wordprocessingml/2006/main" xmlns:w14="http://schemas.microsoft.com/office/word/2010/wordml" xmlns:w15="http://schemas.microsoft.com/office/word/2012/wordml" xmlns:w16cex="http://schemas.microsoft.com/office/word/2018/wordml/cex" xmlns:w16cid="http://schemas.microsoft.com/office/word/2016/wordml/cid" xmlns:w16="http://schemas.microsoft.com/office/word/2018/wordml" xmlns:w16du="http://schemas.microsoft.com/office/word/2023/wordml/word16du" xmlns:w16sdtdh="http://schemas.microsoft.com/office/word/2020/wordml/sdtdatahash" xmlns:w16sdtfl="http://schemas.microsoft.com/office/word/2024/wordml/sdtformatlock" xmlns:w16se="http://schemas.microsoft.com/office/word/2015/wordml/symex" xmlns:wpg="http://schemas.microsoft.com/office/word/2010/wordprocessingGroup" xmlns:wpi="http://schemas.microsoft.com/office/word/2010/wordprocessingInk" xmlns:wne="http://schemas.microsoft.com/office/word/2006/wordml" xmlns:wps="http://schemas.microsoft.com/office/word/2010/wordprocessingShape" mc:Ignorable="w14 w15 w16se w16cid w16 w16cex w16sdtdh w16sdtfl w16du wp14">
   <w:abstractNum w:abstractNumId="0" w15:restartNumberingAfterBreak="0">
+    <w:nsid w:val="0419699F"/>
+    <w:multiLevelType w:val="hybridMultilevel"/>
+    <w:tmpl w:val="A3603974"/>
+    <w:lvl w:ilvl="0" w:tplc="D174EED8">
+      <w:numFmt w:val="bullet"/>
+      <w:lvlText w:val=""/>
+      <w:lvlJc w:val="left"/>
+      <w:pPr>
+        <w:ind w:left="720" w:hanging="360"/>
+      </w:pPr>
+      <w:rPr>
+        <w:rFonts w:ascii="Symbol" w:eastAsiaTheme="minorHAnsi" w:hAnsi="Symbol" w:cstheme="minorBidi" w:hint="default"/>
+      </w:rPr>
+    </w:lvl>
+    <w:lvl w:ilvl="1" w:tplc="04090003" w:tentative="1">
+      <w:start w:val="1"/>
+      <w:numFmt w:val="bullet"/>
+      <w:lvlText w:val="o"/>
+      <w:lvlJc w:val="left"/>
+      <w:pPr>
+        <w:ind w:left="1440" w:hanging="360"/>
+      </w:pPr>
+      <w:rPr>
+        <w:rFonts w:ascii="Courier New" w:hAnsi="Courier New" w:cs="Courier New" w:hint="default"/>
+      </w:rPr>
+    </w:lvl>
+    <w:lvl w:ilvl="2" w:tplc="04090005" w:tentative="1">
+      <w:start w:val="1"/>
+      <w:numFmt w:val="bullet"/>
+      <w:lvlText w:val=""/>
+      <w:lvlJc w:val="left"/>
+      <w:pPr>
+        <w:ind w:left="2160" w:hanging="360"/>
+      </w:pPr>
+      <w:rPr>
+        <w:rFonts w:ascii="Wingdings" w:hAnsi="Wingdings" w:hint="default"/>
+      </w:rPr>
+    </w:lvl>
+    <w:lvl w:ilvl="3" w:tplc="04090001" w:tentative="1">
+      <w:start w:val="1"/>
+      <w:numFmt w:val="bullet"/>
+      <w:lvlText w:val=""/>
+      <w:lvlJc w:val="left"/>
+      <w:pPr>
+        <w:ind w:left="2880" w:hanging="360"/>
+      </w:pPr>
+      <w:rPr>
+        <w:rFonts w:ascii="Symbol" w:hAnsi="Symbol" w:hint="default"/>
+      </w:rPr>
+    </w:lvl>
+    <w:lvl w:ilvl="4" w:tplc="04090003" w:tentative="1">
+      <w:start w:val="1"/>
+      <w:numFmt w:val="bullet"/>
+      <w:lvlText w:val="o"/>
+      <w:lvlJc w:val="left"/>
+      <w:pPr>
+        <w:ind w:left="3600" w:hanging="360"/>
+      </w:pPr>
+      <w:rPr>
+        <w:rFonts w:ascii="Courier New" w:hAnsi="Courier New" w:cs="Courier New" w:hint="default"/>
+      </w:rPr>
+    </w:lvl>
+    <w:lvl w:ilvl="5" w:tplc="04090005" w:tentative="1">
+      <w:start w:val="1"/>
+      <w:numFmt w:val="bullet"/>
+      <w:lvlText w:val=""/>
+      <w:lvlJc w:val="left"/>
+      <w:pPr>
+        <w:ind w:left="4320" w:hanging="360"/>
+      </w:pPr>
+      <w:rPr>
+        <w:rFonts w:ascii="Wingdings" w:hAnsi="Wingdings" w:hint="default"/>
+      </w:rPr>
+    </w:lvl>
+    <w:lvl w:ilvl="6" w:tplc="04090001" w:tentative="1">
+      <w:start w:val="1"/>
+      <w:numFmt w:val="bullet"/>
+      <w:lvlText w:val=""/>
+      <w:lvlJc w:val="left"/>
+      <w:pPr>
+        <w:ind w:left="5040" w:hanging="360"/>
+      </w:pPr>
+      <w:rPr>
+        <w:rFonts w:ascii="Symbol" w:hAnsi="Symbol" w:hint="default"/>
+      </w:rPr>
+    </w:lvl>
+    <w:lvl w:ilvl="7" w:tplc="04090003" w:tentative="1">
+      <w:start w:val="1"/>
+      <w:numFmt w:val="bullet"/>
+      <w:lvlText w:val="o"/>
+      <w:lvlJc w:val="left"/>
+      <w:pPr>
+        <w:ind w:left="5760" w:hanging="360"/>
+      </w:pPr>
+      <w:rPr>
+        <w:rFonts w:ascii="Courier New" w:hAnsi="Courier New" w:cs="Courier New" w:hint="default"/>
+      </w:rPr>
+    </w:lvl>
+    <w:lvl w:ilvl="8" w:tplc="04090005" w:tentative="1">
+      <w:start w:val="1"/>
+      <w:numFmt w:val="bullet"/>
+      <w:lvlText w:val=""/>
+      <w:lvlJc w:val="left"/>
+      <w:pPr>
+        <w:ind w:left="6480" w:hanging="360"/>
+      </w:pPr>
+      <w:rPr>
+        <w:rFonts w:ascii="Wingdings" w:hAnsi="Wingdings" w:hint="default"/>
+      </w:rPr>
+    </w:lvl>
+  </w:abstractNum>
+  <w:abstractNum w:abstractNumId="1" w15:restartNumberingAfterBreak="0">
+    <w:nsid w:val="057F1903"/>
+    <w:multiLevelType w:val="hybridMultilevel"/>
+    <w:tmpl w:val="69929750"/>
+    <w:lvl w:ilvl="0" w:tplc="D174EED8">
+      <w:numFmt w:val="bullet"/>
+      <w:lvlText w:val=""/>
+      <w:lvlJc w:val="left"/>
+      <w:pPr>
+        <w:ind w:left="720" w:hanging="360"/>
+      </w:pPr>
+      <w:rPr>
+        <w:rFonts w:ascii="Symbol" w:eastAsiaTheme="minorHAnsi" w:hAnsi="Symbol" w:cstheme="minorBidi" w:hint="default"/>
+      </w:rPr>
+    </w:lvl>
+    <w:lvl w:ilvl="1" w:tplc="04090003" w:tentative="1">
+      <w:start w:val="1"/>
+      <w:numFmt w:val="bullet"/>
+      <w:lvlText w:val="o"/>
+      <w:lvlJc w:val="left"/>
+      <w:pPr>
+        <w:ind w:left="1440" w:hanging="360"/>
+      </w:pPr>
+      <w:rPr>
+        <w:rFonts w:ascii="Courier New" w:hAnsi="Courier New" w:cs="Courier New" w:hint="default"/>
+      </w:rPr>
+    </w:lvl>
+    <w:lvl w:ilvl="2" w:tplc="04090005" w:tentative="1">
+      <w:start w:val="1"/>
+      <w:numFmt w:val="bullet"/>
+      <w:lvlText w:val=""/>
+      <w:lvlJc w:val="left"/>
+      <w:pPr>
+        <w:ind w:left="2160" w:hanging="360"/>
+      </w:pPr>
+      <w:rPr>
+        <w:rFonts w:ascii="Wingdings" w:hAnsi="Wingdings" w:hint="default"/>
+      </w:rPr>
+    </w:lvl>
+    <w:lvl w:ilvl="3" w:tplc="04090001" w:tentative="1">
+      <w:start w:val="1"/>
+      <w:numFmt w:val="bullet"/>
+      <w:lvlText w:val=""/>
+      <w:lvlJc w:val="left"/>
+      <w:pPr>
+        <w:ind w:left="2880" w:hanging="360"/>
+      </w:pPr>
+      <w:rPr>
+        <w:rFonts w:ascii="Symbol" w:hAnsi="Symbol" w:hint="default"/>
+      </w:rPr>
+    </w:lvl>
+    <w:lvl w:ilvl="4" w:tplc="04090003" w:tentative="1">
+      <w:start w:val="1"/>
+      <w:numFmt w:val="bullet"/>
+      <w:lvlText w:val="o"/>
+      <w:lvlJc w:val="left"/>
+      <w:pPr>
+        <w:ind w:left="3600" w:hanging="360"/>
+      </w:pPr>
+      <w:rPr>
+        <w:rFonts w:ascii="Courier New" w:hAnsi="Courier New" w:cs="Courier New" w:hint="default"/>
+      </w:rPr>
+    </w:lvl>
+    <w:lvl w:ilvl="5" w:tplc="04090005" w:tentative="1">
+      <w:start w:val="1"/>
+      <w:numFmt w:val="bullet"/>
+      <w:lvlText w:val=""/>
+      <w:lvlJc w:val="left"/>
+      <w:pPr>
+        <w:ind w:left="4320" w:hanging="360"/>
+      </w:pPr>
+      <w:rPr>
+        <w:rFonts w:ascii="Wingdings" w:hAnsi="Wingdings" w:hint="default"/>
+      </w:rPr>
+    </w:lvl>
+    <w:lvl w:ilvl="6" w:tplc="04090001" w:tentative="1">
+      <w:start w:val="1"/>
+      <w:numFmt w:val="bullet"/>
+      <w:lvlText w:val=""/>
+      <w:lvlJc w:val="left"/>
+      <w:pPr>
+        <w:ind w:left="5040" w:hanging="360"/>
+      </w:pPr>
+      <w:rPr>
+        <w:rFonts w:ascii="Symbol" w:hAnsi="Symbol" w:hint="default"/>
+      </w:rPr>
+    </w:lvl>
+    <w:lvl w:ilvl="7" w:tplc="04090003" w:tentative="1">
+      <w:start w:val="1"/>
+      <w:numFmt w:val="bullet"/>
+      <w:lvlText w:val="o"/>
+      <w:lvlJc w:val="left"/>
+      <w:pPr>
+        <w:ind w:left="5760" w:hanging="360"/>
+      </w:pPr>
+      <w:rPr>
+        <w:rFonts w:ascii="Courier New" w:hAnsi="Courier New" w:cs="Courier New" w:hint="default"/>
+      </w:rPr>
+    </w:lvl>
+    <w:lvl w:ilvl="8" w:tplc="04090005" w:tentative="1">
+      <w:start w:val="1"/>
+      <w:numFmt w:val="bullet"/>
+      <w:lvlText w:val=""/>
+      <w:lvlJc w:val="left"/>
+      <w:pPr>
+        <w:ind w:left="6480" w:hanging="360"/>
+      </w:pPr>
+      <w:rPr>
+        <w:rFonts w:ascii="Wingdings" w:hAnsi="Wingdings" w:hint="default"/>
+      </w:rPr>
+    </w:lvl>
+  </w:abstractNum>
+  <w:abstractNum w:abstractNumId="2" w15:restartNumberingAfterBreak="0">
+    <w:nsid w:val="0CCF1855"/>
+    <w:multiLevelType w:val="hybridMultilevel"/>
+    <w:tmpl w:val="AFA6E66A"/>
+    <w:lvl w:ilvl="0" w:tplc="4009000F">
+      <w:start w:val="1"/>
+      <w:numFmt w:val="decimal"/>
+      <w:lvlText w:val="%1."/>
+      <w:lvlJc w:val="left"/>
+      <w:pPr>
+        <w:ind w:left="720" w:hanging="360"/>
+      </w:pPr>
+    </w:lvl>
+    <w:lvl w:ilvl="1" w:tplc="FFFFFFFF">
+      <w:start w:val="1"/>
+      <w:numFmt w:val="bullet"/>
+      <w:lvlText w:val="o"/>
+      <w:lvlJc w:val="left"/>
+      <w:pPr>
+        <w:ind w:left="1440" w:hanging="360"/>
+      </w:pPr>
+      <w:rPr>
+        <w:rFonts w:ascii="Courier New" w:hAnsi="Courier New" w:cs="Courier New" w:hint="default"/>
+      </w:rPr>
+    </w:lvl>
+    <w:lvl w:ilvl="2" w:tplc="FFFFFFFF">
+      <w:start w:val="1"/>
+      <w:numFmt w:val="bullet"/>
+      <w:lvlText w:val=""/>
+      <w:lvlJc w:val="left"/>
+      <w:pPr>
+        <w:ind w:left="2160" w:hanging="360"/>
+      </w:pPr>
+      <w:rPr>
+        <w:rFonts w:ascii="Wingdings" w:hAnsi="Wingdings" w:hint="default"/>
+      </w:rPr>
+    </w:lvl>
+    <w:lvl w:ilvl="3" w:tplc="FFFFFFFF">
+      <w:start w:val="1"/>
+      <w:numFmt w:val="bullet"/>
+      <w:lvlText w:val=""/>
+      <w:lvlJc w:val="left"/>
+      <w:pPr>
+        <w:ind w:left="2880" w:hanging="360"/>
+      </w:pPr>
+      <w:rPr>
+        <w:rFonts w:ascii="Symbol" w:hAnsi="Symbol" w:hint="default"/>
+      </w:rPr>
+    </w:lvl>
+    <w:lvl w:ilvl="4" w:tplc="FFFFFFFF">
+      <w:start w:val="1"/>
+      <w:numFmt w:val="bullet"/>
+      <w:lvlText w:val="o"/>
+      <w:lvlJc w:val="left"/>
+      <w:pPr>
+        <w:ind w:left="3600" w:hanging="360"/>
+      </w:pPr>
+      <w:rPr>
+        <w:rFonts w:ascii="Courier New" w:hAnsi="Courier New" w:cs="Courier New" w:hint="default"/>
+      </w:rPr>
+    </w:lvl>
+    <w:lvl w:ilvl="5" w:tplc="FFFFFFFF">
+      <w:start w:val="1"/>
+      <w:numFmt w:val="bullet"/>
+      <w:lvlText w:val=""/>
+      <w:lvlJc w:val="left"/>
+      <w:pPr>
+        <w:ind w:left="4320" w:hanging="360"/>
+      </w:pPr>
+      <w:rPr>
+        <w:rFonts w:ascii="Wingdings" w:hAnsi="Wingdings" w:hint="default"/>
+      </w:rPr>
+    </w:lvl>
+    <w:lvl w:ilvl="6" w:tplc="FFFFFFFF">
+      <w:start w:val="1"/>
+      <w:numFmt w:val="bullet"/>
+      <w:lvlText w:val=""/>
+      <w:lvlJc w:val="left"/>
+      <w:pPr>
+        <w:ind w:left="5040" w:hanging="360"/>
+      </w:pPr>
+      <w:rPr>
+        <w:rFonts w:ascii="Symbol" w:hAnsi="Symbol" w:hint="default"/>
+      </w:rPr>
+    </w:lvl>
+    <w:lvl w:ilvl="7" w:tplc="FFFFFFFF">
+      <w:start w:val="1"/>
+      <w:numFmt w:val="bullet"/>
+      <w:lvlText w:val="o"/>
+      <w:lvlJc w:val="left"/>
+      <w:pPr>
+        <w:ind w:left="5760" w:hanging="360"/>
+      </w:pPr>
+      <w:rPr>
+        <w:rFonts w:ascii="Courier New" w:hAnsi="Courier New" w:cs="Courier New" w:hint="default"/>
+      </w:rPr>
+    </w:lvl>
+    <w:lvl w:ilvl="8" w:tplc="FFFFFFFF">
+      <w:start w:val="1"/>
+      <w:numFmt w:val="bullet"/>
+      <w:lvlText w:val=""/>
+      <w:lvlJc w:val="left"/>
+      <w:pPr>
+        <w:ind w:left="6480" w:hanging="360"/>
+      </w:pPr>
+      <w:rPr>
+        <w:rFonts w:ascii="Wingdings" w:hAnsi="Wingdings" w:hint="default"/>
+      </w:rPr>
+    </w:lvl>
+  </w:abstractNum>
+  <w:abstractNum w:abstractNumId="3" w15:restartNumberingAfterBreak="0">
+    <w:nsid w:val="1305AE3A"/>
+    <w:multiLevelType w:val="singleLevel"/>
+    <w:tmpl w:val="1305AE3A"/>
+    <w:lvl w:ilvl="0">
+      <w:start w:val="1"/>
+      <w:numFmt w:val="bullet"/>
+      <w:lvlText w:val=""/>
+      <w:lvlJc w:val="left"/>
+      <w:pPr>
+        <w:tabs>
+          <w:tab w:val="left" w:pos="420"/>
+        </w:tabs>
+        <w:ind w:left="420" w:hanging="420"/>
+      </w:pPr>
+      <w:rPr>
+        <w:rFonts w:ascii="Wingdings" w:hAnsi="Wingdings" w:hint="default"/>
+      </w:rPr>
+    </w:lvl>
+  </w:abstractNum>
+  <w:abstractNum w:abstractNumId="4" w15:restartNumberingAfterBreak="0">
+    <w:nsid w:val="14A36673"/>
+    <w:multiLevelType w:val="hybridMultilevel"/>
+    <w:tmpl w:val="CD2A5FA8"/>
+    <w:lvl w:ilvl="0" w:tplc="D174EED8">
+      <w:numFmt w:val="bullet"/>
+      <w:lvlText w:val=""/>
+      <w:lvlJc w:val="left"/>
+      <w:pPr>
+        <w:ind w:left="720" w:hanging="360"/>
+      </w:pPr>
+      <w:rPr>
+        <w:rFonts w:ascii="Symbol" w:eastAsiaTheme="minorHAnsi" w:hAnsi="Symbol" w:cstheme="minorBidi" w:hint="default"/>
+      </w:rPr>
+    </w:lvl>
+    <w:lvl w:ilvl="1" w:tplc="04090003" w:tentative="1">
+      <w:start w:val="1"/>
+      <w:numFmt w:val="bullet"/>
+      <w:lvlText w:val="o"/>
+      <w:lvlJc w:val="left"/>
+      <w:pPr>
+        <w:ind w:left="1440" w:hanging="360"/>
+      </w:pPr>
+      <w:rPr>
+        <w:rFonts w:ascii="Courier New" w:hAnsi="Courier New" w:cs="Courier New" w:hint="default"/>
+      </w:rPr>
+    </w:lvl>
+    <w:lvl w:ilvl="2" w:tplc="04090005" w:tentative="1">
+      <w:start w:val="1"/>
+      <w:numFmt w:val="bullet"/>
+      <w:lvlText w:val=""/>
+      <w:lvlJc w:val="left"/>
+      <w:pPr>
+        <w:ind w:left="2160" w:hanging="360"/>
+      </w:pPr>
+      <w:rPr>
+        <w:rFonts w:ascii="Wingdings" w:hAnsi="Wingdings" w:hint="default"/>
+      </w:rPr>
+    </w:lvl>
+    <w:lvl w:ilvl="3" w:tplc="04090001" w:tentative="1">
+      <w:start w:val="1"/>
+      <w:numFmt w:val="bullet"/>
+      <w:lvlText w:val=""/>
+      <w:lvlJc w:val="left"/>
+      <w:pPr>
+        <w:ind w:left="2880" w:hanging="360"/>
+      </w:pPr>
+      <w:rPr>
+        <w:rFonts w:ascii="Symbol" w:hAnsi="Symbol" w:hint="default"/>
+      </w:rPr>
+    </w:lvl>
+    <w:lvl w:ilvl="4" w:tplc="04090003" w:tentative="1">
+      <w:start w:val="1"/>
+      <w:numFmt w:val="bullet"/>
+      <w:lvlText w:val="o"/>
+      <w:lvlJc w:val="left"/>
+      <w:pPr>
+        <w:ind w:left="3600" w:hanging="360"/>
+      </w:pPr>
+      <w:rPr>
+        <w:rFonts w:ascii="Courier New" w:hAnsi="Courier New" w:cs="Courier New" w:hint="default"/>
+      </w:rPr>
+    </w:lvl>
+    <w:lvl w:ilvl="5" w:tplc="04090005" w:tentative="1">
+      <w:start w:val="1"/>
+      <w:numFmt w:val="bullet"/>
+      <w:lvlText w:val=""/>
+      <w:lvlJc w:val="left"/>
+      <w:pPr>
+        <w:ind w:left="4320" w:hanging="360"/>
+      </w:pPr>
+      <w:rPr>
+        <w:rFonts w:ascii="Wingdings" w:hAnsi="Wingdings" w:hint="default"/>
+      </w:rPr>
+    </w:lvl>
+    <w:lvl w:ilvl="6" w:tplc="04090001" w:tentative="1">
+      <w:start w:val="1"/>
+      <w:numFmt w:val="bullet"/>
+      <w:lvlText w:val=""/>
+      <w:lvlJc w:val="left"/>
+      <w:pPr>
+        <w:ind w:left="5040" w:hanging="360"/>
+      </w:pPr>
+      <w:rPr>
+        <w:rFonts w:ascii="Symbol" w:hAnsi="Symbol" w:hint="default"/>
+      </w:rPr>
+    </w:lvl>
+    <w:lvl w:ilvl="7" w:tplc="04090003" w:tentative="1">
+      <w:start w:val="1"/>
+      <w:numFmt w:val="bullet"/>
+      <w:lvlText w:val="o"/>
+      <w:lvlJc w:val="left"/>
+      <w:pPr>
+        <w:ind w:left="5760" w:hanging="360"/>
+      </w:pPr>
+      <w:rPr>
+        <w:rFonts w:ascii="Courier New" w:hAnsi="Courier New" w:cs="Courier New" w:hint="default"/>
+      </w:rPr>
+    </w:lvl>
+    <w:lvl w:ilvl="8" w:tplc="04090005" w:tentative="1">
+      <w:start w:val="1"/>
+      <w:numFmt w:val="bullet"/>
+      <w:lvlText w:val=""/>
+      <w:lvlJc w:val="left"/>
+      <w:pPr>
+        <w:ind w:left="6480" w:hanging="360"/>
+      </w:pPr>
+      <w:rPr>
+        <w:rFonts w:ascii="Wingdings" w:hAnsi="Wingdings" w:hint="default"/>
+      </w:rPr>
+    </w:lvl>
+  </w:abstractNum>
+  <w:abstractNum w:abstractNumId="5" w15:restartNumberingAfterBreak="0">
+    <w:nsid w:val="179D2775"/>
+    <w:multiLevelType w:val="hybridMultilevel"/>
+    <w:tmpl w:val="44A62618"/>
+    <w:lvl w:ilvl="0" w:tplc="D174EED8">
+      <w:numFmt w:val="bullet"/>
+      <w:lvlText w:val=""/>
+      <w:lvlJc w:val="left"/>
+      <w:pPr>
+        <w:ind w:left="720" w:hanging="360"/>
+      </w:pPr>
+      <w:rPr>
+        <w:rFonts w:ascii="Symbol" w:eastAsiaTheme="minorHAnsi" w:hAnsi="Symbol" w:cstheme="minorBidi" w:hint="default"/>
+      </w:rPr>
+    </w:lvl>
+    <w:lvl w:ilvl="1" w:tplc="04090003" w:tentative="1">
+      <w:start w:val="1"/>
+      <w:numFmt w:val="bullet"/>
+      <w:lvlText w:val="o"/>
+      <w:lvlJc w:val="left"/>
+      <w:pPr>
+        <w:ind w:left="1440" w:hanging="360"/>
+      </w:pPr>
+      <w:rPr>
+        <w:rFonts w:ascii="Courier New" w:hAnsi="Courier New" w:cs="Courier New" w:hint="default"/>
+      </w:rPr>
+    </w:lvl>
+    <w:lvl w:ilvl="2" w:tplc="04090005" w:tentative="1">
+      <w:start w:val="1"/>
+      <w:numFmt w:val="bullet"/>
+      <w:lvlText w:val=""/>
+      <w:lvlJc w:val="left"/>
+      <w:pPr>
+        <w:ind w:left="2160" w:hanging="360"/>
+      </w:pPr>
+      <w:rPr>
+        <w:rFonts w:ascii="Wingdings" w:hAnsi="Wingdings" w:hint="default"/>
+      </w:rPr>
+    </w:lvl>
+    <w:lvl w:ilvl="3" w:tplc="04090001" w:tentative="1">
+      <w:start w:val="1"/>
+      <w:numFmt w:val="bullet"/>
+      <w:lvlText w:val=""/>
+      <w:lvlJc w:val="left"/>
+      <w:pPr>
+        <w:ind w:left="2880" w:hanging="360"/>
+      </w:pPr>
+      <w:rPr>
+        <w:rFonts w:ascii="Symbol" w:hAnsi="Symbol" w:hint="default"/>
+      </w:rPr>
+    </w:lvl>
+    <w:lvl w:ilvl="4" w:tplc="04090003" w:tentative="1">
+      <w:start w:val="1"/>
+      <w:numFmt w:val="bullet"/>
+      <w:lvlText w:val="o"/>
+      <w:lvlJc w:val="left"/>
+      <w:pPr>
+        <w:ind w:left="3600" w:hanging="360"/>
+      </w:pPr>
+      <w:rPr>
+        <w:rFonts w:ascii="Courier New" w:hAnsi="Courier New" w:cs="Courier New" w:hint="default"/>
+      </w:rPr>
+    </w:lvl>
+    <w:lvl w:ilvl="5" w:tplc="04090005" w:tentative="1">
+      <w:start w:val="1"/>
+      <w:numFmt w:val="bullet"/>
+      <w:lvlText w:val=""/>
+      <w:lvlJc w:val="left"/>
+      <w:pPr>
+        <w:ind w:left="4320" w:hanging="360"/>
+      </w:pPr>
+      <w:rPr>
+        <w:rFonts w:ascii="Wingdings" w:hAnsi="Wingdings" w:hint="default"/>
+      </w:rPr>
+    </w:lvl>
+    <w:lvl w:ilvl="6" w:tplc="04090001" w:tentative="1">
+      <w:start w:val="1"/>
+      <w:numFmt w:val="bullet"/>
+      <w:lvlText w:val=""/>
+      <w:lvlJc w:val="left"/>
+      <w:pPr>
+        <w:ind w:left="5040" w:hanging="360"/>
+      </w:pPr>
+      <w:rPr>
+        <w:rFonts w:ascii="Symbol" w:hAnsi="Symbol" w:hint="default"/>
+      </w:rPr>
+    </w:lvl>
+    <w:lvl w:ilvl="7" w:tplc="04090003" w:tentative="1">
+      <w:start w:val="1"/>
+      <w:numFmt w:val="bullet"/>
+      <w:lvlText w:val="o"/>
+      <w:lvlJc w:val="left"/>
+      <w:pPr>
+        <w:ind w:left="5760" w:hanging="360"/>
+      </w:pPr>
+      <w:rPr>
+        <w:rFonts w:ascii="Courier New" w:hAnsi="Courier New" w:cs="Courier New" w:hint="default"/>
+      </w:rPr>
+    </w:lvl>
+    <w:lvl w:ilvl="8" w:tplc="04090005" w:tentative="1">
+      <w:start w:val="1"/>
+      <w:numFmt w:val="bullet"/>
+      <w:lvlText w:val=""/>
+      <w:lvlJc w:val="left"/>
+      <w:pPr>
+        <w:ind w:left="6480" w:hanging="360"/>
+      </w:pPr>
+      <w:rPr>
+        <w:rFonts w:ascii="Wingdings" w:hAnsi="Wingdings" w:hint="default"/>
+      </w:rPr>
+    </w:lvl>
+  </w:abstractNum>
+  <w:abstractNum w:abstractNumId="6" w15:restartNumberingAfterBreak="0">
+    <w:nsid w:val="25242115"/>
+    <w:multiLevelType w:val="hybridMultilevel"/>
+    <w:tmpl w:val="A3E86C12"/>
+    <w:lvl w:ilvl="0" w:tplc="04090001">
+      <w:start w:val="1"/>
+      <w:numFmt w:val="bullet"/>
+      <w:lvlText w:val=""/>
+      <w:lvlJc w:val="left"/>
+      <w:pPr>
+        <w:ind w:left="720" w:hanging="360"/>
+      </w:pPr>
+      <w:rPr>
+        <w:rFonts w:ascii="Symbol" w:hAnsi="Symbol" w:hint="default"/>
+      </w:rPr>
+    </w:lvl>
+    <w:lvl w:ilvl="1" w:tplc="04090003" w:tentative="1">
+      <w:start w:val="1"/>
+      <w:numFmt w:val="bullet"/>
+      <w:lvlText w:val="o"/>
+      <w:lvlJc w:val="left"/>
+      <w:pPr>
+        <w:ind w:left="1440" w:hanging="360"/>
+      </w:pPr>
+      <w:rPr>
+        <w:rFonts w:ascii="Courier New" w:hAnsi="Courier New" w:cs="Courier New" w:hint="default"/>
+      </w:rPr>
+    </w:lvl>
+    <w:lvl w:ilvl="2" w:tplc="04090005" w:tentative="1">
+      <w:start w:val="1"/>
+      <w:numFmt w:val="bullet"/>
+      <w:lvlText w:val=""/>
+      <w:lvlJc w:val="left"/>
+      <w:pPr>
+        <w:ind w:left="2160" w:hanging="360"/>
+      </w:pPr>
+      <w:rPr>
+        <w:rFonts w:ascii="Wingdings" w:hAnsi="Wingdings" w:hint="default"/>
+      </w:rPr>
+    </w:lvl>
+    <w:lvl w:ilvl="3" w:tplc="04090001" w:tentative="1">
+      <w:start w:val="1"/>
+      <w:numFmt w:val="bullet"/>
+      <w:lvlText w:val=""/>
+      <w:lvlJc w:val="left"/>
+      <w:pPr>
+        <w:ind w:left="2880" w:hanging="360"/>
+      </w:pPr>
+      <w:rPr>
+        <w:rFonts w:ascii="Symbol" w:hAnsi="Symbol" w:hint="default"/>
+      </w:rPr>
+    </w:lvl>
+    <w:lvl w:ilvl="4" w:tplc="04090003" w:tentative="1">
+      <w:start w:val="1"/>
+      <w:numFmt w:val="bullet"/>
+      <w:lvlText w:val="o"/>
+      <w:lvlJc w:val="left"/>
+      <w:pPr>
+        <w:ind w:left="3600" w:hanging="360"/>
+      </w:pPr>
+      <w:rPr>
+        <w:rFonts w:ascii="Courier New" w:hAnsi="Courier New" w:cs="Courier New" w:hint="default"/>
+      </w:rPr>
+    </w:lvl>
+    <w:lvl w:ilvl="5" w:tplc="04090005" w:tentative="1">
+      <w:start w:val="1"/>
+      <w:numFmt w:val="bullet"/>
+      <w:lvlText w:val=""/>
+      <w:lvlJc w:val="left"/>
+      <w:pPr>
+        <w:ind w:left="4320" w:hanging="360"/>
+      </w:pPr>
+      <w:rPr>
+        <w:rFonts w:ascii="Wingdings" w:hAnsi="Wingdings" w:hint="default"/>
+      </w:rPr>
+    </w:lvl>
+    <w:lvl w:ilvl="6" w:tplc="04090001" w:tentative="1">
+      <w:start w:val="1"/>
+      <w:numFmt w:val="bullet"/>
+      <w:lvlText w:val=""/>
+      <w:lvlJc w:val="left"/>
+      <w:pPr>
+        <w:ind w:left="5040" w:hanging="360"/>
+      </w:pPr>
+      <w:rPr>
+        <w:rFonts w:ascii="Symbol" w:hAnsi="Symbol" w:hint="default"/>
+      </w:rPr>
+    </w:lvl>
+    <w:lvl w:ilvl="7" w:tplc="04090003" w:tentative="1">
+      <w:start w:val="1"/>
+      <w:numFmt w:val="bullet"/>
+      <w:lvlText w:val="o"/>
+      <w:lvlJc w:val="left"/>
+      <w:pPr>
+        <w:ind w:left="5760" w:hanging="360"/>
+      </w:pPr>
+      <w:rPr>
+        <w:rFonts w:ascii="Courier New" w:hAnsi="Courier New" w:cs="Courier New" w:hint="default"/>
+      </w:rPr>
+    </w:lvl>
+    <w:lvl w:ilvl="8" w:tplc="04090005" w:tentative="1">
+      <w:start w:val="1"/>
+      <w:numFmt w:val="bullet"/>
+      <w:lvlText w:val=""/>
+      <w:lvlJc w:val="left"/>
+      <w:pPr>
+        <w:ind w:left="6480" w:hanging="360"/>
+      </w:pPr>
+      <w:rPr>
+        <w:rFonts w:ascii="Wingdings" w:hAnsi="Wingdings" w:hint="default"/>
+      </w:rPr>
+    </w:lvl>
+  </w:abstractNum>
+  <w:abstractNum w:abstractNumId="7" w15:restartNumberingAfterBreak="0">
+    <w:nsid w:val="38294E00"/>
+    <w:multiLevelType w:val="hybridMultilevel"/>
+    <w:tmpl w:val="16B2F96A"/>
+    <w:lvl w:ilvl="0" w:tplc="D174EED8">
+      <w:numFmt w:val="bullet"/>
+      <w:lvlText w:val=""/>
+      <w:lvlJc w:val="left"/>
+      <w:pPr>
+        <w:ind w:left="720" w:hanging="360"/>
+      </w:pPr>
+      <w:rPr>
+        <w:rFonts w:ascii="Symbol" w:eastAsiaTheme="minorHAnsi" w:hAnsi="Symbol" w:cstheme="minorBidi" w:hint="default"/>
+      </w:rPr>
+    </w:lvl>
+    <w:lvl w:ilvl="1" w:tplc="04090003" w:tentative="1">
+      <w:start w:val="1"/>
+      <w:numFmt w:val="bullet"/>
+      <w:lvlText w:val="o"/>
+      <w:lvlJc w:val="left"/>
+      <w:pPr>
+        <w:ind w:left="1440" w:hanging="360"/>
+      </w:pPr>
+      <w:rPr>
+        <w:rFonts w:ascii="Courier New" w:hAnsi="Courier New" w:cs="Courier New" w:hint="default"/>
+      </w:rPr>
+    </w:lvl>
+    <w:lvl w:ilvl="2" w:tplc="04090005" w:tentative="1">
+      <w:start w:val="1"/>
+      <w:numFmt w:val="bullet"/>
+      <w:lvlText w:val=""/>
+      <w:lvlJc w:val="left"/>
+      <w:pPr>
+        <w:ind w:left="2160" w:hanging="360"/>
+      </w:pPr>
+      <w:rPr>
+        <w:rFonts w:ascii="Wingdings" w:hAnsi="Wingdings" w:hint="default"/>
+      </w:rPr>
+    </w:lvl>
+    <w:lvl w:ilvl="3" w:tplc="04090001" w:tentative="1">
+      <w:start w:val="1"/>
+      <w:numFmt w:val="bullet"/>
+      <w:lvlText w:val=""/>
+      <w:lvlJc w:val="left"/>
+      <w:pPr>
+        <w:ind w:left="2880" w:hanging="360"/>
+      </w:pPr>
+      <w:rPr>
+        <w:rFonts w:ascii="Symbol" w:hAnsi="Symbol" w:hint="default"/>
+      </w:rPr>
+    </w:lvl>
+    <w:lvl w:ilvl="4" w:tplc="04090003" w:tentative="1">
+      <w:start w:val="1"/>
+      <w:numFmt w:val="bullet"/>
+      <w:lvlText w:val="o"/>
+      <w:lvlJc w:val="left"/>
+      <w:pPr>
+        <w:ind w:left="3600" w:hanging="360"/>
+      </w:pPr>
+      <w:rPr>
+        <w:rFonts w:ascii="Courier New" w:hAnsi="Courier New" w:cs="Courier New" w:hint="default"/>
+      </w:rPr>
+    </w:lvl>
+    <w:lvl w:ilvl="5" w:tplc="04090005" w:tentative="1">
+      <w:start w:val="1"/>
+      <w:numFmt w:val="bullet"/>
+      <w:lvlText w:val=""/>
+      <w:lvlJc w:val="left"/>
+      <w:pPr>
+        <w:ind w:left="4320" w:hanging="360"/>
+      </w:pPr>
+      <w:rPr>
+        <w:rFonts w:ascii="Wingdings" w:hAnsi="Wingdings" w:hint="default"/>
+      </w:rPr>
+    </w:lvl>
+    <w:lvl w:ilvl="6" w:tplc="04090001" w:tentative="1">
+      <w:start w:val="1"/>
+      <w:numFmt w:val="bullet"/>
+      <w:lvlText w:val=""/>
+      <w:lvlJc w:val="left"/>
+      <w:pPr>
+        <w:ind w:left="5040" w:hanging="360"/>
+      </w:pPr>
+      <w:rPr>
+        <w:rFonts w:ascii="Symbol" w:hAnsi="Symbol" w:hint="default"/>
+      </w:rPr>
+    </w:lvl>
+    <w:lvl w:ilvl="7" w:tplc="04090003" w:tentative="1">
+      <w:start w:val="1"/>
+      <w:numFmt w:val="bullet"/>
+      <w:lvlText w:val="o"/>
+      <w:lvlJc w:val="left"/>
+      <w:pPr>
+        <w:ind w:left="5760" w:hanging="360"/>
+      </w:pPr>
+      <w:rPr>
+        <w:rFonts w:ascii="Courier New" w:hAnsi="Courier New" w:cs="Courier New" w:hint="default"/>
+      </w:rPr>
+    </w:lvl>
+    <w:lvl w:ilvl="8" w:tplc="04090005" w:tentative="1">
+      <w:start w:val="1"/>
+      <w:numFmt w:val="bullet"/>
+      <w:lvlText w:val=""/>
+      <w:lvlJc w:val="left"/>
+      <w:pPr>
+        <w:ind w:left="6480" w:hanging="360"/>
+      </w:pPr>
+      <w:rPr>
+        <w:rFonts w:ascii="Wingdings" w:hAnsi="Wingdings" w:hint="default"/>
+      </w:rPr>
+    </w:lvl>
+  </w:abstractNum>
+  <w:abstractNum w:abstractNumId="8" w15:restartNumberingAfterBreak="0">
+    <w:nsid w:val="3A0756CA"/>
+    <w:multiLevelType w:val="hybridMultilevel"/>
+    <w:tmpl w:val="A69409C4"/>
+    <w:lvl w:ilvl="0" w:tplc="D174EED8">
+      <w:numFmt w:val="bullet"/>
+      <w:lvlText w:val=""/>
+      <w:lvlJc w:val="left"/>
+      <w:pPr>
+        <w:ind w:left="720" w:hanging="360"/>
+      </w:pPr>
+      <w:rPr>
+        <w:rFonts w:ascii="Symbol" w:eastAsiaTheme="minorHAnsi" w:hAnsi="Symbol" w:cstheme="minorBidi" w:hint="default"/>
+      </w:rPr>
+    </w:lvl>
+    <w:lvl w:ilvl="1" w:tplc="04090003" w:tentative="1">
+      <w:start w:val="1"/>
+      <w:numFmt w:val="bullet"/>
+      <w:lvlText w:val="o"/>
+      <w:lvlJc w:val="left"/>
+      <w:pPr>
+        <w:ind w:left="1440" w:hanging="360"/>
+      </w:pPr>
+      <w:rPr>
+        <w:rFonts w:ascii="Courier New" w:hAnsi="Courier New" w:cs="Courier New" w:hint="default"/>
+      </w:rPr>
+    </w:lvl>
+    <w:lvl w:ilvl="2" w:tplc="04090005" w:tentative="1">
+      <w:start w:val="1"/>
+      <w:numFmt w:val="bullet"/>
+      <w:lvlText w:val=""/>
+      <w:lvlJc w:val="left"/>
+      <w:pPr>
+        <w:ind w:left="2160" w:hanging="360"/>
+      </w:pPr>
+      <w:rPr>
+        <w:rFonts w:ascii="Wingdings" w:hAnsi="Wingdings" w:hint="default"/>
+      </w:rPr>
+    </w:lvl>
+    <w:lvl w:ilvl="3" w:tplc="04090001" w:tentative="1">
+      <w:start w:val="1"/>
+      <w:numFmt w:val="bullet"/>
+      <w:lvlText w:val=""/>
+      <w:lvlJc w:val="left"/>
+      <w:pPr>
+        <w:ind w:left="2880" w:hanging="360"/>
+      </w:pPr>
+      <w:rPr>
+        <w:rFonts w:ascii="Symbol" w:hAnsi="Symbol" w:hint="default"/>
+      </w:rPr>
+    </w:lvl>
+    <w:lvl w:ilvl="4" w:tplc="04090003" w:tentative="1">
+      <w:start w:val="1"/>
+      <w:numFmt w:val="bullet"/>
+      <w:lvlText w:val="o"/>
+      <w:lvlJc w:val="left"/>
+      <w:pPr>
+        <w:ind w:left="3600" w:hanging="360"/>
+      </w:pPr>
+      <w:rPr>
+        <w:rFonts w:ascii="Courier New" w:hAnsi="Courier New" w:cs="Courier New" w:hint="default"/>
+      </w:rPr>
+    </w:lvl>
+    <w:lvl w:ilvl="5" w:tplc="04090005" w:tentative="1">
+      <w:start w:val="1"/>
+      <w:numFmt w:val="bullet"/>
+      <w:lvlText w:val=""/>
+      <w:lvlJc w:val="left"/>
+      <w:pPr>
+        <w:ind w:left="4320" w:hanging="360"/>
+      </w:pPr>
+      <w:rPr>
+        <w:rFonts w:ascii="Wingdings" w:hAnsi="Wingdings" w:hint="default"/>
+      </w:rPr>
+    </w:lvl>
+    <w:lvl w:ilvl="6" w:tplc="04090001" w:tentative="1">
+      <w:start w:val="1"/>
+      <w:numFmt w:val="bullet"/>
+      <w:lvlText w:val=""/>
+      <w:lvlJc w:val="left"/>
+      <w:pPr>
+        <w:ind w:left="5040" w:hanging="360"/>
+      </w:pPr>
+      <w:rPr>
+        <w:rFonts w:ascii="Symbol" w:hAnsi="Symbol" w:hint="default"/>
+      </w:rPr>
+    </w:lvl>
+    <w:lvl w:ilvl="7" w:tplc="04090003" w:tentative="1">
+      <w:start w:val="1"/>
+      <w:numFmt w:val="bullet"/>
+      <w:lvlText w:val="o"/>
+      <w:lvlJc w:val="left"/>
+      <w:pPr>
+        <w:ind w:left="5760" w:hanging="360"/>
+      </w:pPr>
+      <w:rPr>
+        <w:rFonts w:ascii="Courier New" w:hAnsi="Courier New" w:cs="Courier New" w:hint="default"/>
+      </w:rPr>
+    </w:lvl>
+    <w:lvl w:ilvl="8" w:tplc="04090005" w:tentative="1">
+      <w:start w:val="1"/>
+      <w:numFmt w:val="bullet"/>
+      <w:lvlText w:val=""/>
+      <w:lvlJc w:val="left"/>
+      <w:pPr>
+        <w:ind w:left="6480" w:hanging="360"/>
+      </w:pPr>
+      <w:rPr>
+        <w:rFonts w:ascii="Wingdings" w:hAnsi="Wingdings" w:hint="default"/>
+      </w:rPr>
+    </w:lvl>
+  </w:abstractNum>
+  <w:abstractNum w:abstractNumId="9" w15:restartNumberingAfterBreak="0">
+    <w:nsid w:val="3C17091F"/>
+    <w:multiLevelType w:val="hybridMultilevel"/>
+    <w:tmpl w:val="9506AE04"/>
+    <w:lvl w:ilvl="0" w:tplc="D174EED8">
+      <w:numFmt w:val="bullet"/>
+      <w:lvlText w:val=""/>
+      <w:lvlJc w:val="left"/>
+      <w:pPr>
+        <w:ind w:left="720" w:hanging="360"/>
+      </w:pPr>
+      <w:rPr>
+        <w:rFonts w:ascii="Symbol" w:eastAsiaTheme="minorHAnsi" w:hAnsi="Symbol" w:cstheme="minorBidi" w:hint="default"/>
+      </w:rPr>
+    </w:lvl>
+    <w:lvl w:ilvl="1" w:tplc="04090003" w:tentative="1">
+      <w:start w:val="1"/>
+      <w:numFmt w:val="bullet"/>
+      <w:lvlText w:val="o"/>
+      <w:lvlJc w:val="left"/>
+      <w:pPr>
+        <w:ind w:left="1440" w:hanging="360"/>
+      </w:pPr>
+      <w:rPr>
+        <w:rFonts w:ascii="Courier New" w:hAnsi="Courier New" w:cs="Courier New" w:hint="default"/>
+      </w:rPr>
+    </w:lvl>
+    <w:lvl w:ilvl="2" w:tplc="04090005" w:tentative="1">
+      <w:start w:val="1"/>
+      <w:numFmt w:val="bullet"/>
+      <w:lvlText w:val=""/>
+      <w:lvlJc w:val="left"/>
+      <w:pPr>
+        <w:ind w:left="2160" w:hanging="360"/>
+      </w:pPr>
+      <w:rPr>
+        <w:rFonts w:ascii="Wingdings" w:hAnsi="Wingdings" w:hint="default"/>
+      </w:rPr>
+    </w:lvl>
+    <w:lvl w:ilvl="3" w:tplc="04090001" w:tentative="1">
+      <w:start w:val="1"/>
+      <w:numFmt w:val="bullet"/>
+      <w:lvlText w:val=""/>
+      <w:lvlJc w:val="left"/>
+      <w:pPr>
+        <w:ind w:left="2880" w:hanging="360"/>
+      </w:pPr>
+      <w:rPr>
+        <w:rFonts w:ascii="Symbol" w:hAnsi="Symbol" w:hint="default"/>
+      </w:rPr>
+    </w:lvl>
+    <w:lvl w:ilvl="4" w:tplc="04090003" w:tentative="1">
+      <w:start w:val="1"/>
+      <w:numFmt w:val="bullet"/>
+      <w:lvlText w:val="o"/>
+      <w:lvlJc w:val="left"/>
+      <w:pPr>
+        <w:ind w:left="3600" w:hanging="360"/>
+      </w:pPr>
+      <w:rPr>
+        <w:rFonts w:ascii="Courier New" w:hAnsi="Courier New" w:cs="Courier New" w:hint="default"/>
+      </w:rPr>
+    </w:lvl>
+    <w:lvl w:ilvl="5" w:tplc="04090005" w:tentative="1">
+      <w:start w:val="1"/>
+      <w:numFmt w:val="bullet"/>
+      <w:lvlText w:val=""/>
+      <w:lvlJc w:val="left"/>
+      <w:pPr>
+        <w:ind w:left="4320" w:hanging="360"/>
+      </w:pPr>
+      <w:rPr>
+        <w:rFonts w:ascii="Wingdings" w:hAnsi="Wingdings" w:hint="default"/>
+      </w:rPr>
+    </w:lvl>
+    <w:lvl w:ilvl="6" w:tplc="04090001" w:tentative="1">
+      <w:start w:val="1"/>
+      <w:numFmt w:val="bullet"/>
+      <w:lvlText w:val=""/>
+      <w:lvlJc w:val="left"/>
+      <w:pPr>
+        <w:ind w:left="5040" w:hanging="360"/>
+      </w:pPr>
+      <w:rPr>
+        <w:rFonts w:ascii="Symbol" w:hAnsi="Symbol" w:hint="default"/>
+      </w:rPr>
+    </w:lvl>
+    <w:lvl w:ilvl="7" w:tplc="04090003" w:tentative="1">
+      <w:start w:val="1"/>
+      <w:numFmt w:val="bullet"/>
+      <w:lvlText w:val="o"/>
+      <w:lvlJc w:val="left"/>
+      <w:pPr>
+        <w:ind w:left="5760" w:hanging="360"/>
+      </w:pPr>
+      <w:rPr>
+        <w:rFonts w:ascii="Courier New" w:hAnsi="Courier New" w:cs="Courier New" w:hint="default"/>
+      </w:rPr>
+    </w:lvl>
+    <w:lvl w:ilvl="8" w:tplc="04090005" w:tentative="1">
+      <w:start w:val="1"/>
+      <w:numFmt w:val="bullet"/>
+      <w:lvlText w:val=""/>
+      <w:lvlJc w:val="left"/>
+      <w:pPr>
+        <w:ind w:left="6480" w:hanging="360"/>
+      </w:pPr>
+      <w:rPr>
+        <w:rFonts w:ascii="Wingdings" w:hAnsi="Wingdings" w:hint="default"/>
+      </w:rPr>
+    </w:lvl>
+  </w:abstractNum>
+  <w:abstractNum w:abstractNumId="10" w15:restartNumberingAfterBreak="0">
+    <w:nsid w:val="3FCE0A33"/>
+    <w:multiLevelType w:val="hybridMultilevel"/>
+    <w:tmpl w:val="12FA721C"/>
+    <w:lvl w:ilvl="0" w:tplc="D174EED8">
+      <w:numFmt w:val="bullet"/>
+      <w:lvlText w:val=""/>
+      <w:lvlJc w:val="left"/>
+      <w:pPr>
+        <w:ind w:left="720" w:hanging="360"/>
+      </w:pPr>
+      <w:rPr>
+        <w:rFonts w:ascii="Symbol" w:eastAsiaTheme="minorHAnsi" w:hAnsi="Symbol" w:cstheme="minorBidi" w:hint="default"/>
+      </w:rPr>
+    </w:lvl>
+    <w:lvl w:ilvl="1" w:tplc="04090003" w:tentative="1">
+      <w:start w:val="1"/>
+      <w:numFmt w:val="bullet"/>
+      <w:lvlText w:val="o"/>
+      <w:lvlJc w:val="left"/>
+      <w:pPr>
+        <w:ind w:left="1440" w:hanging="360"/>
+      </w:pPr>
+      <w:rPr>
+        <w:rFonts w:ascii="Courier New" w:hAnsi="Courier New" w:cs="Courier New" w:hint="default"/>
+      </w:rPr>
+    </w:lvl>
+    <w:lvl w:ilvl="2" w:tplc="04090005" w:tentative="1">
+      <w:start w:val="1"/>
+      <w:numFmt w:val="bullet"/>
+      <w:lvlText w:val=""/>
+      <w:lvlJc w:val="left"/>
+      <w:pPr>
+        <w:ind w:left="2160" w:hanging="360"/>
+      </w:pPr>
+      <w:rPr>
+        <w:rFonts w:ascii="Wingdings" w:hAnsi="Wingdings" w:hint="default"/>
+      </w:rPr>
+    </w:lvl>
+    <w:lvl w:ilvl="3" w:tplc="04090001" w:tentative="1">
+      <w:start w:val="1"/>
+      <w:numFmt w:val="bullet"/>
+      <w:lvlText w:val=""/>
+      <w:lvlJc w:val="left"/>
+      <w:pPr>
+        <w:ind w:left="2880" w:hanging="360"/>
+      </w:pPr>
+      <w:rPr>
+        <w:rFonts w:ascii="Symbol" w:hAnsi="Symbol" w:hint="default"/>
+      </w:rPr>
+    </w:lvl>
+    <w:lvl w:ilvl="4" w:tplc="04090003" w:tentative="1">
+      <w:start w:val="1"/>
+      <w:numFmt w:val="bullet"/>
+      <w:lvlText w:val="o"/>
+      <w:lvlJc w:val="left"/>
+      <w:pPr>
+        <w:ind w:left="3600" w:hanging="360"/>
+      </w:pPr>
+      <w:rPr>
+        <w:rFonts w:ascii="Courier New" w:hAnsi="Courier New" w:cs="Courier New" w:hint="default"/>
+      </w:rPr>
+    </w:lvl>
+    <w:lvl w:ilvl="5" w:tplc="04090005" w:tentative="1">
+      <w:start w:val="1"/>
+      <w:numFmt w:val="bullet"/>
+      <w:lvlText w:val=""/>
+      <w:lvlJc w:val="left"/>
+      <w:pPr>
+        <w:ind w:left="4320" w:hanging="360"/>
+      </w:pPr>
+      <w:rPr>
+        <w:rFonts w:ascii="Wingdings" w:hAnsi="Wingdings" w:hint="default"/>
+      </w:rPr>
+    </w:lvl>
+    <w:lvl w:ilvl="6" w:tplc="04090001" w:tentative="1">
+      <w:start w:val="1"/>
+      <w:numFmt w:val="bullet"/>
+      <w:lvlText w:val=""/>
+      <w:lvlJc w:val="left"/>
+      <w:pPr>
+        <w:ind w:left="5040" w:hanging="360"/>
+      </w:pPr>
+      <w:rPr>
+        <w:rFonts w:ascii="Symbol" w:hAnsi="Symbol" w:hint="default"/>
+      </w:rPr>
+    </w:lvl>
+    <w:lvl w:ilvl="7" w:tplc="04090003" w:tentative="1">
+      <w:start w:val="1"/>
+      <w:numFmt w:val="bullet"/>
+      <w:lvlText w:val="o"/>
+      <w:lvlJc w:val="left"/>
+      <w:pPr>
+        <w:ind w:left="5760" w:hanging="360"/>
+      </w:pPr>
+      <w:rPr>
+        <w:rFonts w:ascii="Courier New" w:hAnsi="Courier New" w:cs="Courier New" w:hint="default"/>
+      </w:rPr>
+    </w:lvl>
+    <w:lvl w:ilvl="8" w:tplc="04090005" w:tentative="1">
+      <w:start w:val="1"/>
+      <w:numFmt w:val="bullet"/>
+      <w:lvlText w:val=""/>
+      <w:lvlJc w:val="left"/>
+      <w:pPr>
+        <w:ind w:left="6480" w:hanging="360"/>
+      </w:pPr>
+      <w:rPr>
+        <w:rFonts w:ascii="Wingdings" w:hAnsi="Wingdings" w:hint="default"/>
+      </w:rPr>
+    </w:lvl>
+  </w:abstractNum>
+  <w:abstractNum w:abstractNumId="11" w15:restartNumberingAfterBreak="0">
+    <w:nsid w:val="414B13EB"/>
+    <w:multiLevelType w:val="hybridMultilevel"/>
+    <w:tmpl w:val="8AE048FA"/>
+    <w:lvl w:ilvl="0" w:tplc="4009000F">
+      <w:start w:val="1"/>
+      <w:numFmt w:val="decimal"/>
+      <w:lvlText w:val="%1."/>
+      <w:lvlJc w:val="left"/>
+      <w:pPr>
+        <w:ind w:left="720" w:hanging="360"/>
+      </w:pPr>
+    </w:lvl>
+    <w:lvl w:ilvl="1" w:tplc="40090019">
+      <w:start w:val="1"/>
+      <w:numFmt w:val="lowerLetter"/>
+      <w:lvlText w:val="%2."/>
+      <w:lvlJc w:val="left"/>
+      <w:pPr>
+        <w:ind w:left="1440" w:hanging="360"/>
+      </w:pPr>
+    </w:lvl>
+    <w:lvl w:ilvl="2" w:tplc="4009001B">
+      <w:start w:val="1"/>
+      <w:numFmt w:val="lowerRoman"/>
+      <w:lvlText w:val="%3."/>
+      <w:lvlJc w:val="right"/>
+      <w:pPr>
+        <w:ind w:left="2160" w:hanging="180"/>
+      </w:pPr>
+    </w:lvl>
+    <w:lvl w:ilvl="3" w:tplc="4009000F">
+      <w:start w:val="1"/>
+      <w:numFmt w:val="decimal"/>
+      <w:lvlText w:val="%4."/>
+      <w:lvlJc w:val="left"/>
+      <w:pPr>
+        <w:ind w:left="2880" w:hanging="360"/>
+      </w:pPr>
+    </w:lvl>
+    <w:lvl w:ilvl="4" w:tplc="40090019">
+      <w:start w:val="1"/>
+      <w:numFmt w:val="lowerLetter"/>
+      <w:lvlText w:val="%5."/>
+      <w:lvlJc w:val="left"/>
+      <w:pPr>
+        <w:ind w:left="3600" w:hanging="360"/>
+      </w:pPr>
+    </w:lvl>
+    <w:lvl w:ilvl="5" w:tplc="4009001B">
+      <w:start w:val="1"/>
+      <w:numFmt w:val="lowerRoman"/>
+      <w:lvlText w:val="%6."/>
+      <w:lvlJc w:val="right"/>
+      <w:pPr>
+        <w:ind w:left="4320" w:hanging="180"/>
+      </w:pPr>
+    </w:lvl>
+    <w:lvl w:ilvl="6" w:tplc="4009000F">
+      <w:start w:val="1"/>
+      <w:numFmt w:val="decimal"/>
+      <w:lvlText w:val="%7."/>
+      <w:lvlJc w:val="left"/>
+      <w:pPr>
+        <w:ind w:left="5040" w:hanging="360"/>
+      </w:pPr>
+    </w:lvl>
+    <w:lvl w:ilvl="7" w:tplc="40090019">
+      <w:start w:val="1"/>
+      <w:numFmt w:val="lowerLetter"/>
+      <w:lvlText w:val="%8."/>
+      <w:lvlJc w:val="left"/>
+      <w:pPr>
+        <w:ind w:left="5760" w:hanging="360"/>
+      </w:pPr>
+    </w:lvl>
+    <w:lvl w:ilvl="8" w:tplc="4009001B">
+      <w:start w:val="1"/>
+      <w:numFmt w:val="lowerRoman"/>
+      <w:lvlText w:val="%9."/>
+      <w:lvlJc w:val="right"/>
+      <w:pPr>
+        <w:ind w:left="6480" w:hanging="180"/>
+      </w:pPr>
+    </w:lvl>
+  </w:abstractNum>
+  <w:abstractNum w:abstractNumId="12" w15:restartNumberingAfterBreak="0">
+    <w:nsid w:val="416E5EC0"/>
+    <w:multiLevelType w:val="hybridMultilevel"/>
+    <w:tmpl w:val="54AEF584"/>
+    <w:lvl w:ilvl="0" w:tplc="D174EED8">
+      <w:numFmt w:val="bullet"/>
+      <w:lvlText w:val=""/>
+      <w:lvlJc w:val="left"/>
+      <w:pPr>
+        <w:ind w:left="720" w:hanging="360"/>
+      </w:pPr>
+      <w:rPr>
+        <w:rFonts w:ascii="Symbol" w:eastAsiaTheme="minorHAnsi" w:hAnsi="Symbol" w:cstheme="minorBidi" w:hint="default"/>
+      </w:rPr>
+    </w:lvl>
+    <w:lvl w:ilvl="1" w:tplc="04090003" w:tentative="1">
+      <w:start w:val="1"/>
+      <w:numFmt w:val="bullet"/>
+      <w:lvlText w:val="o"/>
+      <w:lvlJc w:val="left"/>
+      <w:pPr>
+        <w:ind w:left="1440" w:hanging="360"/>
+      </w:pPr>
+      <w:rPr>
+        <w:rFonts w:ascii="Courier New" w:hAnsi="Courier New" w:cs="Courier New" w:hint="default"/>
+      </w:rPr>
+    </w:lvl>
+    <w:lvl w:ilvl="2" w:tplc="04090005" w:tentative="1">
+      <w:start w:val="1"/>
+      <w:numFmt w:val="bullet"/>
+      <w:lvlText w:val=""/>
+      <w:lvlJc w:val="left"/>
+      <w:pPr>
+        <w:ind w:left="2160" w:hanging="360"/>
+      </w:pPr>
+      <w:rPr>
+        <w:rFonts w:ascii="Wingdings" w:hAnsi="Wingdings" w:hint="default"/>
+      </w:rPr>
+    </w:lvl>
+    <w:lvl w:ilvl="3" w:tplc="04090001" w:tentative="1">
+      <w:start w:val="1"/>
+      <w:numFmt w:val="bullet"/>
+      <w:lvlText w:val=""/>
+      <w:lvlJc w:val="left"/>
+      <w:pPr>
+        <w:ind w:left="2880" w:hanging="360"/>
+      </w:pPr>
+      <w:rPr>
+        <w:rFonts w:ascii="Symbol" w:hAnsi="Symbol" w:hint="default"/>
+      </w:rPr>
+    </w:lvl>
+    <w:lvl w:ilvl="4" w:tplc="04090003" w:tentative="1">
+      <w:start w:val="1"/>
+      <w:numFmt w:val="bullet"/>
+      <w:lvlText w:val="o"/>
+      <w:lvlJc w:val="left"/>
+      <w:pPr>
+        <w:ind w:left="3600" w:hanging="360"/>
+      </w:pPr>
+      <w:rPr>
+        <w:rFonts w:ascii="Courier New" w:hAnsi="Courier New" w:cs="Courier New" w:hint="default"/>
+      </w:rPr>
+    </w:lvl>
+    <w:lvl w:ilvl="5" w:tplc="04090005" w:tentative="1">
+      <w:start w:val="1"/>
+      <w:numFmt w:val="bullet"/>
+      <w:lvlText w:val=""/>
+      <w:lvlJc w:val="left"/>
+      <w:pPr>
+        <w:ind w:left="4320" w:hanging="360"/>
+      </w:pPr>
+      <w:rPr>
+        <w:rFonts w:ascii="Wingdings" w:hAnsi="Wingdings" w:hint="default"/>
+      </w:rPr>
+    </w:lvl>
+    <w:lvl w:ilvl="6" w:tplc="04090001" w:tentative="1">
+      <w:start w:val="1"/>
+      <w:numFmt w:val="bullet"/>
+      <w:lvlText w:val=""/>
+      <w:lvlJc w:val="left"/>
+      <w:pPr>
+        <w:ind w:left="5040" w:hanging="360"/>
+      </w:pPr>
+      <w:rPr>
+        <w:rFonts w:ascii="Symbol" w:hAnsi="Symbol" w:hint="default"/>
+      </w:rPr>
+    </w:lvl>
+    <w:lvl w:ilvl="7" w:tplc="04090003" w:tentative="1">
+      <w:start w:val="1"/>
+      <w:numFmt w:val="bullet"/>
+      <w:lvlText w:val="o"/>
+      <w:lvlJc w:val="left"/>
+      <w:pPr>
+        <w:ind w:left="5760" w:hanging="360"/>
+      </w:pPr>
+      <w:rPr>
+        <w:rFonts w:ascii="Courier New" w:hAnsi="Courier New" w:cs="Courier New" w:hint="default"/>
+      </w:rPr>
+    </w:lvl>
+    <w:lvl w:ilvl="8" w:tplc="04090005" w:tentative="1">
+      <w:start w:val="1"/>
+      <w:numFmt w:val="bullet"/>
+      <w:lvlText w:val=""/>
+      <w:lvlJc w:val="left"/>
+      <w:pPr>
+        <w:ind w:left="6480" w:hanging="360"/>
+      </w:pPr>
+      <w:rPr>
+        <w:rFonts w:ascii="Wingdings" w:hAnsi="Wingdings" w:hint="default"/>
+      </w:rPr>
+    </w:lvl>
+  </w:abstractNum>
+  <w:abstractNum w:abstractNumId="13" w15:restartNumberingAfterBreak="0">
+    <w:nsid w:val="41842D3D"/>
+    <w:multiLevelType w:val="hybridMultilevel"/>
+    <w:tmpl w:val="5C2CA1DE"/>
+    <w:lvl w:ilvl="0" w:tplc="D174EED8">
+      <w:numFmt w:val="bullet"/>
+      <w:lvlText w:val=""/>
+      <w:lvlJc w:val="left"/>
+      <w:pPr>
+        <w:ind w:left="720" w:hanging="360"/>
+      </w:pPr>
+      <w:rPr>
+        <w:rFonts w:ascii="Symbol" w:eastAsiaTheme="minorHAnsi" w:hAnsi="Symbol" w:cstheme="minorBidi" w:hint="default"/>
+      </w:rPr>
+    </w:lvl>
+    <w:lvl w:ilvl="1" w:tplc="04090003" w:tentative="1">
+      <w:start w:val="1"/>
+      <w:numFmt w:val="bullet"/>
+      <w:lvlText w:val="o"/>
+      <w:lvlJc w:val="left"/>
+      <w:pPr>
+        <w:ind w:left="1440" w:hanging="360"/>
+      </w:pPr>
+      <w:rPr>
+        <w:rFonts w:ascii="Courier New" w:hAnsi="Courier New" w:cs="Courier New" w:hint="default"/>
+      </w:rPr>
+    </w:lvl>
+    <w:lvl w:ilvl="2" w:tplc="04090005" w:tentative="1">
+      <w:start w:val="1"/>
+      <w:numFmt w:val="bullet"/>
+      <w:lvlText w:val=""/>
+      <w:lvlJc w:val="left"/>
+      <w:pPr>
+        <w:ind w:left="2160" w:hanging="360"/>
+      </w:pPr>
+      <w:rPr>
+        <w:rFonts w:ascii="Wingdings" w:hAnsi="Wingdings" w:hint="default"/>
+      </w:rPr>
+    </w:lvl>
+    <w:lvl w:ilvl="3" w:tplc="04090001" w:tentative="1">
+      <w:start w:val="1"/>
+      <w:numFmt w:val="bullet"/>
+      <w:lvlText w:val=""/>
+      <w:lvlJc w:val="left"/>
+      <w:pPr>
+        <w:ind w:left="2880" w:hanging="360"/>
+      </w:pPr>
+      <w:rPr>
+        <w:rFonts w:ascii="Symbol" w:hAnsi="Symbol" w:hint="default"/>
+      </w:rPr>
+    </w:lvl>
+    <w:lvl w:ilvl="4" w:tplc="04090003" w:tentative="1">
+      <w:start w:val="1"/>
+      <w:numFmt w:val="bullet"/>
+      <w:lvlText w:val="o"/>
+      <w:lvlJc w:val="left"/>
+      <w:pPr>
+        <w:ind w:left="3600" w:hanging="360"/>
+      </w:pPr>
+      <w:rPr>
+        <w:rFonts w:ascii="Courier New" w:hAnsi="Courier New" w:cs="Courier New" w:hint="default"/>
+      </w:rPr>
+    </w:lvl>
+    <w:lvl w:ilvl="5" w:tplc="04090005" w:tentative="1">
+      <w:start w:val="1"/>
+      <w:numFmt w:val="bullet"/>
+      <w:lvlText w:val=""/>
+      <w:lvlJc w:val="left"/>
+      <w:pPr>
+        <w:ind w:left="4320" w:hanging="360"/>
+      </w:pPr>
+      <w:rPr>
+        <w:rFonts w:ascii="Wingdings" w:hAnsi="Wingdings" w:hint="default"/>
+      </w:rPr>
+    </w:lvl>
+    <w:lvl w:ilvl="6" w:tplc="04090001" w:tentative="1">
+      <w:start w:val="1"/>
+      <w:numFmt w:val="bullet"/>
+      <w:lvlText w:val=""/>
+      <w:lvlJc w:val="left"/>
+      <w:pPr>
+        <w:ind w:left="5040" w:hanging="360"/>
+      </w:pPr>
+      <w:rPr>
+        <w:rFonts w:ascii="Symbol" w:hAnsi="Symbol" w:hint="default"/>
+      </w:rPr>
+    </w:lvl>
+    <w:lvl w:ilvl="7" w:tplc="04090003" w:tentative="1">
+      <w:start w:val="1"/>
+      <w:numFmt w:val="bullet"/>
+      <w:lvlText w:val="o"/>
+      <w:lvlJc w:val="left"/>
+      <w:pPr>
+        <w:ind w:left="5760" w:hanging="360"/>
+      </w:pPr>
+      <w:rPr>
+        <w:rFonts w:ascii="Courier New" w:hAnsi="Courier New" w:cs="Courier New" w:hint="default"/>
+      </w:rPr>
+    </w:lvl>
+    <w:lvl w:ilvl="8" w:tplc="04090005" w:tentative="1">
+      <w:start w:val="1"/>
+      <w:numFmt w:val="bullet"/>
+      <w:lvlText w:val=""/>
+      <w:lvlJc w:val="left"/>
+      <w:pPr>
+        <w:ind w:left="6480" w:hanging="360"/>
+      </w:pPr>
+      <w:rPr>
+        <w:rFonts w:ascii="Wingdings" w:hAnsi="Wingdings" w:hint="default"/>
+      </w:rPr>
+    </w:lvl>
+  </w:abstractNum>
+  <w:abstractNum w:abstractNumId="14" w15:restartNumberingAfterBreak="0">
+    <w:nsid w:val="421975D9"/>
+    <w:multiLevelType w:val="hybridMultilevel"/>
+    <w:tmpl w:val="A4A86630"/>
+    <w:lvl w:ilvl="0" w:tplc="D174EED8">
+      <w:numFmt w:val="bullet"/>
+      <w:lvlText w:val=""/>
+      <w:lvlJc w:val="left"/>
+      <w:pPr>
+        <w:ind w:left="720" w:hanging="360"/>
+      </w:pPr>
+      <w:rPr>
+        <w:rFonts w:ascii="Symbol" w:eastAsiaTheme="minorHAnsi" w:hAnsi="Symbol" w:cstheme="minorBidi" w:hint="default"/>
+      </w:rPr>
+    </w:lvl>
+    <w:lvl w:ilvl="1" w:tplc="04090003" w:tentative="1">
+      <w:start w:val="1"/>
+      <w:numFmt w:val="bullet"/>
+      <w:lvlText w:val="o"/>
+      <w:lvlJc w:val="left"/>
+      <w:pPr>
+        <w:ind w:left="1440" w:hanging="360"/>
+      </w:pPr>
+      <w:rPr>
+        <w:rFonts w:ascii="Courier New" w:hAnsi="Courier New" w:cs="Courier New" w:hint="default"/>
+      </w:rPr>
+    </w:lvl>
+    <w:lvl w:ilvl="2" w:tplc="04090005" w:tentative="1">
+      <w:start w:val="1"/>
+      <w:numFmt w:val="bullet"/>
+      <w:lvlText w:val=""/>
+      <w:lvlJc w:val="left"/>
+      <w:pPr>
+        <w:ind w:left="2160" w:hanging="360"/>
+      </w:pPr>
+      <w:rPr>
+        <w:rFonts w:ascii="Wingdings" w:hAnsi="Wingdings" w:hint="default"/>
+      </w:rPr>
+    </w:lvl>
+    <w:lvl w:ilvl="3" w:tplc="04090001" w:tentative="1">
+      <w:start w:val="1"/>
+      <w:numFmt w:val="bullet"/>
+      <w:lvlText w:val=""/>
+      <w:lvlJc w:val="left"/>
+      <w:pPr>
+        <w:ind w:left="2880" w:hanging="360"/>
+      </w:pPr>
+      <w:rPr>
+        <w:rFonts w:ascii="Symbol" w:hAnsi="Symbol" w:hint="default"/>
+      </w:rPr>
+    </w:lvl>
+    <w:lvl w:ilvl="4" w:tplc="04090003" w:tentative="1">
+      <w:start w:val="1"/>
+      <w:numFmt w:val="bullet"/>
+      <w:lvlText w:val="o"/>
+      <w:lvlJc w:val="left"/>
+      <w:pPr>
+        <w:ind w:left="3600" w:hanging="360"/>
+      </w:pPr>
+      <w:rPr>
+        <w:rFonts w:ascii="Courier New" w:hAnsi="Courier New" w:cs="Courier New" w:hint="default"/>
+      </w:rPr>
+    </w:lvl>
+    <w:lvl w:ilvl="5" w:tplc="04090005" w:tentative="1">
+      <w:start w:val="1"/>
+      <w:numFmt w:val="bullet"/>
+      <w:lvlText w:val=""/>
+      <w:lvlJc w:val="left"/>
+      <w:pPr>
+        <w:ind w:left="4320" w:hanging="360"/>
+      </w:pPr>
+      <w:rPr>
+        <w:rFonts w:ascii="Wingdings" w:hAnsi="Wingdings" w:hint="default"/>
+      </w:rPr>
+    </w:lvl>
+    <w:lvl w:ilvl="6" w:tplc="04090001" w:tentative="1">
+      <w:start w:val="1"/>
+      <w:numFmt w:val="bullet"/>
+      <w:lvlText w:val=""/>
+      <w:lvlJc w:val="left"/>
+      <w:pPr>
+        <w:ind w:left="5040" w:hanging="360"/>
+      </w:pPr>
+      <w:rPr>
+        <w:rFonts w:ascii="Symbol" w:hAnsi="Symbol" w:hint="default"/>
+      </w:rPr>
+    </w:lvl>
+    <w:lvl w:ilvl="7" w:tplc="04090003" w:tentative="1">
+      <w:start w:val="1"/>
+      <w:numFmt w:val="bullet"/>
+      <w:lvlText w:val="o"/>
+      <w:lvlJc w:val="left"/>
+      <w:pPr>
+        <w:ind w:left="5760" w:hanging="360"/>
+      </w:pPr>
+      <w:rPr>
+        <w:rFonts w:ascii="Courier New" w:hAnsi="Courier New" w:cs="Courier New" w:hint="default"/>
+      </w:rPr>
+    </w:lvl>
+    <w:lvl w:ilvl="8" w:tplc="04090005" w:tentative="1">
+      <w:start w:val="1"/>
+      <w:numFmt w:val="bullet"/>
+      <w:lvlText w:val=""/>
+      <w:lvlJc w:val="left"/>
+      <w:pPr>
+        <w:ind w:left="6480" w:hanging="360"/>
+      </w:pPr>
+      <w:rPr>
+        <w:rFonts w:ascii="Wingdings" w:hAnsi="Wingdings" w:hint="default"/>
+      </w:rPr>
+    </w:lvl>
+  </w:abstractNum>
+  <w:abstractNum w:abstractNumId="15" w15:restartNumberingAfterBreak="0">
+    <w:nsid w:val="42514D90"/>
     <w:multiLevelType w:val="multilevel"/>
     <w:tmpl w:val="FFFFFFFF"/>
     <w:lvl w:ilvl="0">
@@ -12505,1567 +14413,6 @@
         <w:dstrike w:val="0"/>
         <w:u w:val="none"/>
         <w:effect w:val="none"/>
-      </w:rPr>
-    </w:lvl>
-  </w:abstractNum>
-  <w:abstractNum w:abstractNumId="1" w15:restartNumberingAfterBreak="0">
-    <w:nsid w:val="0419699F"/>
-    <w:multiLevelType w:val="hybridMultilevel"/>
-    <w:tmpl w:val="A3603974"/>
-    <w:lvl w:ilvl="0" w:tplc="D174EED8">
-      <w:numFmt w:val="bullet"/>
-      <w:lvlText w:val=""/>
-      <w:lvlJc w:val="left"/>
-      <w:pPr>
-        <w:ind w:left="720" w:hanging="360"/>
-      </w:pPr>
-      <w:rPr>
-        <w:rFonts w:ascii="Symbol" w:eastAsiaTheme="minorHAnsi" w:hAnsi="Symbol" w:cstheme="minorBidi" w:hint="default"/>
-      </w:rPr>
-    </w:lvl>
-    <w:lvl w:ilvl="1" w:tplc="04090003" w:tentative="1">
-      <w:start w:val="1"/>
-      <w:numFmt w:val="bullet"/>
-      <w:lvlText w:val="o"/>
-      <w:lvlJc w:val="left"/>
-      <w:pPr>
-        <w:ind w:left="1440" w:hanging="360"/>
-      </w:pPr>
-      <w:rPr>
-        <w:rFonts w:ascii="Courier New" w:hAnsi="Courier New" w:cs="Courier New" w:hint="default"/>
-      </w:rPr>
-    </w:lvl>
-    <w:lvl w:ilvl="2" w:tplc="04090005" w:tentative="1">
-      <w:start w:val="1"/>
-      <w:numFmt w:val="bullet"/>
-      <w:lvlText w:val=""/>
-      <w:lvlJc w:val="left"/>
-      <w:pPr>
-        <w:ind w:left="2160" w:hanging="360"/>
-      </w:pPr>
-      <w:rPr>
-        <w:rFonts w:ascii="Wingdings" w:hAnsi="Wingdings" w:hint="default"/>
-      </w:rPr>
-    </w:lvl>
-    <w:lvl w:ilvl="3" w:tplc="04090001" w:tentative="1">
-      <w:start w:val="1"/>
-      <w:numFmt w:val="bullet"/>
-      <w:lvlText w:val=""/>
-      <w:lvlJc w:val="left"/>
-      <w:pPr>
-        <w:ind w:left="2880" w:hanging="360"/>
-      </w:pPr>
-      <w:rPr>
-        <w:rFonts w:ascii="Symbol" w:hAnsi="Symbol" w:hint="default"/>
-      </w:rPr>
-    </w:lvl>
-    <w:lvl w:ilvl="4" w:tplc="04090003" w:tentative="1">
-      <w:start w:val="1"/>
-      <w:numFmt w:val="bullet"/>
-      <w:lvlText w:val="o"/>
-      <w:lvlJc w:val="left"/>
-      <w:pPr>
-        <w:ind w:left="3600" w:hanging="360"/>
-      </w:pPr>
-      <w:rPr>
-        <w:rFonts w:ascii="Courier New" w:hAnsi="Courier New" w:cs="Courier New" w:hint="default"/>
-      </w:rPr>
-    </w:lvl>
-    <w:lvl w:ilvl="5" w:tplc="04090005" w:tentative="1">
-      <w:start w:val="1"/>
-      <w:numFmt w:val="bullet"/>
-      <w:lvlText w:val=""/>
-      <w:lvlJc w:val="left"/>
-      <w:pPr>
-        <w:ind w:left="4320" w:hanging="360"/>
-      </w:pPr>
-      <w:rPr>
-        <w:rFonts w:ascii="Wingdings" w:hAnsi="Wingdings" w:hint="default"/>
-      </w:rPr>
-    </w:lvl>
-    <w:lvl w:ilvl="6" w:tplc="04090001" w:tentative="1">
-      <w:start w:val="1"/>
-      <w:numFmt w:val="bullet"/>
-      <w:lvlText w:val=""/>
-      <w:lvlJc w:val="left"/>
-      <w:pPr>
-        <w:ind w:left="5040" w:hanging="360"/>
-      </w:pPr>
-      <w:rPr>
-        <w:rFonts w:ascii="Symbol" w:hAnsi="Symbol" w:hint="default"/>
-      </w:rPr>
-    </w:lvl>
-    <w:lvl w:ilvl="7" w:tplc="04090003" w:tentative="1">
-      <w:start w:val="1"/>
-      <w:numFmt w:val="bullet"/>
-      <w:lvlText w:val="o"/>
-      <w:lvlJc w:val="left"/>
-      <w:pPr>
-        <w:ind w:left="5760" w:hanging="360"/>
-      </w:pPr>
-      <w:rPr>
-        <w:rFonts w:ascii="Courier New" w:hAnsi="Courier New" w:cs="Courier New" w:hint="default"/>
-      </w:rPr>
-    </w:lvl>
-    <w:lvl w:ilvl="8" w:tplc="04090005" w:tentative="1">
-      <w:start w:val="1"/>
-      <w:numFmt w:val="bullet"/>
-      <w:lvlText w:val=""/>
-      <w:lvlJc w:val="left"/>
-      <w:pPr>
-        <w:ind w:left="6480" w:hanging="360"/>
-      </w:pPr>
-      <w:rPr>
-        <w:rFonts w:ascii="Wingdings" w:hAnsi="Wingdings" w:hint="default"/>
-      </w:rPr>
-    </w:lvl>
-  </w:abstractNum>
-  <w:abstractNum w:abstractNumId="2" w15:restartNumberingAfterBreak="0">
-    <w:nsid w:val="057F1903"/>
-    <w:multiLevelType w:val="hybridMultilevel"/>
-    <w:tmpl w:val="69929750"/>
-    <w:lvl w:ilvl="0" w:tplc="D174EED8">
-      <w:numFmt w:val="bullet"/>
-      <w:lvlText w:val=""/>
-      <w:lvlJc w:val="left"/>
-      <w:pPr>
-        <w:ind w:left="720" w:hanging="360"/>
-      </w:pPr>
-      <w:rPr>
-        <w:rFonts w:ascii="Symbol" w:eastAsiaTheme="minorHAnsi" w:hAnsi="Symbol" w:cstheme="minorBidi" w:hint="default"/>
-      </w:rPr>
-    </w:lvl>
-    <w:lvl w:ilvl="1" w:tplc="04090003" w:tentative="1">
-      <w:start w:val="1"/>
-      <w:numFmt w:val="bullet"/>
-      <w:lvlText w:val="o"/>
-      <w:lvlJc w:val="left"/>
-      <w:pPr>
-        <w:ind w:left="1440" w:hanging="360"/>
-      </w:pPr>
-      <w:rPr>
-        <w:rFonts w:ascii="Courier New" w:hAnsi="Courier New" w:cs="Courier New" w:hint="default"/>
-      </w:rPr>
-    </w:lvl>
-    <w:lvl w:ilvl="2" w:tplc="04090005" w:tentative="1">
-      <w:start w:val="1"/>
-      <w:numFmt w:val="bullet"/>
-      <w:lvlText w:val=""/>
-      <w:lvlJc w:val="left"/>
-      <w:pPr>
-        <w:ind w:left="2160" w:hanging="360"/>
-      </w:pPr>
-      <w:rPr>
-        <w:rFonts w:ascii="Wingdings" w:hAnsi="Wingdings" w:hint="default"/>
-      </w:rPr>
-    </w:lvl>
-    <w:lvl w:ilvl="3" w:tplc="04090001" w:tentative="1">
-      <w:start w:val="1"/>
-      <w:numFmt w:val="bullet"/>
-      <w:lvlText w:val=""/>
-      <w:lvlJc w:val="left"/>
-      <w:pPr>
-        <w:ind w:left="2880" w:hanging="360"/>
-      </w:pPr>
-      <w:rPr>
-        <w:rFonts w:ascii="Symbol" w:hAnsi="Symbol" w:hint="default"/>
-      </w:rPr>
-    </w:lvl>
-    <w:lvl w:ilvl="4" w:tplc="04090003" w:tentative="1">
-      <w:start w:val="1"/>
-      <w:numFmt w:val="bullet"/>
-      <w:lvlText w:val="o"/>
-      <w:lvlJc w:val="left"/>
-      <w:pPr>
-        <w:ind w:left="3600" w:hanging="360"/>
-      </w:pPr>
-      <w:rPr>
-        <w:rFonts w:ascii="Courier New" w:hAnsi="Courier New" w:cs="Courier New" w:hint="default"/>
-      </w:rPr>
-    </w:lvl>
-    <w:lvl w:ilvl="5" w:tplc="04090005" w:tentative="1">
-      <w:start w:val="1"/>
-      <w:numFmt w:val="bullet"/>
-      <w:lvlText w:val=""/>
-      <w:lvlJc w:val="left"/>
-      <w:pPr>
-        <w:ind w:left="4320" w:hanging="360"/>
-      </w:pPr>
-      <w:rPr>
-        <w:rFonts w:ascii="Wingdings" w:hAnsi="Wingdings" w:hint="default"/>
-      </w:rPr>
-    </w:lvl>
-    <w:lvl w:ilvl="6" w:tplc="04090001" w:tentative="1">
-      <w:start w:val="1"/>
-      <w:numFmt w:val="bullet"/>
-      <w:lvlText w:val=""/>
-      <w:lvlJc w:val="left"/>
-      <w:pPr>
-        <w:ind w:left="5040" w:hanging="360"/>
-      </w:pPr>
-      <w:rPr>
-        <w:rFonts w:ascii="Symbol" w:hAnsi="Symbol" w:hint="default"/>
-      </w:rPr>
-    </w:lvl>
-    <w:lvl w:ilvl="7" w:tplc="04090003" w:tentative="1">
-      <w:start w:val="1"/>
-      <w:numFmt w:val="bullet"/>
-      <w:lvlText w:val="o"/>
-      <w:lvlJc w:val="left"/>
-      <w:pPr>
-        <w:ind w:left="5760" w:hanging="360"/>
-      </w:pPr>
-      <w:rPr>
-        <w:rFonts w:ascii="Courier New" w:hAnsi="Courier New" w:cs="Courier New" w:hint="default"/>
-      </w:rPr>
-    </w:lvl>
-    <w:lvl w:ilvl="8" w:tplc="04090005" w:tentative="1">
-      <w:start w:val="1"/>
-      <w:numFmt w:val="bullet"/>
-      <w:lvlText w:val=""/>
-      <w:lvlJc w:val="left"/>
-      <w:pPr>
-        <w:ind w:left="6480" w:hanging="360"/>
-      </w:pPr>
-      <w:rPr>
-        <w:rFonts w:ascii="Wingdings" w:hAnsi="Wingdings" w:hint="default"/>
-      </w:rPr>
-    </w:lvl>
-  </w:abstractNum>
-  <w:abstractNum w:abstractNumId="3" w15:restartNumberingAfterBreak="0">
-    <w:nsid w:val="0CCF1855"/>
-    <w:multiLevelType w:val="hybridMultilevel"/>
-    <w:tmpl w:val="AFA6E66A"/>
-    <w:lvl w:ilvl="0" w:tplc="4009000F">
-      <w:start w:val="1"/>
-      <w:numFmt w:val="decimal"/>
-      <w:lvlText w:val="%1."/>
-      <w:lvlJc w:val="left"/>
-      <w:pPr>
-        <w:ind w:left="720" w:hanging="360"/>
-      </w:pPr>
-    </w:lvl>
-    <w:lvl w:ilvl="1" w:tplc="FFFFFFFF">
-      <w:start w:val="1"/>
-      <w:numFmt w:val="bullet"/>
-      <w:lvlText w:val="o"/>
-      <w:lvlJc w:val="left"/>
-      <w:pPr>
-        <w:ind w:left="1440" w:hanging="360"/>
-      </w:pPr>
-      <w:rPr>
-        <w:rFonts w:ascii="Courier New" w:hAnsi="Courier New" w:cs="Courier New" w:hint="default"/>
-      </w:rPr>
-    </w:lvl>
-    <w:lvl w:ilvl="2" w:tplc="FFFFFFFF">
-      <w:start w:val="1"/>
-      <w:numFmt w:val="bullet"/>
-      <w:lvlText w:val=""/>
-      <w:lvlJc w:val="left"/>
-      <w:pPr>
-        <w:ind w:left="2160" w:hanging="360"/>
-      </w:pPr>
-      <w:rPr>
-        <w:rFonts w:ascii="Wingdings" w:hAnsi="Wingdings" w:hint="default"/>
-      </w:rPr>
-    </w:lvl>
-    <w:lvl w:ilvl="3" w:tplc="FFFFFFFF">
-      <w:start w:val="1"/>
-      <w:numFmt w:val="bullet"/>
-      <w:lvlText w:val=""/>
-      <w:lvlJc w:val="left"/>
-      <w:pPr>
-        <w:ind w:left="2880" w:hanging="360"/>
-      </w:pPr>
-      <w:rPr>
-        <w:rFonts w:ascii="Symbol" w:hAnsi="Symbol" w:hint="default"/>
-      </w:rPr>
-    </w:lvl>
-    <w:lvl w:ilvl="4" w:tplc="FFFFFFFF">
-      <w:start w:val="1"/>
-      <w:numFmt w:val="bullet"/>
-      <w:lvlText w:val="o"/>
-      <w:lvlJc w:val="left"/>
-      <w:pPr>
-        <w:ind w:left="3600" w:hanging="360"/>
-      </w:pPr>
-      <w:rPr>
-        <w:rFonts w:ascii="Courier New" w:hAnsi="Courier New" w:cs="Courier New" w:hint="default"/>
-      </w:rPr>
-    </w:lvl>
-    <w:lvl w:ilvl="5" w:tplc="FFFFFFFF">
-      <w:start w:val="1"/>
-      <w:numFmt w:val="bullet"/>
-      <w:lvlText w:val=""/>
-      <w:lvlJc w:val="left"/>
-      <w:pPr>
-        <w:ind w:left="4320" w:hanging="360"/>
-      </w:pPr>
-      <w:rPr>
-        <w:rFonts w:ascii="Wingdings" w:hAnsi="Wingdings" w:hint="default"/>
-      </w:rPr>
-    </w:lvl>
-    <w:lvl w:ilvl="6" w:tplc="FFFFFFFF">
-      <w:start w:val="1"/>
-      <w:numFmt w:val="bullet"/>
-      <w:lvlText w:val=""/>
-      <w:lvlJc w:val="left"/>
-      <w:pPr>
-        <w:ind w:left="5040" w:hanging="360"/>
-      </w:pPr>
-      <w:rPr>
-        <w:rFonts w:ascii="Symbol" w:hAnsi="Symbol" w:hint="default"/>
-      </w:rPr>
-    </w:lvl>
-    <w:lvl w:ilvl="7" w:tplc="FFFFFFFF">
-      <w:start w:val="1"/>
-      <w:numFmt w:val="bullet"/>
-      <w:lvlText w:val="o"/>
-      <w:lvlJc w:val="left"/>
-      <w:pPr>
-        <w:ind w:left="5760" w:hanging="360"/>
-      </w:pPr>
-      <w:rPr>
-        <w:rFonts w:ascii="Courier New" w:hAnsi="Courier New" w:cs="Courier New" w:hint="default"/>
-      </w:rPr>
-    </w:lvl>
-    <w:lvl w:ilvl="8" w:tplc="FFFFFFFF">
-      <w:start w:val="1"/>
-      <w:numFmt w:val="bullet"/>
-      <w:lvlText w:val=""/>
-      <w:lvlJc w:val="left"/>
-      <w:pPr>
-        <w:ind w:left="6480" w:hanging="360"/>
-      </w:pPr>
-      <w:rPr>
-        <w:rFonts w:ascii="Wingdings" w:hAnsi="Wingdings" w:hint="default"/>
-      </w:rPr>
-    </w:lvl>
-  </w:abstractNum>
-  <w:abstractNum w:abstractNumId="4" w15:restartNumberingAfterBreak="0">
-    <w:nsid w:val="1305AE3A"/>
-    <w:multiLevelType w:val="singleLevel"/>
-    <w:tmpl w:val="1305AE3A"/>
-    <w:lvl w:ilvl="0">
-      <w:start w:val="1"/>
-      <w:numFmt w:val="bullet"/>
-      <w:lvlText w:val=""/>
-      <w:lvlJc w:val="left"/>
-      <w:pPr>
-        <w:tabs>
-          <w:tab w:val="left" w:pos="420"/>
-        </w:tabs>
-        <w:ind w:left="420" w:hanging="420"/>
-      </w:pPr>
-      <w:rPr>
-        <w:rFonts w:ascii="Wingdings" w:hAnsi="Wingdings" w:hint="default"/>
-      </w:rPr>
-    </w:lvl>
-  </w:abstractNum>
-  <w:abstractNum w:abstractNumId="5" w15:restartNumberingAfterBreak="0">
-    <w:nsid w:val="14A36673"/>
-    <w:multiLevelType w:val="hybridMultilevel"/>
-    <w:tmpl w:val="CD2A5FA8"/>
-    <w:lvl w:ilvl="0" w:tplc="D174EED8">
-      <w:numFmt w:val="bullet"/>
-      <w:lvlText w:val=""/>
-      <w:lvlJc w:val="left"/>
-      <w:pPr>
-        <w:ind w:left="720" w:hanging="360"/>
-      </w:pPr>
-      <w:rPr>
-        <w:rFonts w:ascii="Symbol" w:eastAsiaTheme="minorHAnsi" w:hAnsi="Symbol" w:cstheme="minorBidi" w:hint="default"/>
-      </w:rPr>
-    </w:lvl>
-    <w:lvl w:ilvl="1" w:tplc="04090003" w:tentative="1">
-      <w:start w:val="1"/>
-      <w:numFmt w:val="bullet"/>
-      <w:lvlText w:val="o"/>
-      <w:lvlJc w:val="left"/>
-      <w:pPr>
-        <w:ind w:left="1440" w:hanging="360"/>
-      </w:pPr>
-      <w:rPr>
-        <w:rFonts w:ascii="Courier New" w:hAnsi="Courier New" w:cs="Courier New" w:hint="default"/>
-      </w:rPr>
-    </w:lvl>
-    <w:lvl w:ilvl="2" w:tplc="04090005" w:tentative="1">
-      <w:start w:val="1"/>
-      <w:numFmt w:val="bullet"/>
-      <w:lvlText w:val=""/>
-      <w:lvlJc w:val="left"/>
-      <w:pPr>
-        <w:ind w:left="2160" w:hanging="360"/>
-      </w:pPr>
-      <w:rPr>
-        <w:rFonts w:ascii="Wingdings" w:hAnsi="Wingdings" w:hint="default"/>
-      </w:rPr>
-    </w:lvl>
-    <w:lvl w:ilvl="3" w:tplc="04090001" w:tentative="1">
-      <w:start w:val="1"/>
-      <w:numFmt w:val="bullet"/>
-      <w:lvlText w:val=""/>
-      <w:lvlJc w:val="left"/>
-      <w:pPr>
-        <w:ind w:left="2880" w:hanging="360"/>
-      </w:pPr>
-      <w:rPr>
-        <w:rFonts w:ascii="Symbol" w:hAnsi="Symbol" w:hint="default"/>
-      </w:rPr>
-    </w:lvl>
-    <w:lvl w:ilvl="4" w:tplc="04090003" w:tentative="1">
-      <w:start w:val="1"/>
-      <w:numFmt w:val="bullet"/>
-      <w:lvlText w:val="o"/>
-      <w:lvlJc w:val="left"/>
-      <w:pPr>
-        <w:ind w:left="3600" w:hanging="360"/>
-      </w:pPr>
-      <w:rPr>
-        <w:rFonts w:ascii="Courier New" w:hAnsi="Courier New" w:cs="Courier New" w:hint="default"/>
-      </w:rPr>
-    </w:lvl>
-    <w:lvl w:ilvl="5" w:tplc="04090005" w:tentative="1">
-      <w:start w:val="1"/>
-      <w:numFmt w:val="bullet"/>
-      <w:lvlText w:val=""/>
-      <w:lvlJc w:val="left"/>
-      <w:pPr>
-        <w:ind w:left="4320" w:hanging="360"/>
-      </w:pPr>
-      <w:rPr>
-        <w:rFonts w:ascii="Wingdings" w:hAnsi="Wingdings" w:hint="default"/>
-      </w:rPr>
-    </w:lvl>
-    <w:lvl w:ilvl="6" w:tplc="04090001" w:tentative="1">
-      <w:start w:val="1"/>
-      <w:numFmt w:val="bullet"/>
-      <w:lvlText w:val=""/>
-      <w:lvlJc w:val="left"/>
-      <w:pPr>
-        <w:ind w:left="5040" w:hanging="360"/>
-      </w:pPr>
-      <w:rPr>
-        <w:rFonts w:ascii="Symbol" w:hAnsi="Symbol" w:hint="default"/>
-      </w:rPr>
-    </w:lvl>
-    <w:lvl w:ilvl="7" w:tplc="04090003" w:tentative="1">
-      <w:start w:val="1"/>
-      <w:numFmt w:val="bullet"/>
-      <w:lvlText w:val="o"/>
-      <w:lvlJc w:val="left"/>
-      <w:pPr>
-        <w:ind w:left="5760" w:hanging="360"/>
-      </w:pPr>
-      <w:rPr>
-        <w:rFonts w:ascii="Courier New" w:hAnsi="Courier New" w:cs="Courier New" w:hint="default"/>
-      </w:rPr>
-    </w:lvl>
-    <w:lvl w:ilvl="8" w:tplc="04090005" w:tentative="1">
-      <w:start w:val="1"/>
-      <w:numFmt w:val="bullet"/>
-      <w:lvlText w:val=""/>
-      <w:lvlJc w:val="left"/>
-      <w:pPr>
-        <w:ind w:left="6480" w:hanging="360"/>
-      </w:pPr>
-      <w:rPr>
-        <w:rFonts w:ascii="Wingdings" w:hAnsi="Wingdings" w:hint="default"/>
-      </w:rPr>
-    </w:lvl>
-  </w:abstractNum>
-  <w:abstractNum w:abstractNumId="6" w15:restartNumberingAfterBreak="0">
-    <w:nsid w:val="179D2775"/>
-    <w:multiLevelType w:val="hybridMultilevel"/>
-    <w:tmpl w:val="44A62618"/>
-    <w:lvl w:ilvl="0" w:tplc="D174EED8">
-      <w:numFmt w:val="bullet"/>
-      <w:lvlText w:val=""/>
-      <w:lvlJc w:val="left"/>
-      <w:pPr>
-        <w:ind w:left="720" w:hanging="360"/>
-      </w:pPr>
-      <w:rPr>
-        <w:rFonts w:ascii="Symbol" w:eastAsiaTheme="minorHAnsi" w:hAnsi="Symbol" w:cstheme="minorBidi" w:hint="default"/>
-      </w:rPr>
-    </w:lvl>
-    <w:lvl w:ilvl="1" w:tplc="04090003" w:tentative="1">
-      <w:start w:val="1"/>
-      <w:numFmt w:val="bullet"/>
-      <w:lvlText w:val="o"/>
-      <w:lvlJc w:val="left"/>
-      <w:pPr>
-        <w:ind w:left="1440" w:hanging="360"/>
-      </w:pPr>
-      <w:rPr>
-        <w:rFonts w:ascii="Courier New" w:hAnsi="Courier New" w:cs="Courier New" w:hint="default"/>
-      </w:rPr>
-    </w:lvl>
-    <w:lvl w:ilvl="2" w:tplc="04090005" w:tentative="1">
-      <w:start w:val="1"/>
-      <w:numFmt w:val="bullet"/>
-      <w:lvlText w:val=""/>
-      <w:lvlJc w:val="left"/>
-      <w:pPr>
-        <w:ind w:left="2160" w:hanging="360"/>
-      </w:pPr>
-      <w:rPr>
-        <w:rFonts w:ascii="Wingdings" w:hAnsi="Wingdings" w:hint="default"/>
-      </w:rPr>
-    </w:lvl>
-    <w:lvl w:ilvl="3" w:tplc="04090001" w:tentative="1">
-      <w:start w:val="1"/>
-      <w:numFmt w:val="bullet"/>
-      <w:lvlText w:val=""/>
-      <w:lvlJc w:val="left"/>
-      <w:pPr>
-        <w:ind w:left="2880" w:hanging="360"/>
-      </w:pPr>
-      <w:rPr>
-        <w:rFonts w:ascii="Symbol" w:hAnsi="Symbol" w:hint="default"/>
-      </w:rPr>
-    </w:lvl>
-    <w:lvl w:ilvl="4" w:tplc="04090003" w:tentative="1">
-      <w:start w:val="1"/>
-      <w:numFmt w:val="bullet"/>
-      <w:lvlText w:val="o"/>
-      <w:lvlJc w:val="left"/>
-      <w:pPr>
-        <w:ind w:left="3600" w:hanging="360"/>
-      </w:pPr>
-      <w:rPr>
-        <w:rFonts w:ascii="Courier New" w:hAnsi="Courier New" w:cs="Courier New" w:hint="default"/>
-      </w:rPr>
-    </w:lvl>
-    <w:lvl w:ilvl="5" w:tplc="04090005" w:tentative="1">
-      <w:start w:val="1"/>
-      <w:numFmt w:val="bullet"/>
-      <w:lvlText w:val=""/>
-      <w:lvlJc w:val="left"/>
-      <w:pPr>
-        <w:ind w:left="4320" w:hanging="360"/>
-      </w:pPr>
-      <w:rPr>
-        <w:rFonts w:ascii="Wingdings" w:hAnsi="Wingdings" w:hint="default"/>
-      </w:rPr>
-    </w:lvl>
-    <w:lvl w:ilvl="6" w:tplc="04090001" w:tentative="1">
-      <w:start w:val="1"/>
-      <w:numFmt w:val="bullet"/>
-      <w:lvlText w:val=""/>
-      <w:lvlJc w:val="left"/>
-      <w:pPr>
-        <w:ind w:left="5040" w:hanging="360"/>
-      </w:pPr>
-      <w:rPr>
-        <w:rFonts w:ascii="Symbol" w:hAnsi="Symbol" w:hint="default"/>
-      </w:rPr>
-    </w:lvl>
-    <w:lvl w:ilvl="7" w:tplc="04090003" w:tentative="1">
-      <w:start w:val="1"/>
-      <w:numFmt w:val="bullet"/>
-      <w:lvlText w:val="o"/>
-      <w:lvlJc w:val="left"/>
-      <w:pPr>
-        <w:ind w:left="5760" w:hanging="360"/>
-      </w:pPr>
-      <w:rPr>
-        <w:rFonts w:ascii="Courier New" w:hAnsi="Courier New" w:cs="Courier New" w:hint="default"/>
-      </w:rPr>
-    </w:lvl>
-    <w:lvl w:ilvl="8" w:tplc="04090005" w:tentative="1">
-      <w:start w:val="1"/>
-      <w:numFmt w:val="bullet"/>
-      <w:lvlText w:val=""/>
-      <w:lvlJc w:val="left"/>
-      <w:pPr>
-        <w:ind w:left="6480" w:hanging="360"/>
-      </w:pPr>
-      <w:rPr>
-        <w:rFonts w:ascii="Wingdings" w:hAnsi="Wingdings" w:hint="default"/>
-      </w:rPr>
-    </w:lvl>
-  </w:abstractNum>
-  <w:abstractNum w:abstractNumId="7" w15:restartNumberingAfterBreak="0">
-    <w:nsid w:val="25242115"/>
-    <w:multiLevelType w:val="hybridMultilevel"/>
-    <w:tmpl w:val="A3E86C12"/>
-    <w:lvl w:ilvl="0" w:tplc="04090001">
-      <w:start w:val="1"/>
-      <w:numFmt w:val="bullet"/>
-      <w:lvlText w:val=""/>
-      <w:lvlJc w:val="left"/>
-      <w:pPr>
-        <w:ind w:left="720" w:hanging="360"/>
-      </w:pPr>
-      <w:rPr>
-        <w:rFonts w:ascii="Symbol" w:hAnsi="Symbol" w:hint="default"/>
-      </w:rPr>
-    </w:lvl>
-    <w:lvl w:ilvl="1" w:tplc="04090003" w:tentative="1">
-      <w:start w:val="1"/>
-      <w:numFmt w:val="bullet"/>
-      <w:lvlText w:val="o"/>
-      <w:lvlJc w:val="left"/>
-      <w:pPr>
-        <w:ind w:left="1440" w:hanging="360"/>
-      </w:pPr>
-      <w:rPr>
-        <w:rFonts w:ascii="Courier New" w:hAnsi="Courier New" w:cs="Courier New" w:hint="default"/>
-      </w:rPr>
-    </w:lvl>
-    <w:lvl w:ilvl="2" w:tplc="04090005" w:tentative="1">
-      <w:start w:val="1"/>
-      <w:numFmt w:val="bullet"/>
-      <w:lvlText w:val=""/>
-      <w:lvlJc w:val="left"/>
-      <w:pPr>
-        <w:ind w:left="2160" w:hanging="360"/>
-      </w:pPr>
-      <w:rPr>
-        <w:rFonts w:ascii="Wingdings" w:hAnsi="Wingdings" w:hint="default"/>
-      </w:rPr>
-    </w:lvl>
-    <w:lvl w:ilvl="3" w:tplc="04090001" w:tentative="1">
-      <w:start w:val="1"/>
-      <w:numFmt w:val="bullet"/>
-      <w:lvlText w:val=""/>
-      <w:lvlJc w:val="left"/>
-      <w:pPr>
-        <w:ind w:left="2880" w:hanging="360"/>
-      </w:pPr>
-      <w:rPr>
-        <w:rFonts w:ascii="Symbol" w:hAnsi="Symbol" w:hint="default"/>
-      </w:rPr>
-    </w:lvl>
-    <w:lvl w:ilvl="4" w:tplc="04090003" w:tentative="1">
-      <w:start w:val="1"/>
-      <w:numFmt w:val="bullet"/>
-      <w:lvlText w:val="o"/>
-      <w:lvlJc w:val="left"/>
-      <w:pPr>
-        <w:ind w:left="3600" w:hanging="360"/>
-      </w:pPr>
-      <w:rPr>
-        <w:rFonts w:ascii="Courier New" w:hAnsi="Courier New" w:cs="Courier New" w:hint="default"/>
-      </w:rPr>
-    </w:lvl>
-    <w:lvl w:ilvl="5" w:tplc="04090005" w:tentative="1">
-      <w:start w:val="1"/>
-      <w:numFmt w:val="bullet"/>
-      <w:lvlText w:val=""/>
-      <w:lvlJc w:val="left"/>
-      <w:pPr>
-        <w:ind w:left="4320" w:hanging="360"/>
-      </w:pPr>
-      <w:rPr>
-        <w:rFonts w:ascii="Wingdings" w:hAnsi="Wingdings" w:hint="default"/>
-      </w:rPr>
-    </w:lvl>
-    <w:lvl w:ilvl="6" w:tplc="04090001" w:tentative="1">
-      <w:start w:val="1"/>
-      <w:numFmt w:val="bullet"/>
-      <w:lvlText w:val=""/>
-      <w:lvlJc w:val="left"/>
-      <w:pPr>
-        <w:ind w:left="5040" w:hanging="360"/>
-      </w:pPr>
-      <w:rPr>
-        <w:rFonts w:ascii="Symbol" w:hAnsi="Symbol" w:hint="default"/>
-      </w:rPr>
-    </w:lvl>
-    <w:lvl w:ilvl="7" w:tplc="04090003" w:tentative="1">
-      <w:start w:val="1"/>
-      <w:numFmt w:val="bullet"/>
-      <w:lvlText w:val="o"/>
-      <w:lvlJc w:val="left"/>
-      <w:pPr>
-        <w:ind w:left="5760" w:hanging="360"/>
-      </w:pPr>
-      <w:rPr>
-        <w:rFonts w:ascii="Courier New" w:hAnsi="Courier New" w:cs="Courier New" w:hint="default"/>
-      </w:rPr>
-    </w:lvl>
-    <w:lvl w:ilvl="8" w:tplc="04090005" w:tentative="1">
-      <w:start w:val="1"/>
-      <w:numFmt w:val="bullet"/>
-      <w:lvlText w:val=""/>
-      <w:lvlJc w:val="left"/>
-      <w:pPr>
-        <w:ind w:left="6480" w:hanging="360"/>
-      </w:pPr>
-      <w:rPr>
-        <w:rFonts w:ascii="Wingdings" w:hAnsi="Wingdings" w:hint="default"/>
-      </w:rPr>
-    </w:lvl>
-  </w:abstractNum>
-  <w:abstractNum w:abstractNumId="8" w15:restartNumberingAfterBreak="0">
-    <w:nsid w:val="38294E00"/>
-    <w:multiLevelType w:val="hybridMultilevel"/>
-    <w:tmpl w:val="16B2F96A"/>
-    <w:lvl w:ilvl="0" w:tplc="D174EED8">
-      <w:numFmt w:val="bullet"/>
-      <w:lvlText w:val=""/>
-      <w:lvlJc w:val="left"/>
-      <w:pPr>
-        <w:ind w:left="720" w:hanging="360"/>
-      </w:pPr>
-      <w:rPr>
-        <w:rFonts w:ascii="Symbol" w:eastAsiaTheme="minorHAnsi" w:hAnsi="Symbol" w:cstheme="minorBidi" w:hint="default"/>
-      </w:rPr>
-    </w:lvl>
-    <w:lvl w:ilvl="1" w:tplc="04090003" w:tentative="1">
-      <w:start w:val="1"/>
-      <w:numFmt w:val="bullet"/>
-      <w:lvlText w:val="o"/>
-      <w:lvlJc w:val="left"/>
-      <w:pPr>
-        <w:ind w:left="1440" w:hanging="360"/>
-      </w:pPr>
-      <w:rPr>
-        <w:rFonts w:ascii="Courier New" w:hAnsi="Courier New" w:cs="Courier New" w:hint="default"/>
-      </w:rPr>
-    </w:lvl>
-    <w:lvl w:ilvl="2" w:tplc="04090005" w:tentative="1">
-      <w:start w:val="1"/>
-      <w:numFmt w:val="bullet"/>
-      <w:lvlText w:val=""/>
-      <w:lvlJc w:val="left"/>
-      <w:pPr>
-        <w:ind w:left="2160" w:hanging="360"/>
-      </w:pPr>
-      <w:rPr>
-        <w:rFonts w:ascii="Wingdings" w:hAnsi="Wingdings" w:hint="default"/>
-      </w:rPr>
-    </w:lvl>
-    <w:lvl w:ilvl="3" w:tplc="04090001" w:tentative="1">
-      <w:start w:val="1"/>
-      <w:numFmt w:val="bullet"/>
-      <w:lvlText w:val=""/>
-      <w:lvlJc w:val="left"/>
-      <w:pPr>
-        <w:ind w:left="2880" w:hanging="360"/>
-      </w:pPr>
-      <w:rPr>
-        <w:rFonts w:ascii="Symbol" w:hAnsi="Symbol" w:hint="default"/>
-      </w:rPr>
-    </w:lvl>
-    <w:lvl w:ilvl="4" w:tplc="04090003" w:tentative="1">
-      <w:start w:val="1"/>
-      <w:numFmt w:val="bullet"/>
-      <w:lvlText w:val="o"/>
-      <w:lvlJc w:val="left"/>
-      <w:pPr>
-        <w:ind w:left="3600" w:hanging="360"/>
-      </w:pPr>
-      <w:rPr>
-        <w:rFonts w:ascii="Courier New" w:hAnsi="Courier New" w:cs="Courier New" w:hint="default"/>
-      </w:rPr>
-    </w:lvl>
-    <w:lvl w:ilvl="5" w:tplc="04090005" w:tentative="1">
-      <w:start w:val="1"/>
-      <w:numFmt w:val="bullet"/>
-      <w:lvlText w:val=""/>
-      <w:lvlJc w:val="left"/>
-      <w:pPr>
-        <w:ind w:left="4320" w:hanging="360"/>
-      </w:pPr>
-      <w:rPr>
-        <w:rFonts w:ascii="Wingdings" w:hAnsi="Wingdings" w:hint="default"/>
-      </w:rPr>
-    </w:lvl>
-    <w:lvl w:ilvl="6" w:tplc="04090001" w:tentative="1">
-      <w:start w:val="1"/>
-      <w:numFmt w:val="bullet"/>
-      <w:lvlText w:val=""/>
-      <w:lvlJc w:val="left"/>
-      <w:pPr>
-        <w:ind w:left="5040" w:hanging="360"/>
-      </w:pPr>
-      <w:rPr>
-        <w:rFonts w:ascii="Symbol" w:hAnsi="Symbol" w:hint="default"/>
-      </w:rPr>
-    </w:lvl>
-    <w:lvl w:ilvl="7" w:tplc="04090003" w:tentative="1">
-      <w:start w:val="1"/>
-      <w:numFmt w:val="bullet"/>
-      <w:lvlText w:val="o"/>
-      <w:lvlJc w:val="left"/>
-      <w:pPr>
-        <w:ind w:left="5760" w:hanging="360"/>
-      </w:pPr>
-      <w:rPr>
-        <w:rFonts w:ascii="Courier New" w:hAnsi="Courier New" w:cs="Courier New" w:hint="default"/>
-      </w:rPr>
-    </w:lvl>
-    <w:lvl w:ilvl="8" w:tplc="04090005" w:tentative="1">
-      <w:start w:val="1"/>
-      <w:numFmt w:val="bullet"/>
-      <w:lvlText w:val=""/>
-      <w:lvlJc w:val="left"/>
-      <w:pPr>
-        <w:ind w:left="6480" w:hanging="360"/>
-      </w:pPr>
-      <w:rPr>
-        <w:rFonts w:ascii="Wingdings" w:hAnsi="Wingdings" w:hint="default"/>
-      </w:rPr>
-    </w:lvl>
-  </w:abstractNum>
-  <w:abstractNum w:abstractNumId="9" w15:restartNumberingAfterBreak="0">
-    <w:nsid w:val="3A0756CA"/>
-    <w:multiLevelType w:val="hybridMultilevel"/>
-    <w:tmpl w:val="A69409C4"/>
-    <w:lvl w:ilvl="0" w:tplc="D174EED8">
-      <w:numFmt w:val="bullet"/>
-      <w:lvlText w:val=""/>
-      <w:lvlJc w:val="left"/>
-      <w:pPr>
-        <w:ind w:left="720" w:hanging="360"/>
-      </w:pPr>
-      <w:rPr>
-        <w:rFonts w:ascii="Symbol" w:eastAsiaTheme="minorHAnsi" w:hAnsi="Symbol" w:cstheme="minorBidi" w:hint="default"/>
-      </w:rPr>
-    </w:lvl>
-    <w:lvl w:ilvl="1" w:tplc="04090003" w:tentative="1">
-      <w:start w:val="1"/>
-      <w:numFmt w:val="bullet"/>
-      <w:lvlText w:val="o"/>
-      <w:lvlJc w:val="left"/>
-      <w:pPr>
-        <w:ind w:left="1440" w:hanging="360"/>
-      </w:pPr>
-      <w:rPr>
-        <w:rFonts w:ascii="Courier New" w:hAnsi="Courier New" w:cs="Courier New" w:hint="default"/>
-      </w:rPr>
-    </w:lvl>
-    <w:lvl w:ilvl="2" w:tplc="04090005" w:tentative="1">
-      <w:start w:val="1"/>
-      <w:numFmt w:val="bullet"/>
-      <w:lvlText w:val=""/>
-      <w:lvlJc w:val="left"/>
-      <w:pPr>
-        <w:ind w:left="2160" w:hanging="360"/>
-      </w:pPr>
-      <w:rPr>
-        <w:rFonts w:ascii="Wingdings" w:hAnsi="Wingdings" w:hint="default"/>
-      </w:rPr>
-    </w:lvl>
-    <w:lvl w:ilvl="3" w:tplc="04090001" w:tentative="1">
-      <w:start w:val="1"/>
-      <w:numFmt w:val="bullet"/>
-      <w:lvlText w:val=""/>
-      <w:lvlJc w:val="left"/>
-      <w:pPr>
-        <w:ind w:left="2880" w:hanging="360"/>
-      </w:pPr>
-      <w:rPr>
-        <w:rFonts w:ascii="Symbol" w:hAnsi="Symbol" w:hint="default"/>
-      </w:rPr>
-    </w:lvl>
-    <w:lvl w:ilvl="4" w:tplc="04090003" w:tentative="1">
-      <w:start w:val="1"/>
-      <w:numFmt w:val="bullet"/>
-      <w:lvlText w:val="o"/>
-      <w:lvlJc w:val="left"/>
-      <w:pPr>
-        <w:ind w:left="3600" w:hanging="360"/>
-      </w:pPr>
-      <w:rPr>
-        <w:rFonts w:ascii="Courier New" w:hAnsi="Courier New" w:cs="Courier New" w:hint="default"/>
-      </w:rPr>
-    </w:lvl>
-    <w:lvl w:ilvl="5" w:tplc="04090005" w:tentative="1">
-      <w:start w:val="1"/>
-      <w:numFmt w:val="bullet"/>
-      <w:lvlText w:val=""/>
-      <w:lvlJc w:val="left"/>
-      <w:pPr>
-        <w:ind w:left="4320" w:hanging="360"/>
-      </w:pPr>
-      <w:rPr>
-        <w:rFonts w:ascii="Wingdings" w:hAnsi="Wingdings" w:hint="default"/>
-      </w:rPr>
-    </w:lvl>
-    <w:lvl w:ilvl="6" w:tplc="04090001" w:tentative="1">
-      <w:start w:val="1"/>
-      <w:numFmt w:val="bullet"/>
-      <w:lvlText w:val=""/>
-      <w:lvlJc w:val="left"/>
-      <w:pPr>
-        <w:ind w:left="5040" w:hanging="360"/>
-      </w:pPr>
-      <w:rPr>
-        <w:rFonts w:ascii="Symbol" w:hAnsi="Symbol" w:hint="default"/>
-      </w:rPr>
-    </w:lvl>
-    <w:lvl w:ilvl="7" w:tplc="04090003" w:tentative="1">
-      <w:start w:val="1"/>
-      <w:numFmt w:val="bullet"/>
-      <w:lvlText w:val="o"/>
-      <w:lvlJc w:val="left"/>
-      <w:pPr>
-        <w:ind w:left="5760" w:hanging="360"/>
-      </w:pPr>
-      <w:rPr>
-        <w:rFonts w:ascii="Courier New" w:hAnsi="Courier New" w:cs="Courier New" w:hint="default"/>
-      </w:rPr>
-    </w:lvl>
-    <w:lvl w:ilvl="8" w:tplc="04090005" w:tentative="1">
-      <w:start w:val="1"/>
-      <w:numFmt w:val="bullet"/>
-      <w:lvlText w:val=""/>
-      <w:lvlJc w:val="left"/>
-      <w:pPr>
-        <w:ind w:left="6480" w:hanging="360"/>
-      </w:pPr>
-      <w:rPr>
-        <w:rFonts w:ascii="Wingdings" w:hAnsi="Wingdings" w:hint="default"/>
-      </w:rPr>
-    </w:lvl>
-  </w:abstractNum>
-  <w:abstractNum w:abstractNumId="10" w15:restartNumberingAfterBreak="0">
-    <w:nsid w:val="3C17091F"/>
-    <w:multiLevelType w:val="hybridMultilevel"/>
-    <w:tmpl w:val="9506AE04"/>
-    <w:lvl w:ilvl="0" w:tplc="D174EED8">
-      <w:numFmt w:val="bullet"/>
-      <w:lvlText w:val=""/>
-      <w:lvlJc w:val="left"/>
-      <w:pPr>
-        <w:ind w:left="720" w:hanging="360"/>
-      </w:pPr>
-      <w:rPr>
-        <w:rFonts w:ascii="Symbol" w:eastAsiaTheme="minorHAnsi" w:hAnsi="Symbol" w:cstheme="minorBidi" w:hint="default"/>
-      </w:rPr>
-    </w:lvl>
-    <w:lvl w:ilvl="1" w:tplc="04090003" w:tentative="1">
-      <w:start w:val="1"/>
-      <w:numFmt w:val="bullet"/>
-      <w:lvlText w:val="o"/>
-      <w:lvlJc w:val="left"/>
-      <w:pPr>
-        <w:ind w:left="1440" w:hanging="360"/>
-      </w:pPr>
-      <w:rPr>
-        <w:rFonts w:ascii="Courier New" w:hAnsi="Courier New" w:cs="Courier New" w:hint="default"/>
-      </w:rPr>
-    </w:lvl>
-    <w:lvl w:ilvl="2" w:tplc="04090005" w:tentative="1">
-      <w:start w:val="1"/>
-      <w:numFmt w:val="bullet"/>
-      <w:lvlText w:val=""/>
-      <w:lvlJc w:val="left"/>
-      <w:pPr>
-        <w:ind w:left="2160" w:hanging="360"/>
-      </w:pPr>
-      <w:rPr>
-        <w:rFonts w:ascii="Wingdings" w:hAnsi="Wingdings" w:hint="default"/>
-      </w:rPr>
-    </w:lvl>
-    <w:lvl w:ilvl="3" w:tplc="04090001" w:tentative="1">
-      <w:start w:val="1"/>
-      <w:numFmt w:val="bullet"/>
-      <w:lvlText w:val=""/>
-      <w:lvlJc w:val="left"/>
-      <w:pPr>
-        <w:ind w:left="2880" w:hanging="360"/>
-      </w:pPr>
-      <w:rPr>
-        <w:rFonts w:ascii="Symbol" w:hAnsi="Symbol" w:hint="default"/>
-      </w:rPr>
-    </w:lvl>
-    <w:lvl w:ilvl="4" w:tplc="04090003" w:tentative="1">
-      <w:start w:val="1"/>
-      <w:numFmt w:val="bullet"/>
-      <w:lvlText w:val="o"/>
-      <w:lvlJc w:val="left"/>
-      <w:pPr>
-        <w:ind w:left="3600" w:hanging="360"/>
-      </w:pPr>
-      <w:rPr>
-        <w:rFonts w:ascii="Courier New" w:hAnsi="Courier New" w:cs="Courier New" w:hint="default"/>
-      </w:rPr>
-    </w:lvl>
-    <w:lvl w:ilvl="5" w:tplc="04090005" w:tentative="1">
-      <w:start w:val="1"/>
-      <w:numFmt w:val="bullet"/>
-      <w:lvlText w:val=""/>
-      <w:lvlJc w:val="left"/>
-      <w:pPr>
-        <w:ind w:left="4320" w:hanging="360"/>
-      </w:pPr>
-      <w:rPr>
-        <w:rFonts w:ascii="Wingdings" w:hAnsi="Wingdings" w:hint="default"/>
-      </w:rPr>
-    </w:lvl>
-    <w:lvl w:ilvl="6" w:tplc="04090001" w:tentative="1">
-      <w:start w:val="1"/>
-      <w:numFmt w:val="bullet"/>
-      <w:lvlText w:val=""/>
-      <w:lvlJc w:val="left"/>
-      <w:pPr>
-        <w:ind w:left="5040" w:hanging="360"/>
-      </w:pPr>
-      <w:rPr>
-        <w:rFonts w:ascii="Symbol" w:hAnsi="Symbol" w:hint="default"/>
-      </w:rPr>
-    </w:lvl>
-    <w:lvl w:ilvl="7" w:tplc="04090003" w:tentative="1">
-      <w:start w:val="1"/>
-      <w:numFmt w:val="bullet"/>
-      <w:lvlText w:val="o"/>
-      <w:lvlJc w:val="left"/>
-      <w:pPr>
-        <w:ind w:left="5760" w:hanging="360"/>
-      </w:pPr>
-      <w:rPr>
-        <w:rFonts w:ascii="Courier New" w:hAnsi="Courier New" w:cs="Courier New" w:hint="default"/>
-      </w:rPr>
-    </w:lvl>
-    <w:lvl w:ilvl="8" w:tplc="04090005" w:tentative="1">
-      <w:start w:val="1"/>
-      <w:numFmt w:val="bullet"/>
-      <w:lvlText w:val=""/>
-      <w:lvlJc w:val="left"/>
-      <w:pPr>
-        <w:ind w:left="6480" w:hanging="360"/>
-      </w:pPr>
-      <w:rPr>
-        <w:rFonts w:ascii="Wingdings" w:hAnsi="Wingdings" w:hint="default"/>
-      </w:rPr>
-    </w:lvl>
-  </w:abstractNum>
-  <w:abstractNum w:abstractNumId="11" w15:restartNumberingAfterBreak="0">
-    <w:nsid w:val="3FCE0A33"/>
-    <w:multiLevelType w:val="hybridMultilevel"/>
-    <w:tmpl w:val="12FA721C"/>
-    <w:lvl w:ilvl="0" w:tplc="D174EED8">
-      <w:numFmt w:val="bullet"/>
-      <w:lvlText w:val=""/>
-      <w:lvlJc w:val="left"/>
-      <w:pPr>
-        <w:ind w:left="720" w:hanging="360"/>
-      </w:pPr>
-      <w:rPr>
-        <w:rFonts w:ascii="Symbol" w:eastAsiaTheme="minorHAnsi" w:hAnsi="Symbol" w:cstheme="minorBidi" w:hint="default"/>
-      </w:rPr>
-    </w:lvl>
-    <w:lvl w:ilvl="1" w:tplc="04090003" w:tentative="1">
-      <w:start w:val="1"/>
-      <w:numFmt w:val="bullet"/>
-      <w:lvlText w:val="o"/>
-      <w:lvlJc w:val="left"/>
-      <w:pPr>
-        <w:ind w:left="1440" w:hanging="360"/>
-      </w:pPr>
-      <w:rPr>
-        <w:rFonts w:ascii="Courier New" w:hAnsi="Courier New" w:cs="Courier New" w:hint="default"/>
-      </w:rPr>
-    </w:lvl>
-    <w:lvl w:ilvl="2" w:tplc="04090005" w:tentative="1">
-      <w:start w:val="1"/>
-      <w:numFmt w:val="bullet"/>
-      <w:lvlText w:val=""/>
-      <w:lvlJc w:val="left"/>
-      <w:pPr>
-        <w:ind w:left="2160" w:hanging="360"/>
-      </w:pPr>
-      <w:rPr>
-        <w:rFonts w:ascii="Wingdings" w:hAnsi="Wingdings" w:hint="default"/>
-      </w:rPr>
-    </w:lvl>
-    <w:lvl w:ilvl="3" w:tplc="04090001" w:tentative="1">
-      <w:start w:val="1"/>
-      <w:numFmt w:val="bullet"/>
-      <w:lvlText w:val=""/>
-      <w:lvlJc w:val="left"/>
-      <w:pPr>
-        <w:ind w:left="2880" w:hanging="360"/>
-      </w:pPr>
-      <w:rPr>
-        <w:rFonts w:ascii="Symbol" w:hAnsi="Symbol" w:hint="default"/>
-      </w:rPr>
-    </w:lvl>
-    <w:lvl w:ilvl="4" w:tplc="04090003" w:tentative="1">
-      <w:start w:val="1"/>
-      <w:numFmt w:val="bullet"/>
-      <w:lvlText w:val="o"/>
-      <w:lvlJc w:val="left"/>
-      <w:pPr>
-        <w:ind w:left="3600" w:hanging="360"/>
-      </w:pPr>
-      <w:rPr>
-        <w:rFonts w:ascii="Courier New" w:hAnsi="Courier New" w:cs="Courier New" w:hint="default"/>
-      </w:rPr>
-    </w:lvl>
-    <w:lvl w:ilvl="5" w:tplc="04090005" w:tentative="1">
-      <w:start w:val="1"/>
-      <w:numFmt w:val="bullet"/>
-      <w:lvlText w:val=""/>
-      <w:lvlJc w:val="left"/>
-      <w:pPr>
-        <w:ind w:left="4320" w:hanging="360"/>
-      </w:pPr>
-      <w:rPr>
-        <w:rFonts w:ascii="Wingdings" w:hAnsi="Wingdings" w:hint="default"/>
-      </w:rPr>
-    </w:lvl>
-    <w:lvl w:ilvl="6" w:tplc="04090001" w:tentative="1">
-      <w:start w:val="1"/>
-      <w:numFmt w:val="bullet"/>
-      <w:lvlText w:val=""/>
-      <w:lvlJc w:val="left"/>
-      <w:pPr>
-        <w:ind w:left="5040" w:hanging="360"/>
-      </w:pPr>
-      <w:rPr>
-        <w:rFonts w:ascii="Symbol" w:hAnsi="Symbol" w:hint="default"/>
-      </w:rPr>
-    </w:lvl>
-    <w:lvl w:ilvl="7" w:tplc="04090003" w:tentative="1">
-      <w:start w:val="1"/>
-      <w:numFmt w:val="bullet"/>
-      <w:lvlText w:val="o"/>
-      <w:lvlJc w:val="left"/>
-      <w:pPr>
-        <w:ind w:left="5760" w:hanging="360"/>
-      </w:pPr>
-      <w:rPr>
-        <w:rFonts w:ascii="Courier New" w:hAnsi="Courier New" w:cs="Courier New" w:hint="default"/>
-      </w:rPr>
-    </w:lvl>
-    <w:lvl w:ilvl="8" w:tplc="04090005" w:tentative="1">
-      <w:start w:val="1"/>
-      <w:numFmt w:val="bullet"/>
-      <w:lvlText w:val=""/>
-      <w:lvlJc w:val="left"/>
-      <w:pPr>
-        <w:ind w:left="6480" w:hanging="360"/>
-      </w:pPr>
-      <w:rPr>
-        <w:rFonts w:ascii="Wingdings" w:hAnsi="Wingdings" w:hint="default"/>
-      </w:rPr>
-    </w:lvl>
-  </w:abstractNum>
-  <w:abstractNum w:abstractNumId="12" w15:restartNumberingAfterBreak="0">
-    <w:nsid w:val="414B13EB"/>
-    <w:multiLevelType w:val="hybridMultilevel"/>
-    <w:tmpl w:val="8AE048FA"/>
-    <w:lvl w:ilvl="0" w:tplc="4009000F">
-      <w:start w:val="1"/>
-      <w:numFmt w:val="decimal"/>
-      <w:lvlText w:val="%1."/>
-      <w:lvlJc w:val="left"/>
-      <w:pPr>
-        <w:ind w:left="720" w:hanging="360"/>
-      </w:pPr>
-    </w:lvl>
-    <w:lvl w:ilvl="1" w:tplc="40090019">
-      <w:start w:val="1"/>
-      <w:numFmt w:val="lowerLetter"/>
-      <w:lvlText w:val="%2."/>
-      <w:lvlJc w:val="left"/>
-      <w:pPr>
-        <w:ind w:left="1440" w:hanging="360"/>
-      </w:pPr>
-    </w:lvl>
-    <w:lvl w:ilvl="2" w:tplc="4009001B">
-      <w:start w:val="1"/>
-      <w:numFmt w:val="lowerRoman"/>
-      <w:lvlText w:val="%3."/>
-      <w:lvlJc w:val="right"/>
-      <w:pPr>
-        <w:ind w:left="2160" w:hanging="180"/>
-      </w:pPr>
-    </w:lvl>
-    <w:lvl w:ilvl="3" w:tplc="4009000F">
-      <w:start w:val="1"/>
-      <w:numFmt w:val="decimal"/>
-      <w:lvlText w:val="%4."/>
-      <w:lvlJc w:val="left"/>
-      <w:pPr>
-        <w:ind w:left="2880" w:hanging="360"/>
-      </w:pPr>
-    </w:lvl>
-    <w:lvl w:ilvl="4" w:tplc="40090019">
-      <w:start w:val="1"/>
-      <w:numFmt w:val="lowerLetter"/>
-      <w:lvlText w:val="%5."/>
-      <w:lvlJc w:val="left"/>
-      <w:pPr>
-        <w:ind w:left="3600" w:hanging="360"/>
-      </w:pPr>
-    </w:lvl>
-    <w:lvl w:ilvl="5" w:tplc="4009001B">
-      <w:start w:val="1"/>
-      <w:numFmt w:val="lowerRoman"/>
-      <w:lvlText w:val="%6."/>
-      <w:lvlJc w:val="right"/>
-      <w:pPr>
-        <w:ind w:left="4320" w:hanging="180"/>
-      </w:pPr>
-    </w:lvl>
-    <w:lvl w:ilvl="6" w:tplc="4009000F">
-      <w:start w:val="1"/>
-      <w:numFmt w:val="decimal"/>
-      <w:lvlText w:val="%7."/>
-      <w:lvlJc w:val="left"/>
-      <w:pPr>
-        <w:ind w:left="5040" w:hanging="360"/>
-      </w:pPr>
-    </w:lvl>
-    <w:lvl w:ilvl="7" w:tplc="40090019">
-      <w:start w:val="1"/>
-      <w:numFmt w:val="lowerLetter"/>
-      <w:lvlText w:val="%8."/>
-      <w:lvlJc w:val="left"/>
-      <w:pPr>
-        <w:ind w:left="5760" w:hanging="360"/>
-      </w:pPr>
-    </w:lvl>
-    <w:lvl w:ilvl="8" w:tplc="4009001B">
-      <w:start w:val="1"/>
-      <w:numFmt w:val="lowerRoman"/>
-      <w:lvlText w:val="%9."/>
-      <w:lvlJc w:val="right"/>
-      <w:pPr>
-        <w:ind w:left="6480" w:hanging="180"/>
-      </w:pPr>
-    </w:lvl>
-  </w:abstractNum>
-  <w:abstractNum w:abstractNumId="13" w15:restartNumberingAfterBreak="0">
-    <w:nsid w:val="416E5EC0"/>
-    <w:multiLevelType w:val="hybridMultilevel"/>
-    <w:tmpl w:val="54AEF584"/>
-    <w:lvl w:ilvl="0" w:tplc="D174EED8">
-      <w:numFmt w:val="bullet"/>
-      <w:lvlText w:val=""/>
-      <w:lvlJc w:val="left"/>
-      <w:pPr>
-        <w:ind w:left="720" w:hanging="360"/>
-      </w:pPr>
-      <w:rPr>
-        <w:rFonts w:ascii="Symbol" w:eastAsiaTheme="minorHAnsi" w:hAnsi="Symbol" w:cstheme="minorBidi" w:hint="default"/>
-      </w:rPr>
-    </w:lvl>
-    <w:lvl w:ilvl="1" w:tplc="04090003" w:tentative="1">
-      <w:start w:val="1"/>
-      <w:numFmt w:val="bullet"/>
-      <w:lvlText w:val="o"/>
-      <w:lvlJc w:val="left"/>
-      <w:pPr>
-        <w:ind w:left="1440" w:hanging="360"/>
-      </w:pPr>
-      <w:rPr>
-        <w:rFonts w:ascii="Courier New" w:hAnsi="Courier New" w:cs="Courier New" w:hint="default"/>
-      </w:rPr>
-    </w:lvl>
-    <w:lvl w:ilvl="2" w:tplc="04090005" w:tentative="1">
-      <w:start w:val="1"/>
-      <w:numFmt w:val="bullet"/>
-      <w:lvlText w:val=""/>
-      <w:lvlJc w:val="left"/>
-      <w:pPr>
-        <w:ind w:left="2160" w:hanging="360"/>
-      </w:pPr>
-      <w:rPr>
-        <w:rFonts w:ascii="Wingdings" w:hAnsi="Wingdings" w:hint="default"/>
-      </w:rPr>
-    </w:lvl>
-    <w:lvl w:ilvl="3" w:tplc="04090001" w:tentative="1">
-      <w:start w:val="1"/>
-      <w:numFmt w:val="bullet"/>
-      <w:lvlText w:val=""/>
-      <w:lvlJc w:val="left"/>
-      <w:pPr>
-        <w:ind w:left="2880" w:hanging="360"/>
-      </w:pPr>
-      <w:rPr>
-        <w:rFonts w:ascii="Symbol" w:hAnsi="Symbol" w:hint="default"/>
-      </w:rPr>
-    </w:lvl>
-    <w:lvl w:ilvl="4" w:tplc="04090003" w:tentative="1">
-      <w:start w:val="1"/>
-      <w:numFmt w:val="bullet"/>
-      <w:lvlText w:val="o"/>
-      <w:lvlJc w:val="left"/>
-      <w:pPr>
-        <w:ind w:left="3600" w:hanging="360"/>
-      </w:pPr>
-      <w:rPr>
-        <w:rFonts w:ascii="Courier New" w:hAnsi="Courier New" w:cs="Courier New" w:hint="default"/>
-      </w:rPr>
-    </w:lvl>
-    <w:lvl w:ilvl="5" w:tplc="04090005" w:tentative="1">
-      <w:start w:val="1"/>
-      <w:numFmt w:val="bullet"/>
-      <w:lvlText w:val=""/>
-      <w:lvlJc w:val="left"/>
-      <w:pPr>
-        <w:ind w:left="4320" w:hanging="360"/>
-      </w:pPr>
-      <w:rPr>
-        <w:rFonts w:ascii="Wingdings" w:hAnsi="Wingdings" w:hint="default"/>
-      </w:rPr>
-    </w:lvl>
-    <w:lvl w:ilvl="6" w:tplc="04090001" w:tentative="1">
-      <w:start w:val="1"/>
-      <w:numFmt w:val="bullet"/>
-      <w:lvlText w:val=""/>
-      <w:lvlJc w:val="left"/>
-      <w:pPr>
-        <w:ind w:left="5040" w:hanging="360"/>
-      </w:pPr>
-      <w:rPr>
-        <w:rFonts w:ascii="Symbol" w:hAnsi="Symbol" w:hint="default"/>
-      </w:rPr>
-    </w:lvl>
-    <w:lvl w:ilvl="7" w:tplc="04090003" w:tentative="1">
-      <w:start w:val="1"/>
-      <w:numFmt w:val="bullet"/>
-      <w:lvlText w:val="o"/>
-      <w:lvlJc w:val="left"/>
-      <w:pPr>
-        <w:ind w:left="5760" w:hanging="360"/>
-      </w:pPr>
-      <w:rPr>
-        <w:rFonts w:ascii="Courier New" w:hAnsi="Courier New" w:cs="Courier New" w:hint="default"/>
-      </w:rPr>
-    </w:lvl>
-    <w:lvl w:ilvl="8" w:tplc="04090005" w:tentative="1">
-      <w:start w:val="1"/>
-      <w:numFmt w:val="bullet"/>
-      <w:lvlText w:val=""/>
-      <w:lvlJc w:val="left"/>
-      <w:pPr>
-        <w:ind w:left="6480" w:hanging="360"/>
-      </w:pPr>
-      <w:rPr>
-        <w:rFonts w:ascii="Wingdings" w:hAnsi="Wingdings" w:hint="default"/>
-      </w:rPr>
-    </w:lvl>
-  </w:abstractNum>
-  <w:abstractNum w:abstractNumId="14" w15:restartNumberingAfterBreak="0">
-    <w:nsid w:val="41842D3D"/>
-    <w:multiLevelType w:val="hybridMultilevel"/>
-    <w:tmpl w:val="5C2CA1DE"/>
-    <w:lvl w:ilvl="0" w:tplc="D174EED8">
-      <w:numFmt w:val="bullet"/>
-      <w:lvlText w:val=""/>
-      <w:lvlJc w:val="left"/>
-      <w:pPr>
-        <w:ind w:left="720" w:hanging="360"/>
-      </w:pPr>
-      <w:rPr>
-        <w:rFonts w:ascii="Symbol" w:eastAsiaTheme="minorHAnsi" w:hAnsi="Symbol" w:cstheme="minorBidi" w:hint="default"/>
-      </w:rPr>
-    </w:lvl>
-    <w:lvl w:ilvl="1" w:tplc="04090003" w:tentative="1">
-      <w:start w:val="1"/>
-      <w:numFmt w:val="bullet"/>
-      <w:lvlText w:val="o"/>
-      <w:lvlJc w:val="left"/>
-      <w:pPr>
-        <w:ind w:left="1440" w:hanging="360"/>
-      </w:pPr>
-      <w:rPr>
-        <w:rFonts w:ascii="Courier New" w:hAnsi="Courier New" w:cs="Courier New" w:hint="default"/>
-      </w:rPr>
-    </w:lvl>
-    <w:lvl w:ilvl="2" w:tplc="04090005" w:tentative="1">
-      <w:start w:val="1"/>
-      <w:numFmt w:val="bullet"/>
-      <w:lvlText w:val=""/>
-      <w:lvlJc w:val="left"/>
-      <w:pPr>
-        <w:ind w:left="2160" w:hanging="360"/>
-      </w:pPr>
-      <w:rPr>
-        <w:rFonts w:ascii="Wingdings" w:hAnsi="Wingdings" w:hint="default"/>
-      </w:rPr>
-    </w:lvl>
-    <w:lvl w:ilvl="3" w:tplc="04090001" w:tentative="1">
-      <w:start w:val="1"/>
-      <w:numFmt w:val="bullet"/>
-      <w:lvlText w:val=""/>
-      <w:lvlJc w:val="left"/>
-      <w:pPr>
-        <w:ind w:left="2880" w:hanging="360"/>
-      </w:pPr>
-      <w:rPr>
-        <w:rFonts w:ascii="Symbol" w:hAnsi="Symbol" w:hint="default"/>
-      </w:rPr>
-    </w:lvl>
-    <w:lvl w:ilvl="4" w:tplc="04090003" w:tentative="1">
-      <w:start w:val="1"/>
-      <w:numFmt w:val="bullet"/>
-      <w:lvlText w:val="o"/>
-      <w:lvlJc w:val="left"/>
-      <w:pPr>
-        <w:ind w:left="3600" w:hanging="360"/>
-      </w:pPr>
-      <w:rPr>
-        <w:rFonts w:ascii="Courier New" w:hAnsi="Courier New" w:cs="Courier New" w:hint="default"/>
-      </w:rPr>
-    </w:lvl>
-    <w:lvl w:ilvl="5" w:tplc="04090005" w:tentative="1">
-      <w:start w:val="1"/>
-      <w:numFmt w:val="bullet"/>
-      <w:lvlText w:val=""/>
-      <w:lvlJc w:val="left"/>
-      <w:pPr>
-        <w:ind w:left="4320" w:hanging="360"/>
-      </w:pPr>
-      <w:rPr>
-        <w:rFonts w:ascii="Wingdings" w:hAnsi="Wingdings" w:hint="default"/>
-      </w:rPr>
-    </w:lvl>
-    <w:lvl w:ilvl="6" w:tplc="04090001" w:tentative="1">
-      <w:start w:val="1"/>
-      <w:numFmt w:val="bullet"/>
-      <w:lvlText w:val=""/>
-      <w:lvlJc w:val="left"/>
-      <w:pPr>
-        <w:ind w:left="5040" w:hanging="360"/>
-      </w:pPr>
-      <w:rPr>
-        <w:rFonts w:ascii="Symbol" w:hAnsi="Symbol" w:hint="default"/>
-      </w:rPr>
-    </w:lvl>
-    <w:lvl w:ilvl="7" w:tplc="04090003" w:tentative="1">
-      <w:start w:val="1"/>
-      <w:numFmt w:val="bullet"/>
-      <w:lvlText w:val="o"/>
-      <w:lvlJc w:val="left"/>
-      <w:pPr>
-        <w:ind w:left="5760" w:hanging="360"/>
-      </w:pPr>
-      <w:rPr>
-        <w:rFonts w:ascii="Courier New" w:hAnsi="Courier New" w:cs="Courier New" w:hint="default"/>
-      </w:rPr>
-    </w:lvl>
-    <w:lvl w:ilvl="8" w:tplc="04090005" w:tentative="1">
-      <w:start w:val="1"/>
-      <w:numFmt w:val="bullet"/>
-      <w:lvlText w:val=""/>
-      <w:lvlJc w:val="left"/>
-      <w:pPr>
-        <w:ind w:left="6480" w:hanging="360"/>
-      </w:pPr>
-      <w:rPr>
-        <w:rFonts w:ascii="Wingdings" w:hAnsi="Wingdings" w:hint="default"/>
-      </w:rPr>
-    </w:lvl>
-  </w:abstractNum>
-  <w:abstractNum w:abstractNumId="15" w15:restartNumberingAfterBreak="0">
-    <w:nsid w:val="421975D9"/>
-    <w:multiLevelType w:val="hybridMultilevel"/>
-    <w:tmpl w:val="A4A86630"/>
-    <w:lvl w:ilvl="0" w:tplc="D174EED8">
-      <w:numFmt w:val="bullet"/>
-      <w:lvlText w:val=""/>
-      <w:lvlJc w:val="left"/>
-      <w:pPr>
-        <w:ind w:left="720" w:hanging="360"/>
-      </w:pPr>
-      <w:rPr>
-        <w:rFonts w:ascii="Symbol" w:eastAsiaTheme="minorHAnsi" w:hAnsi="Symbol" w:cstheme="minorBidi" w:hint="default"/>
-      </w:rPr>
-    </w:lvl>
-    <w:lvl w:ilvl="1" w:tplc="04090003" w:tentative="1">
-      <w:start w:val="1"/>
-      <w:numFmt w:val="bullet"/>
-      <w:lvlText w:val="o"/>
-      <w:lvlJc w:val="left"/>
-      <w:pPr>
-        <w:ind w:left="1440" w:hanging="360"/>
-      </w:pPr>
-      <w:rPr>
-        <w:rFonts w:ascii="Courier New" w:hAnsi="Courier New" w:cs="Courier New" w:hint="default"/>
-      </w:rPr>
-    </w:lvl>
-    <w:lvl w:ilvl="2" w:tplc="04090005" w:tentative="1">
-      <w:start w:val="1"/>
-      <w:numFmt w:val="bullet"/>
-      <w:lvlText w:val=""/>
-      <w:lvlJc w:val="left"/>
-      <w:pPr>
-        <w:ind w:left="2160" w:hanging="360"/>
-      </w:pPr>
-      <w:rPr>
-        <w:rFonts w:ascii="Wingdings" w:hAnsi="Wingdings" w:hint="default"/>
-      </w:rPr>
-    </w:lvl>
-    <w:lvl w:ilvl="3" w:tplc="04090001" w:tentative="1">
-      <w:start w:val="1"/>
-      <w:numFmt w:val="bullet"/>
-      <w:lvlText w:val=""/>
-      <w:lvlJc w:val="left"/>
-      <w:pPr>
-        <w:ind w:left="2880" w:hanging="360"/>
-      </w:pPr>
-      <w:rPr>
-        <w:rFonts w:ascii="Symbol" w:hAnsi="Symbol" w:hint="default"/>
-      </w:rPr>
-    </w:lvl>
-    <w:lvl w:ilvl="4" w:tplc="04090003" w:tentative="1">
-      <w:start w:val="1"/>
-      <w:numFmt w:val="bullet"/>
-      <w:lvlText w:val="o"/>
-      <w:lvlJc w:val="left"/>
-      <w:pPr>
-        <w:ind w:left="3600" w:hanging="360"/>
-      </w:pPr>
-      <w:rPr>
-        <w:rFonts w:ascii="Courier New" w:hAnsi="Courier New" w:cs="Courier New" w:hint="default"/>
-      </w:rPr>
-    </w:lvl>
-    <w:lvl w:ilvl="5" w:tplc="04090005" w:tentative="1">
-      <w:start w:val="1"/>
-      <w:numFmt w:val="bullet"/>
-      <w:lvlText w:val=""/>
-      <w:lvlJc w:val="left"/>
-      <w:pPr>
-        <w:ind w:left="4320" w:hanging="360"/>
-      </w:pPr>
-      <w:rPr>
-        <w:rFonts w:ascii="Wingdings" w:hAnsi="Wingdings" w:hint="default"/>
-      </w:rPr>
-    </w:lvl>
-    <w:lvl w:ilvl="6" w:tplc="04090001" w:tentative="1">
-      <w:start w:val="1"/>
-      <w:numFmt w:val="bullet"/>
-      <w:lvlText w:val=""/>
-      <w:lvlJc w:val="left"/>
-      <w:pPr>
-        <w:ind w:left="5040" w:hanging="360"/>
-      </w:pPr>
-      <w:rPr>
-        <w:rFonts w:ascii="Symbol" w:hAnsi="Symbol" w:hint="default"/>
-      </w:rPr>
-    </w:lvl>
-    <w:lvl w:ilvl="7" w:tplc="04090003" w:tentative="1">
-      <w:start w:val="1"/>
-      <w:numFmt w:val="bullet"/>
-      <w:lvlText w:val="o"/>
-      <w:lvlJc w:val="left"/>
-      <w:pPr>
-        <w:ind w:left="5760" w:hanging="360"/>
-      </w:pPr>
-      <w:rPr>
-        <w:rFonts w:ascii="Courier New" w:hAnsi="Courier New" w:cs="Courier New" w:hint="default"/>
-      </w:rPr>
-    </w:lvl>
-    <w:lvl w:ilvl="8" w:tplc="04090005" w:tentative="1">
-      <w:start w:val="1"/>
-      <w:numFmt w:val="bullet"/>
-      <w:lvlText w:val=""/>
-      <w:lvlJc w:val="left"/>
-      <w:pPr>
-        <w:ind w:left="6480" w:hanging="360"/>
-      </w:pPr>
-      <w:rPr>
-        <w:rFonts w:ascii="Wingdings" w:hAnsi="Wingdings" w:hint="default"/>
       </w:rPr>
     </w:lvl>
   </w:abstractNum>
@@ -15340,13 +15687,13 @@
     </w:lvl>
   </w:abstractNum>
   <w:num w:numId="1" w16cid:durableId="541524548">
-    <w:abstractNumId w:val="7"/>
+    <w:abstractNumId w:val="6"/>
   </w:num>
   <w:num w:numId="2" w16cid:durableId="786660555">
     <w:abstractNumId w:val="17"/>
   </w:num>
   <w:num w:numId="3" w16cid:durableId="1634673168">
-    <w:abstractNumId w:val="10"/>
+    <w:abstractNumId w:val="9"/>
   </w:num>
   <w:num w:numId="4" w16cid:durableId="664088134">
     <w:abstractNumId w:val="19"/>
@@ -15355,13 +15702,13 @@
     <w:abstractNumId w:val="23"/>
   </w:num>
   <w:num w:numId="6" w16cid:durableId="52654639">
-    <w:abstractNumId w:val="11"/>
+    <w:abstractNumId w:val="10"/>
   </w:num>
   <w:num w:numId="7" w16cid:durableId="201334190">
     <w:abstractNumId w:val="25"/>
   </w:num>
   <w:num w:numId="8" w16cid:durableId="1656298602">
-    <w:abstractNumId w:val="9"/>
+    <w:abstractNumId w:val="8"/>
   </w:num>
   <w:num w:numId="9" w16cid:durableId="921261192">
     <w:abstractNumId w:val="16"/>
@@ -15376,22 +15723,22 @@
     <w:abstractNumId w:val="26"/>
   </w:num>
   <w:num w:numId="13" w16cid:durableId="649484613">
+    <w:abstractNumId w:val="0"/>
+  </w:num>
+  <w:num w:numId="14" w16cid:durableId="931742607">
     <w:abstractNumId w:val="1"/>
   </w:num>
-  <w:num w:numId="14" w16cid:durableId="931742607">
-    <w:abstractNumId w:val="2"/>
-  </w:num>
   <w:num w:numId="15" w16cid:durableId="1188299460">
-    <w:abstractNumId w:val="8"/>
+    <w:abstractNumId w:val="7"/>
   </w:num>
   <w:num w:numId="16" w16cid:durableId="1825465412">
     <w:abstractNumId w:val="18"/>
   </w:num>
   <w:num w:numId="17" w16cid:durableId="77752755">
-    <w:abstractNumId w:val="14"/>
+    <w:abstractNumId w:val="13"/>
   </w:num>
   <w:num w:numId="18" w16cid:durableId="982808996">
-    <w:abstractNumId w:val="3"/>
+    <w:abstractNumId w:val="2"/>
     <w:lvlOverride w:ilvl="0">
       <w:startOverride w:val="1"/>
     </w:lvlOverride>
@@ -15405,7 +15752,7 @@
     <w:lvlOverride w:ilvl="8"/>
   </w:num>
   <w:num w:numId="19" w16cid:durableId="1063602647">
-    <w:abstractNumId w:val="12"/>
+    <w:abstractNumId w:val="11"/>
     <w:lvlOverride w:ilvl="0">
       <w:startOverride w:val="1"/>
     </w:lvlOverride>
@@ -15435,38 +15782,28 @@
     </w:lvlOverride>
   </w:num>
   <w:num w:numId="20" w16cid:durableId="1398087799">
-    <w:abstractNumId w:val="4"/>
-    <w:lvlOverride w:ilvl="0"/>
+    <w:abstractNumId w:val="3"/>
   </w:num>
   <w:num w:numId="21" w16cid:durableId="297762260">
-    <w:abstractNumId w:val="5"/>
+    <w:abstractNumId w:val="4"/>
   </w:num>
   <w:num w:numId="22" w16cid:durableId="1453012410">
     <w:abstractNumId w:val="20"/>
   </w:num>
   <w:num w:numId="23" w16cid:durableId="262609475">
-    <w:abstractNumId w:val="15"/>
+    <w:abstractNumId w:val="14"/>
   </w:num>
   <w:num w:numId="24" w16cid:durableId="2062438215">
-    <w:abstractNumId w:val="6"/>
+    <w:abstractNumId w:val="5"/>
   </w:num>
   <w:num w:numId="25" w16cid:durableId="2071877729">
-    <w:abstractNumId w:val="13"/>
+    <w:abstractNumId w:val="12"/>
   </w:num>
   <w:num w:numId="26" w16cid:durableId="1273318947">
     <w:abstractNumId w:val="21"/>
-    <w:lvlOverride w:ilvl="0"/>
-    <w:lvlOverride w:ilvl="1"/>
-    <w:lvlOverride w:ilvl="2"/>
-    <w:lvlOverride w:ilvl="3"/>
-    <w:lvlOverride w:ilvl="4"/>
-    <w:lvlOverride w:ilvl="5"/>
-    <w:lvlOverride w:ilvl="6"/>
-    <w:lvlOverride w:ilvl="7"/>
-    <w:lvlOverride w:ilvl="8"/>
   </w:num>
   <w:num w:numId="27" w16cid:durableId="1236627433">
-    <w:abstractNumId w:val="0"/>
+    <w:abstractNumId w:val="15"/>
     <w:lvlOverride w:ilvl="0">
       <w:startOverride w:val="1"/>
     </w:lvlOverride>
